--- a/codigo/seu-perfil-v1.docx
+++ b/codigo/seu-perfil-v1.docx
@@ -7,43 +7,7 @@
         <w:pStyle w:val="Title"/>
       </w:pPr>
       <w:r>
-        <w:t xml:space="preserve">Um</w:t>
-      </w:r>
-      <w:r>
-        <w:t xml:space="preserve"> </w:t>
-      </w:r>
-      <w:r>
-        <w:t xml:space="preserve">Exemplo</w:t>
-      </w:r>
-      <w:r>
-        <w:t xml:space="preserve"> </w:t>
-      </w:r>
-      <w:r>
-        <w:t xml:space="preserve">de</w:t>
-      </w:r>
-      <w:r>
-        <w:t xml:space="preserve"> </w:t>
-      </w:r>
-      <w:r>
-        <w:t xml:space="preserve">Análise</w:t>
-      </w:r>
-      <w:r>
-        <w:t xml:space="preserve"> </w:t>
-      </w:r>
-      <w:r>
-        <w:t xml:space="preserve">Exploratória</w:t>
-      </w:r>
-      <w:r>
-        <w:t xml:space="preserve"> </w:t>
-      </w:r>
-      <w:r>
-        <w:t xml:space="preserve">dos</w:t>
-      </w:r>
-      <w:r>
-        <w:t xml:space="preserve"> </w:t>
-      </w:r>
-      <w:r>
-        <w:t xml:space="preserve">Dados</w:t>
+        <w:t xml:space="preserve">Um Exemplo de Análise Exploratória dos Dados</w:t>
       </w:r>
     </w:p>
     <w:p>
@@ -51,43 +15,7 @@
         <w:pStyle w:val="Subtitle"/>
       </w:pPr>
       <w:r>
-        <w:t xml:space="preserve">Perfil</w:t>
-      </w:r>
-      <w:r>
-        <w:t xml:space="preserve"> </w:t>
-      </w:r>
-      <w:r>
-        <w:t xml:space="preserve">dos</w:t>
-      </w:r>
-      <w:r>
-        <w:t xml:space="preserve"> </w:t>
-      </w:r>
-      <w:r>
-        <w:t xml:space="preserve">Alunos</w:t>
-      </w:r>
-      <w:r>
-        <w:t xml:space="preserve"> </w:t>
-      </w:r>
-      <w:r>
-        <w:t xml:space="preserve">do</w:t>
-      </w:r>
-      <w:r>
-        <w:t xml:space="preserve"> </w:t>
-      </w:r>
-      <w:r>
-        <w:t xml:space="preserve">Curso</w:t>
-      </w:r>
-      <w:r>
-        <w:t xml:space="preserve"> </w:t>
-      </w:r>
-      <w:r>
-        <w:t xml:space="preserve">em</w:t>
-      </w:r>
-      <w:r>
-        <w:t xml:space="preserve"> </w:t>
-      </w:r>
-      <w:r>
-        <w:t xml:space="preserve">2024</w:t>
+        <w:t xml:space="preserve">Perfil dos Alunos do Curso em 2024</w:t>
       </w:r>
     </w:p>
     <w:p>
@@ -95,19 +23,7 @@
         <w:pStyle w:val="Author"/>
       </w:pPr>
       <w:r>
-        <w:t xml:space="preserve">João</w:t>
-      </w:r>
-      <w:r>
-        <w:t xml:space="preserve"> </w:t>
-      </w:r>
-      <w:r>
-        <w:t xml:space="preserve">Pedro</w:t>
-      </w:r>
-      <w:r>
-        <w:t xml:space="preserve"> </w:t>
-      </w:r>
-      <w:r>
-        <w:t xml:space="preserve">Albino</w:t>
+        <w:t xml:space="preserve">João Pedro Albino</w:t>
       </w:r>
     </w:p>
     <w:p>
@@ -161,8 +77,8 @@
       </w:r>
       <w:r>
         <w:rPr>
+          <w:i/>
           <w:iCs/>
-          <w:i/>
         </w:rPr>
         <w:t xml:space="preserve">sistema de publicação científica e técnica Quarto</w:t>
       </w:r>
@@ -207,8 +123,8 @@
       </w:r>
       <w:r>
         <w:rPr>
+          <w:i/>
           <w:iCs/>
-          <w:i/>
         </w:rPr>
         <w:t xml:space="preserve">dataset</w:t>
       </w:r>
@@ -223,53 +139,53 @@
       </w:r>
       <w:r>
         <w:rPr>
+          <w:b/>
           <w:bCs/>
+        </w:rPr>
+        <w:t xml:space="preserve">transformado</w:t>
+      </w:r>
+      <w:r>
+        <w:t xml:space="preserve"> </w:t>
+      </w:r>
+      <w:r>
+        <w:t xml:space="preserve">e</w:t>
+      </w:r>
+      <w:r>
+        <w:t xml:space="preserve"> </w:t>
+      </w:r>
+      <w:r>
+        <w:rPr>
           <w:b/>
-        </w:rPr>
-        <w:t xml:space="preserve">transformado</w:t>
-      </w:r>
-      <w:r>
-        <w:t xml:space="preserve"> </w:t>
-      </w:r>
-      <w:r>
-        <w:t xml:space="preserve">e</w:t>
-      </w:r>
-      <w:r>
-        <w:t xml:space="preserve"> </w:t>
-      </w:r>
-      <w:r>
-        <w:rPr>
           <w:bCs/>
+        </w:rPr>
+        <w:t xml:space="preserve">preparado</w:t>
+      </w:r>
+      <w:r>
+        <w:t xml:space="preserve"> </w:t>
+      </w:r>
+      <w:r>
+        <w:t xml:space="preserve">com a extensão CSV (</w:t>
+      </w:r>
+      <w:r>
+        <w:rPr>
           <w:b/>
-        </w:rPr>
-        <w:t xml:space="preserve">preparado</w:t>
-      </w:r>
-      <w:r>
-        <w:t xml:space="preserve"> </w:t>
-      </w:r>
-      <w:r>
-        <w:t xml:space="preserve">com a extensão CSV (</w:t>
-      </w:r>
-      <w:r>
-        <w:rPr>
           <w:bCs/>
+        </w:rPr>
+        <w:t xml:space="preserve">comma-separated value</w:t>
+      </w:r>
+      <w:r>
+        <w:t xml:space="preserve"> </w:t>
+      </w:r>
+      <w:r>
+        <w:t xml:space="preserve">ou seja,</w:t>
+      </w:r>
+      <w:r>
+        <w:t xml:space="preserve"> </w:t>
+      </w:r>
+      <w:r>
+        <w:rPr>
           <w:b/>
-        </w:rPr>
-        <w:t xml:space="preserve">comma-separated value</w:t>
-      </w:r>
-      <w:r>
-        <w:t xml:space="preserve"> </w:t>
-      </w:r>
-      <w:r>
-        <w:t xml:space="preserve">ou seja,</w:t>
-      </w:r>
-      <w:r>
-        <w:t xml:space="preserve"> </w:t>
-      </w:r>
-      <w:r>
-        <w:rPr>
           <w:bCs/>
-          <w:b/>
         </w:rPr>
         <w:t xml:space="preserve">valores separados por vírgulas</w:t>
       </w:r>
@@ -307,21 +223,21 @@
       </w:r>
       <w:r>
         <w:rPr>
+          <w:b/>
           <w:bCs/>
+        </w:rPr>
+        <w:t xml:space="preserve">análise descritiva</w:t>
+      </w:r>
+      <w:r>
+        <w:t xml:space="preserve">. Esta etapa é fundamental, pois uma análise descritiva detalhada permite ao pesquisador familiarizar-se com os dados, organizá-los e sintetizá-los de forma a obter as informações necessárias do</w:t>
+      </w:r>
+      <w:r>
+        <w:t xml:space="preserve"> </w:t>
+      </w:r>
+      <w:r>
+        <w:rPr>
           <w:b/>
-        </w:rPr>
-        <w:t xml:space="preserve">análise descritiva</w:t>
-      </w:r>
-      <w:r>
-        <w:t xml:space="preserve">. Esta etapa é fundamental, pois uma análise descritiva detalhada permite ao pesquisador familiarizar-se com os dados, organizá-los e sintetizá-los de forma a obter as informações necessárias do</w:t>
-      </w:r>
-      <w:r>
-        <w:t xml:space="preserve"> </w:t>
-      </w:r>
-      <w:r>
-        <w:rPr>
           <w:bCs/>
-          <w:b/>
         </w:rPr>
         <w:t xml:space="preserve">dataset</w:t>
       </w:r>
@@ -342,257 +258,257 @@
     </w:p>
     <w:p>
       <w:pPr>
+        <w:pStyle w:val="Compact"/>
         <w:numPr>
           <w:ilvl w:val="0"/>
           <w:numId w:val="1001"/>
         </w:numPr>
+      </w:pPr>
+      <w:r>
+        <w:rPr>
+          <w:b/>
+          <w:bCs/>
+        </w:rPr>
+        <w:t xml:space="preserve">Carregamento dos Dados</w:t>
+      </w:r>
+      <w:r>
+        <w:br/>
+      </w:r>
+      <w:r>
+        <w:t xml:space="preserve">• Carregar o arquivo CSV no R.</w:t>
+      </w:r>
+      <w:r>
+        <w:br/>
+      </w:r>
+      <w:r>
+        <w:t xml:space="preserve">• Verificar as primeiras linhas do dataset e a estrutura dos dados.</w:t>
+      </w:r>
+    </w:p>
+    <w:p>
+      <w:pPr>
         <w:pStyle w:val="Compact"/>
-      </w:pPr>
-      <w:r>
-        <w:rPr>
-          <w:bCs/>
-          <w:b/>
-        </w:rPr>
-        <w:t xml:space="preserve">Carregamento dos Dados</w:t>
-      </w:r>
-      <w:r>
-        <w:br/>
-      </w:r>
-      <w:r>
-        <w:t xml:space="preserve">• Carregar o arquivo CSV no R.</w:t>
-      </w:r>
-      <w:r>
-        <w:br/>
-      </w:r>
-      <w:r>
-        <w:t xml:space="preserve">• Verificar as primeiras linhas do dataset e a estrutura dos dados.</w:t>
-      </w:r>
-    </w:p>
-    <w:p>
-      <w:pPr>
         <w:numPr>
           <w:ilvl w:val="0"/>
           <w:numId w:val="1001"/>
         </w:numPr>
+      </w:pPr>
+      <w:r>
+        <w:rPr>
+          <w:b/>
+          <w:bCs/>
+        </w:rPr>
+        <w:t xml:space="preserve">Limpeza dos Dados</w:t>
+      </w:r>
+      <w:r>
+        <w:br/>
+      </w:r>
+      <w:r>
+        <w:t xml:space="preserve">• Verificar e tratar valores ausentes.</w:t>
+      </w:r>
+      <w:r>
+        <w:br/>
+      </w:r>
+      <w:r>
+        <w:t xml:space="preserve">• Checar inconsistências e tipos de dados.</w:t>
+      </w:r>
+    </w:p>
+    <w:p>
+      <w:pPr>
         <w:pStyle w:val="Compact"/>
-      </w:pPr>
-      <w:r>
-        <w:rPr>
-          <w:bCs/>
-          <w:b/>
-        </w:rPr>
-        <w:t xml:space="preserve">Limpeza dos Dados</w:t>
-      </w:r>
-      <w:r>
-        <w:br/>
-      </w:r>
-      <w:r>
-        <w:t xml:space="preserve">• Verificar e tratar valores ausentes.</w:t>
-      </w:r>
-      <w:r>
-        <w:br/>
-      </w:r>
-      <w:r>
-        <w:t xml:space="preserve">• Checar inconsistências e tipos de dados.</w:t>
-      </w:r>
-    </w:p>
-    <w:p>
-      <w:pPr>
         <w:numPr>
           <w:ilvl w:val="0"/>
           <w:numId w:val="1001"/>
         </w:numPr>
+      </w:pPr>
+      <w:r>
+        <w:rPr>
+          <w:b/>
+          <w:bCs/>
+        </w:rPr>
+        <w:t xml:space="preserve">Análise Descritiva</w:t>
+      </w:r>
+      <w:r>
+        <w:br/>
+      </w:r>
+      <w:r>
+        <w:t xml:space="preserve">• Resumo estatístico das variáveis numéricas.</w:t>
+      </w:r>
+      <w:r>
+        <w:br/>
+      </w:r>
+      <w:r>
+        <w:t xml:space="preserve">• Contagem de frequências para variáveis categóricas.</w:t>
+      </w:r>
+      <w:r>
+        <w:br/>
+      </w:r>
+      <w:r>
+        <w:t xml:space="preserve">• Visualização da distribuição das variáveis.</w:t>
+      </w:r>
+    </w:p>
+    <w:p>
+      <w:pPr>
         <w:pStyle w:val="Compact"/>
-      </w:pPr>
-      <w:r>
-        <w:rPr>
-          <w:bCs/>
-          <w:b/>
-        </w:rPr>
-        <w:t xml:space="preserve">Análise Descritiva</w:t>
-      </w:r>
-      <w:r>
-        <w:br/>
-      </w:r>
-      <w:r>
-        <w:t xml:space="preserve">• Resumo estatístico das variáveis numéricas.</w:t>
-      </w:r>
-      <w:r>
-        <w:br/>
-      </w:r>
-      <w:r>
-        <w:t xml:space="preserve">• Contagem de frequências para variáveis categóricas.</w:t>
-      </w:r>
-      <w:r>
-        <w:br/>
-      </w:r>
-      <w:r>
-        <w:t xml:space="preserve">• Visualização da distribuição das variáveis.</w:t>
-      </w:r>
-    </w:p>
-    <w:p>
-      <w:pPr>
         <w:numPr>
           <w:ilvl w:val="0"/>
           <w:numId w:val="1001"/>
         </w:numPr>
+      </w:pPr>
+      <w:r>
+        <w:rPr>
+          <w:b/>
+          <w:bCs/>
+        </w:rPr>
+        <w:t xml:space="preserve">Análise de Correlação</w:t>
+      </w:r>
+      <w:r>
+        <w:t xml:space="preserve">:</w:t>
+      </w:r>
+      <w:r>
+        <w:br/>
+      </w:r>
+      <w:r>
+        <w:t xml:space="preserve">• Calcular a matriz de correlação para variáveis numéricas.</w:t>
+      </w:r>
+      <w:r>
+        <w:br/>
+      </w:r>
+      <w:r>
+        <w:t xml:space="preserve">• Identificar possíveis relações entre variáveis.</w:t>
+      </w:r>
+    </w:p>
+    <w:p>
+      <w:pPr>
         <w:pStyle w:val="Compact"/>
-      </w:pPr>
-      <w:r>
-        <w:rPr>
-          <w:bCs/>
-          <w:b/>
-        </w:rPr>
-        <w:t xml:space="preserve">Análise de Correlação</w:t>
-      </w:r>
-      <w:r>
-        <w:t xml:space="preserve">:</w:t>
-      </w:r>
-      <w:r>
-        <w:br/>
-      </w:r>
-      <w:r>
-        <w:t xml:space="preserve">• Calcular a matriz de correlação para variáveis numéricas.</w:t>
-      </w:r>
-      <w:r>
-        <w:br/>
-      </w:r>
-      <w:r>
-        <w:t xml:space="preserve">• Identificar possíveis relações entre variáveis.</w:t>
-      </w:r>
-    </w:p>
-    <w:p>
-      <w:pPr>
         <w:numPr>
           <w:ilvl w:val="0"/>
           <w:numId w:val="1001"/>
         </w:numPr>
+      </w:pPr>
+      <w:r>
+        <w:rPr>
+          <w:b/>
+          <w:bCs/>
+        </w:rPr>
+        <w:t xml:space="preserve">Visualização dos Dados</w:t>
+      </w:r>
+      <w:r>
+        <w:br/>
+      </w:r>
+      <w:r>
+        <w:t xml:space="preserve">• Histogramas, boxplots e scatter plots para entender a distribuição e as relações das variáveis.</w:t>
+      </w:r>
+    </w:p>
+    <w:p>
+      <w:pPr>
         <w:pStyle w:val="Compact"/>
-      </w:pPr>
-      <w:r>
-        <w:rPr>
-          <w:bCs/>
-          <w:b/>
-        </w:rPr>
-        <w:t xml:space="preserve">Visualização dos Dados</w:t>
-      </w:r>
-      <w:r>
-        <w:br/>
-      </w:r>
-      <w:r>
-        <w:t xml:space="preserve">• Histogramas, boxplots e scatter plots para entender a distribuição e as relações das variáveis.</w:t>
-      </w:r>
-    </w:p>
-    <w:p>
-      <w:pPr>
         <w:numPr>
           <w:ilvl w:val="0"/>
           <w:numId w:val="1001"/>
         </w:numPr>
+      </w:pPr>
+      <w:r>
+        <w:rPr>
+          <w:b/>
+          <w:bCs/>
+        </w:rPr>
+        <w:t xml:space="preserve">Insights e Conclusões</w:t>
+      </w:r>
+      <w:r>
+        <w:br/>
+      </w:r>
+      <w:r>
+        <w:t xml:space="preserve">• Interpretação dos resultados da análise e geração de insights relevantes.</w:t>
+      </w:r>
+    </w:p>
+    <w:p>
+      <w:pPr>
         <w:pStyle w:val="Compact"/>
-      </w:pPr>
-      <w:r>
-        <w:rPr>
-          <w:bCs/>
-          <w:b/>
-        </w:rPr>
-        <w:t xml:space="preserve">Insights e Conclusões</w:t>
-      </w:r>
-      <w:r>
-        <w:br/>
-      </w:r>
-      <w:r>
-        <w:t xml:space="preserve">• Interpretação dos resultados da análise e geração de insights relevantes.</w:t>
-      </w:r>
-    </w:p>
-    <w:p>
-      <w:pPr>
         <w:numPr>
           <w:ilvl w:val="0"/>
           <w:numId w:val="1001"/>
         </w:numPr>
-        <w:pStyle w:val="Compact"/>
-      </w:pPr>
-      <w:r>
-        <w:rPr>
+      </w:pPr>
+      <w:r>
+        <w:rPr>
+          <w:b/>
           <w:bCs/>
+        </w:rPr>
+        <w:t xml:space="preserve">Documentação com Quarto</w:t>
+      </w:r>
+      <w:r>
+        <w:br/>
+      </w:r>
+      <w:r>
+        <w:t xml:space="preserve">• Criação de um documento em Quarto que inclui todo o código R, análises e visualizações.</w:t>
+      </w:r>
+      <w:r>
+        <w:br/>
+      </w:r>
+      <w:r>
+        <w:t xml:space="preserve">• Publicação do documento, se necessário.</w:t>
+      </w:r>
+    </w:p>
+    <w:p>
+      <w:pPr>
+        <w:pStyle w:val="FirstParagraph"/>
+      </w:pPr>
+      <w:r>
+        <w:t xml:space="preserve">O script a seguir é um exemplo básico de código em R para realizar a Análise Exploratória de Dados usando um arquivo CSV fornecido e o sistema de publicação Quarto da Posit.</w:t>
+      </w:r>
+    </w:p>
+    <w:bookmarkStart w:id="26" w:name="carregamento-dos-dados"/>
+    <w:p>
+      <w:pPr>
+        <w:pStyle w:val="Heading3"/>
+      </w:pPr>
+      <w:r>
+        <w:t xml:space="preserve">2.1. Carregamento dos Dados</w:t>
+      </w:r>
+    </w:p>
+    <w:p>
+      <w:pPr>
+        <w:pStyle w:val="FirstParagraph"/>
+      </w:pPr>
+      <w:r>
+        <w:t xml:space="preserve">O primeiro</w:t>
+      </w:r>
+      <w:r>
+        <w:t xml:space="preserve"> </w:t>
+      </w:r>
+      <w:r>
+        <w:rPr>
           <w:b/>
-        </w:rPr>
-        <w:t xml:space="preserve">Documentação com Quarto</w:t>
-      </w:r>
-      <w:r>
-        <w:br/>
-      </w:r>
-      <w:r>
-        <w:t xml:space="preserve">• Criação de um documento em Quarto que inclui todo o código R, análises e visualizações.</w:t>
-      </w:r>
-      <w:r>
-        <w:br/>
-      </w:r>
-      <w:r>
-        <w:t xml:space="preserve">• Publicação do documento, se necessário.</w:t>
-      </w:r>
-    </w:p>
-    <w:p>
-      <w:pPr>
-        <w:pStyle w:val="FirstParagraph"/>
-      </w:pPr>
-      <w:r>
-        <w:t xml:space="preserve">O script a seguir é um exemplo básico de código em R para realizar a Análise Exploratória de Dados usando um arquivo CSV fornecido e o sistema de publicação Quarto da Posit.</w:t>
-      </w:r>
-    </w:p>
-    <w:bookmarkStart w:id="26" w:name="carregamento-dos-dados"/>
-    <w:p>
-      <w:pPr>
-        <w:pStyle w:val="Heading3"/>
-      </w:pPr>
-      <w:r>
-        <w:t xml:space="preserve">2.1. Carregamento dos Dados</w:t>
-      </w:r>
-    </w:p>
-    <w:p>
-      <w:pPr>
-        <w:pStyle w:val="FirstParagraph"/>
-      </w:pPr>
-      <w:r>
-        <w:t xml:space="preserve">O primeiro</w:t>
-      </w:r>
-      <w:r>
-        <w:t xml:space="preserve"> </w:t>
-      </w:r>
-      <w:r>
-        <w:rPr>
           <w:bCs/>
+        </w:rPr>
+        <w:t xml:space="preserve">code chunk</w:t>
+      </w:r>
+      <w:r>
+        <w:t xml:space="preserve"> </w:t>
+      </w:r>
+      <w:r>
+        <w:t xml:space="preserve">(</w:t>
+      </w:r>
+      <w:r>
+        <w:rPr>
+          <w:i/>
+          <w:iCs/>
+        </w:rPr>
+        <w:t xml:space="preserve">bloco</w:t>
+      </w:r>
+      <w:r>
+        <w:t xml:space="preserve"> </w:t>
+      </w:r>
+      <w:r>
+        <w:t xml:space="preserve">ou trecho de código) deve carregar as bibliotecas necessárias para a</w:t>
+      </w:r>
+      <w:r>
+        <w:t xml:space="preserve"> </w:t>
+      </w:r>
+      <w:r>
+        <w:rPr>
           <w:b/>
-        </w:rPr>
-        <w:t xml:space="preserve">code chunk</w:t>
-      </w:r>
-      <w:r>
-        <w:t xml:space="preserve"> </w:t>
-      </w:r>
-      <w:r>
-        <w:t xml:space="preserve">(</w:t>
-      </w:r>
-      <w:r>
-        <w:rPr>
-          <w:iCs/>
-          <w:i/>
-        </w:rPr>
-        <w:t xml:space="preserve">bloco</w:t>
-      </w:r>
-      <w:r>
-        <w:t xml:space="preserve"> </w:t>
-      </w:r>
-      <w:r>
-        <w:t xml:space="preserve">ou trecho de código) deve carregar as bibliotecas necessárias para a</w:t>
-      </w:r>
-      <w:r>
-        <w:t xml:space="preserve"> </w:t>
-      </w:r>
-      <w:r>
-        <w:rPr>
           <w:bCs/>
-          <w:b/>
         </w:rPr>
         <w:t xml:space="preserve">sessão</w:t>
       </w:r>
@@ -720,13 +636,37 @@
       </w:r>
       <w:r>
         <w:rPr>
+          <w:i/>
           <w:iCs/>
+        </w:rPr>
+        <w:t xml:space="preserve">tabular</w:t>
+      </w:r>
+      <w:r>
+        <w:t xml:space="preserve">, ou seja, cada indivíduo participante será representado por uma linha na planilha e cada uma de suas resposras em diferentes colunas.</w:t>
+      </w:r>
+    </w:p>
+    <w:p>
+      <w:pPr>
+        <w:pStyle w:val="BodyText"/>
+      </w:pPr>
+      <w:r>
+        <w:t xml:space="preserve">Como as ferramentas que compõem o Google Workspace são integradas, o ambiente permite que as respostas possam ser armazenadas em planilhas de diversos formatos, tais como</w:t>
+      </w:r>
+      <w:r>
+        <w:t xml:space="preserve"> </w:t>
+      </w:r>
+      <w:r>
+        <w:rPr>
           <w:i/>
-        </w:rPr>
-        <w:t xml:space="preserve">tabular</w:t>
-      </w:r>
-      <w:r>
-        <w:t xml:space="preserve">, ou seja, cada indivíduo participante será representado por uma linha na planilha e cada uma de suas resposras em diferentes colunas.</w:t>
+          <w:iCs/>
+        </w:rPr>
+        <w:t xml:space="preserve">Open Document/Open Office</w:t>
+      </w:r>
+      <w:r>
+        <w:t xml:space="preserve"> </w:t>
+      </w:r>
+      <w:r>
+        <w:t xml:space="preserve">(.ods), arquivos de texto de formato separado-por-vírgula (.csv) e formato de Planilha Excell, da Microsoft (.xlsx) através de comandos internos ao Workspace.</w:t>
       </w:r>
     </w:p>
     <w:p>
@@ -734,23 +674,95 @@
         <w:pStyle w:val="BodyText"/>
       </w:pPr>
       <w:r>
-        <w:t xml:space="preserve">Como as ferramentas que compõem o Google Workspace são integradas, o ambiente permite que as respostas possam ser armazenadas em planilhas de diversos formatos, tais como</w:t>
-      </w:r>
-      <w:r>
-        <w:t xml:space="preserve"> </w:t>
-      </w:r>
-      <w:r>
-        <w:rPr>
+        <w:t xml:space="preserve">Para esta análise-modelo, numa primeira etapa os dados foram baixados do</w:t>
+      </w:r>
+      <w:r>
+        <w:t xml:space="preserve"> </w:t>
+      </w:r>
+      <w:r>
+        <w:rPr>
+          <w:i/>
           <w:iCs/>
+        </w:rPr>
+        <w:t xml:space="preserve">Google Forms</w:t>
+      </w:r>
+      <w:r>
+        <w:t xml:space="preserve"> </w:t>
+      </w:r>
+      <w:r>
+        <w:t xml:space="preserve">em formato de Planilha Excell. Após o download as colunas contendo a data de reposta ao formulário e o endereço de e-mail dos respondentes foram retiradas manualmente, com o objetivo de manter a anonimdade dos participantes.</w:t>
+      </w:r>
+    </w:p>
+    <w:p>
+      <w:pPr>
+        <w:pStyle w:val="BodyText"/>
+      </w:pPr>
+      <w:r>
+        <w:t xml:space="preserve">Além dessa</w:t>
+      </w:r>
+      <w:r>
+        <w:t xml:space="preserve"> </w:t>
+      </w:r>
+      <w:r>
+        <w:rPr>
           <w:i/>
-        </w:rPr>
-        <w:t xml:space="preserve">Open Document/Open Office</w:t>
-      </w:r>
-      <w:r>
-        <w:t xml:space="preserve"> </w:t>
-      </w:r>
-      <w:r>
-        <w:t xml:space="preserve">(.ods), arquivos de texto de formato separado-por-vírgula (.csv) e formato de Planilha Excell, da Microsoft (.xlsx) através de comandos internos ao Workspace.</w:t>
+          <w:iCs/>
+        </w:rPr>
+        <w:t xml:space="preserve">transformação inicial</w:t>
+      </w:r>
+      <w:r>
+        <w:t xml:space="preserve"> </w:t>
+      </w:r>
+      <w:r>
+        <w:t xml:space="preserve">a descrição (o nome) das colunas também foram manualmente reduzidas para representar aquela coluna de forma concisa. Além disso, a planilha em Excell foi</w:t>
+      </w:r>
+      <w:r>
+        <w:t xml:space="preserve"> </w:t>
+      </w:r>
+      <w:r>
+        <w:rPr>
+          <w:i/>
+          <w:iCs/>
+        </w:rPr>
+        <w:t xml:space="preserve">salva</w:t>
+      </w:r>
+      <w:r>
+        <w:t xml:space="preserve"> </w:t>
+      </w:r>
+      <w:r>
+        <w:t xml:space="preserve">em formato</w:t>
+      </w:r>
+      <w:r>
+        <w:t xml:space="preserve"> </w:t>
+      </w:r>
+      <w:r>
+        <w:rPr>
+          <w:i/>
+          <w:iCs/>
+        </w:rPr>
+        <w:t xml:space="preserve">CSV</w:t>
+      </w:r>
+      <w:r>
+        <w:t xml:space="preserve"> </w:t>
+      </w:r>
+      <w:r>
+        <w:t xml:space="preserve">(Comma-Separated Values) uma estrutura de dados amplamente utilizada em programas de análise de dados devido a sua simplicidade, compatibilidade, tamanho reduzido, flexibilidade e portabilidade. Tais características tornam o formato</w:t>
+      </w:r>
+      <w:r>
+        <w:t xml:space="preserve"> </w:t>
+      </w:r>
+      <w:r>
+        <w:rPr>
+          <w:i/>
+          <w:iCs/>
+        </w:rPr>
+        <w:t xml:space="preserve">CSV</w:t>
+      </w:r>
+      <w:r>
+        <w:t xml:space="preserve"> </w:t>
+      </w:r>
+      <w:r>
+        <w:t xml:space="preserve">uma escolha popular para a manipulação e análise de dados.</w:t>
       </w:r>
     </w:p>
     <w:p>
@@ -758,23 +770,148 @@
         <w:pStyle w:val="BodyText"/>
       </w:pPr>
       <w:r>
-        <w:t xml:space="preserve">Para esta análise-modelo, numa primeira etapa os dados foram baixados do</w:t>
-      </w:r>
-      <w:r>
-        <w:t xml:space="preserve"> </w:t>
-      </w:r>
-      <w:r>
-        <w:rPr>
+        <w:t xml:space="preserve">Todas as manipulações relatadas anteriormente foram realizadas com o intuito de</w:t>
+      </w:r>
+      <w:r>
+        <w:t xml:space="preserve"> </w:t>
+      </w:r>
+      <w:r>
+        <w:rPr>
+          <w:b/>
+          <w:bCs/>
+        </w:rPr>
+        <w:t xml:space="preserve">limpar, organizar e consolidar os dados</w:t>
+      </w:r>
+      <w:r>
+        <w:t xml:space="preserve"> </w:t>
+      </w:r>
+      <w:r>
+        <w:t xml:space="preserve">de forma a deixá-los mais compreensíveis e facilitar o processo de serem importados para o ambiente de análise e na linguagem R.</w:t>
+      </w:r>
+    </w:p>
+    <w:p>
+      <w:pPr>
+        <w:pStyle w:val="BodyText"/>
+      </w:pPr>
+      <w:r>
+        <w:t xml:space="preserve">Dessa forma, o próximo passo da etapa de carregamento de dados é o de realizar a importação dos dados da planilha - do ambiente externo em CSV - para um</w:t>
+      </w:r>
+      <w:r>
+        <w:t xml:space="preserve"> </w:t>
+      </w:r>
+      <w:r>
+        <w:rPr>
+          <w:i/>
           <w:iCs/>
+        </w:rPr>
+        <w:t xml:space="preserve">formato estruturado</w:t>
+      </w:r>
+      <w:r>
+        <w:t xml:space="preserve"> </w:t>
+      </w:r>
+      <w:r>
+        <w:t xml:space="preserve">de tal forma que possa ser utilizado nos procesimentos de análise, processamento ou armazenamento.</w:t>
+      </w:r>
+    </w:p>
+    <w:p>
+      <w:pPr>
+        <w:pStyle w:val="BodyText"/>
+      </w:pPr>
+      <w:r>
+        <w:t xml:space="preserve">Portanto, o segundo bloco de código mostra a definição de um</w:t>
+      </w:r>
+      <w:r>
+        <w:t xml:space="preserve"> </w:t>
+      </w:r>
+      <w:r>
+        <w:rPr>
           <w:i/>
-        </w:rPr>
-        <w:t xml:space="preserve">Google Forms</w:t>
-      </w:r>
-      <w:r>
-        <w:t xml:space="preserve"> </w:t>
-      </w:r>
-      <w:r>
-        <w:t xml:space="preserve">em formato de Planilha Excell. Após o download as colunas contendo a data de reposta ao formulário e o endereço de e-mail dos respondentes foram retiradas manualmente, com o objetivo de manter a anonimdade dos participantes.</w:t>
+          <w:iCs/>
+        </w:rPr>
+        <w:t xml:space="preserve">caminho</w:t>
+      </w:r>
+      <w:r>
+        <w:t xml:space="preserve"> </w:t>
+      </w:r>
+      <w:r>
+        <w:t xml:space="preserve">ou a</w:t>
+      </w:r>
+      <w:r>
+        <w:t xml:space="preserve"> </w:t>
+      </w:r>
+      <w:r>
+        <w:rPr>
+          <w:i/>
+          <w:iCs/>
+        </w:rPr>
+        <w:t xml:space="preserve">localização física</w:t>
+      </w:r>
+      <w:r>
+        <w:t xml:space="preserve"> </w:t>
+      </w:r>
+      <w:r>
+        <w:t xml:space="preserve">do</w:t>
+      </w:r>
+      <w:r>
+        <w:t xml:space="preserve"> </w:t>
+      </w:r>
+      <w:r>
+        <w:rPr>
+          <w:i/>
+          <w:iCs/>
+        </w:rPr>
+        <w:t xml:space="preserve">dataset</w:t>
+      </w:r>
+      <w:r>
+        <w:t xml:space="preserve"> </w:t>
+      </w:r>
+      <w:r>
+        <w:t xml:space="preserve">e seu diretório, bem como o comando de</w:t>
+      </w:r>
+      <w:r>
+        <w:t xml:space="preserve"> </w:t>
+      </w:r>
+      <w:r>
+        <w:rPr>
+          <w:i/>
+          <w:iCs/>
+        </w:rPr>
+        <w:t xml:space="preserve">importação</w:t>
+      </w:r>
+      <w:r>
+        <w:t xml:space="preserve"> </w:t>
+      </w:r>
+      <w:r>
+        <w:t xml:space="preserve">do arquivo para a sessão e sua consequente transformação em</w:t>
+      </w:r>
+      <w:r>
+        <w:t xml:space="preserve"> </w:t>
+      </w:r>
+      <w:r>
+        <w:rPr>
+          <w:b/>
+          <w:bCs/>
+        </w:rPr>
+        <w:t xml:space="preserve">data frame</w:t>
+      </w:r>
+      <w:r>
+        <w:t xml:space="preserve"> </w:t>
+      </w:r>
+      <w:r>
+        <w:t xml:space="preserve">denominado</w:t>
+      </w:r>
+      <w:r>
+        <w:t xml:space="preserve"> </w:t>
+      </w:r>
+      <w:r>
+        <w:rPr>
+          <w:b/>
+          <w:bCs/>
+        </w:rPr>
+        <w:t xml:space="preserve">dados</w:t>
+      </w:r>
+      <w:r>
+        <w:t xml:space="preserve">.</w:t>
       </w:r>
     </w:p>
     <w:p>
@@ -782,71 +919,237 @@
         <w:pStyle w:val="BodyText"/>
       </w:pPr>
       <w:r>
-        <w:t xml:space="preserve">Além dessa</w:t>
-      </w:r>
-      <w:r>
-        <w:t xml:space="preserve"> </w:t>
-      </w:r>
-      <w:r>
-        <w:rPr>
+        <w:t xml:space="preserve">Deve ser observado que, neste projeto-exemplo foi utilizada uma estrutura de</w:t>
+      </w:r>
+      <w:r>
+        <w:t xml:space="preserve"> </w:t>
+      </w:r>
+      <w:r>
+        <w:rPr>
+          <w:i/>
           <w:iCs/>
+        </w:rPr>
+        <w:t xml:space="preserve">subdiretórios</w:t>
+      </w:r>
+      <w:r>
+        <w:t xml:space="preserve"> </w:t>
+      </w:r>
+      <w:r>
+        <w:t xml:space="preserve">com o intuito de manter a organização e facilitar o gerenciamento e o desenvolvimento do projeto. De acordo com Muldoon (2018), Mangini (2018) e Rogonodo (2023), esse tipo de organização garante que os projetos em análise de dados sejam intuitivos, organizados e sustentáveis pois tais projetos implicam em muitos casos em um conjunto de</w:t>
+      </w:r>
+      <w:r>
+        <w:t xml:space="preserve"> </w:t>
+      </w:r>
+      <w:r>
+        <w:rPr>
           <w:i/>
-        </w:rPr>
-        <w:t xml:space="preserve">transformação inicial</w:t>
-      </w:r>
-      <w:r>
-        <w:t xml:space="preserve"> </w:t>
-      </w:r>
-      <w:r>
-        <w:t xml:space="preserve">a descrição (o nome) das colunas também foram manualmente reduzidas para representar aquela coluna de forma concisa. Além disso, a planilha em Excell foi</w:t>
-      </w:r>
-      <w:r>
-        <w:t xml:space="preserve"> </w:t>
-      </w:r>
-      <w:r>
-        <w:rPr>
           <w:iCs/>
+        </w:rPr>
+        <w:t xml:space="preserve">artefatos de dados</w:t>
+      </w:r>
+      <w:r>
+        <w:t xml:space="preserve">, tais como documentos, arquivos em Excell, dados de sites da web e códigos em R e/ou Python.</w:t>
+      </w:r>
+    </w:p>
+    <w:p>
+      <w:pPr>
+        <w:pStyle w:val="SourceCode"/>
+      </w:pPr>
+      <w:r>
+        <w:rPr>
+          <w:rStyle w:val="CommentTok"/>
+        </w:rPr>
+        <w:t xml:space="preserve"># Caminho do dadosset</w:t>
+      </w:r>
+      <w:r>
+        <w:br/>
+      </w:r>
+      <w:r>
+        <w:rPr>
+          <w:rStyle w:val="NormalTok"/>
+        </w:rPr>
+        <w:t xml:space="preserve">arquivo </w:t>
+      </w:r>
+      <w:r>
+        <w:rPr>
+          <w:rStyle w:val="OtherTok"/>
+        </w:rPr>
+        <w:t xml:space="preserve">&lt;-</w:t>
+      </w:r>
+      <w:r>
+        <w:rPr>
+          <w:rStyle w:val="NormalTok"/>
+        </w:rPr>
+        <w:t xml:space="preserve"> (</w:t>
+      </w:r>
+      <w:r>
+        <w:rPr>
+          <w:rStyle w:val="StringTok"/>
+        </w:rPr>
+        <w:t xml:space="preserve">"../dados/perfil-2024.csv"</w:t>
+      </w:r>
+      <w:r>
+        <w:rPr>
+          <w:rStyle w:val="NormalTok"/>
+        </w:rPr>
+        <w:t xml:space="preserve">)</w:t>
+      </w:r>
+      <w:r>
+        <w:br/>
+      </w:r>
+      <w:r>
+        <w:rPr>
+          <w:rStyle w:val="CommentTok"/>
+        </w:rPr>
+        <w:t xml:space="preserve"># Carregar o arquivo CSV</w:t>
+      </w:r>
+      <w:r>
+        <w:br/>
+      </w:r>
+      <w:r>
+        <w:rPr>
+          <w:rStyle w:val="NormalTok"/>
+        </w:rPr>
+        <w:t xml:space="preserve">dados </w:t>
+      </w:r>
+      <w:r>
+        <w:rPr>
+          <w:rStyle w:val="OtherTok"/>
+        </w:rPr>
+        <w:t xml:space="preserve">&lt;-</w:t>
+      </w:r>
+      <w:r>
+        <w:rPr>
+          <w:rStyle w:val="NormalTok"/>
+        </w:rPr>
+        <w:t xml:space="preserve"> </w:t>
+      </w:r>
+      <w:r>
+        <w:rPr>
+          <w:rStyle w:val="FunctionTok"/>
+        </w:rPr>
+        <w:t xml:space="preserve">read.csv</w:t>
+      </w:r>
+      <w:r>
+        <w:rPr>
+          <w:rStyle w:val="NormalTok"/>
+        </w:rPr>
+        <w:t xml:space="preserve">(arquivo, </w:t>
+      </w:r>
+      <w:r>
+        <w:rPr>
+          <w:rStyle w:val="AttributeTok"/>
+        </w:rPr>
+        <w:t xml:space="preserve">sep =</w:t>
+      </w:r>
+      <w:r>
+        <w:rPr>
+          <w:rStyle w:val="NormalTok"/>
+        </w:rPr>
+        <w:t xml:space="preserve"> </w:t>
+      </w:r>
+      <w:r>
+        <w:rPr>
+          <w:rStyle w:val="StringTok"/>
+        </w:rPr>
+        <w:t xml:space="preserve">";"</w:t>
+      </w:r>
+      <w:r>
+        <w:rPr>
+          <w:rStyle w:val="NormalTok"/>
+        </w:rPr>
+        <w:t xml:space="preserve">) </w:t>
+      </w:r>
+      <w:r>
+        <w:rPr>
+          <w:rStyle w:val="CommentTok"/>
+        </w:rPr>
+        <w:t xml:space="preserve"># Excell usa ponto e vírgula como separador quando salva em csv!</w:t>
+      </w:r>
+    </w:p>
+    <w:p>
+      <w:pPr>
+        <w:pStyle w:val="FirstParagraph"/>
+      </w:pPr>
+      <w:r>
+        <w:t xml:space="preserve">Um</w:t>
+      </w:r>
+      <w:r>
+        <w:t xml:space="preserve"> </w:t>
+      </w:r>
+      <w:r>
+        <w:rPr>
           <w:i/>
-        </w:rPr>
-        <w:t xml:space="preserve">salva</w:t>
-      </w:r>
-      <w:r>
-        <w:t xml:space="preserve"> </w:t>
-      </w:r>
-      <w:r>
-        <w:t xml:space="preserve">em formato</w:t>
-      </w:r>
-      <w:r>
-        <w:t xml:space="preserve"> </w:t>
-      </w:r>
-      <w:r>
-        <w:rPr>
           <w:iCs/>
+        </w:rPr>
+        <w:t xml:space="preserve">data frame</w:t>
+      </w:r>
+      <w:r>
+        <w:t xml:space="preserve">, também referenciado como um</w:t>
+      </w:r>
+      <w:r>
+        <w:t xml:space="preserve"> </w:t>
+      </w:r>
+      <w:r>
+        <w:rPr>
           <w:i/>
-        </w:rPr>
-        <w:t xml:space="preserve">CSV</w:t>
-      </w:r>
-      <w:r>
-        <w:t xml:space="preserve"> </w:t>
-      </w:r>
-      <w:r>
-        <w:t xml:space="preserve">(Comma-Separated Values) uma estrutura de dados amplamente utilizada em programas de análise de dados devido a sua simplicidade, compatibilidade, tamanho reduzido, flexibilidade e portabilidade. Tais características tornam o formato</w:t>
-      </w:r>
-      <w:r>
-        <w:t xml:space="preserve"> </w:t>
-      </w:r>
-      <w:r>
-        <w:rPr>
           <w:iCs/>
+        </w:rPr>
+        <w:t xml:space="preserve">quadro de dados</w:t>
+      </w:r>
+      <w:r>
+        <w:t xml:space="preserve">, é a estrutura de dados frequentemente utilizada para armazenar conjunto de dados na forma de tabela (dados tabulares) dentro dos programas em R.</w:t>
+      </w:r>
+    </w:p>
+    <w:p>
+      <w:pPr>
+        <w:pStyle w:val="BodyText"/>
+      </w:pPr>
+      <w:r>
+        <w:t xml:space="preserve">Segundo Tatsch (2021), um quadro de dados é retangular como o formato ou estrutura de uma matriz. Mas apresenta a vantagem de armazenar</w:t>
+      </w:r>
+      <w:r>
+        <w:t xml:space="preserve"> </w:t>
+      </w:r>
+      <w:r>
+        <w:rPr>
           <w:i/>
-        </w:rPr>
-        <w:t xml:space="preserve">CSV</w:t>
-      </w:r>
-      <w:r>
-        <w:t xml:space="preserve"> </w:t>
-      </w:r>
-      <w:r>
-        <w:t xml:space="preserve">uma escolha popular para a manipulação e análise de dados.</w:t>
+          <w:iCs/>
+        </w:rPr>
+        <w:t xml:space="preserve">vetores</w:t>
+      </w:r>
+      <w:r>
+        <w:t xml:space="preserve"> </w:t>
+      </w:r>
+      <w:r>
+        <w:t xml:space="preserve">de diferentes tipos (</w:t>
+      </w:r>
+      <w:r>
+        <w:rPr>
+          <w:rStyle w:val="VerbatimChar"/>
+        </w:rPr>
+        <w:t xml:space="preserve">character</w:t>
+      </w:r>
+      <w:r>
+        <w:t xml:space="preserve">, </w:t>
+      </w:r>
+      <w:r>
+        <w:rPr>
+          <w:rStyle w:val="VerbatimChar"/>
+        </w:rPr>
+        <w:t xml:space="preserve">numeric</w:t>
+      </w:r>
+      <w:r>
+        <w:t xml:space="preserve">, </w:t>
+      </w:r>
+      <w:r>
+        <w:rPr>
+          <w:rStyle w:val="VerbatimChar"/>
+        </w:rPr>
+        <w:t xml:space="preserve">logical</w:t>
+      </w:r>
+      <w:r>
+        <w:t xml:space="preserve"> e etc) nas suas colunas, se constituindo, portanto, em uma estrutura de armazenamento de dados heterogênea.</w:t>
       </w:r>
     </w:p>
     <w:p>
@@ -854,23 +1157,611 @@
         <w:pStyle w:val="BodyText"/>
       </w:pPr>
       <w:r>
-        <w:t xml:space="preserve">Todas as manipulações relatadas anteriormente foram realizadas com o intuito de</w:t>
-      </w:r>
-      <w:r>
-        <w:t xml:space="preserve"> </w:t>
-      </w:r>
-      <w:r>
-        <w:rPr>
+        <w:t xml:space="preserve">Um vetor (ou vector) é uma estrutura ou conjunto de um ou mais elementos</w:t>
+      </w:r>
+      <w:r>
+        <w:t xml:space="preserve"> </w:t>
+      </w:r>
+      <w:r>
+        <w:rPr>
+          <w:i/>
+          <w:iCs/>
+        </w:rPr>
+        <w:t xml:space="preserve">do mesmo tipo</w:t>
+      </w:r>
+      <w:r>
+        <w:t xml:space="preserve">. De acordo com Tatsch (2021), vetor é a estrutura básica de dados na linguagem R e podem ser de dois tipos: vetores atômicos e listas. A Lista é um tipo especial de vetor chamado</w:t>
+      </w:r>
+      <w:r>
+        <w:t xml:space="preserve"> </w:t>
+      </w:r>
+      <w:r>
+        <w:rPr>
+          <w:i/>
+          <w:iCs/>
+        </w:rPr>
+        <w:t xml:space="preserve">list</w:t>
+      </w:r>
+      <w:r>
+        <w:t xml:space="preserve"> </w:t>
+      </w:r>
+      <w:r>
+        <w:t xml:space="preserve">que é capaz de armazenar dados de diferentes tipos (heterogêneos).</w:t>
+      </w:r>
+    </w:p>
+    <w:p>
+      <w:pPr>
+        <w:pStyle w:val="BodyText"/>
+      </w:pPr>
+      <w:r>
+        <w:t xml:space="preserve">O próximo bloco de código a função</w:t>
+      </w:r>
+      <w:r>
+        <w:t xml:space="preserve"> </w:t>
+      </w:r>
+      <w:r>
+        <w:rPr>
+          <w:b/>
           <w:bCs/>
+        </w:rPr>
+        <w:t xml:space="preserve">head</w:t>
+      </w:r>
+      <w:r>
+        <w:t xml:space="preserve"> </w:t>
+      </w:r>
+      <w:r>
+        <w:t xml:space="preserve">retorna ou</w:t>
+      </w:r>
+      <w:r>
+        <w:t xml:space="preserve"> </w:t>
+      </w:r>
+      <w:r>
+        <w:rPr>
+          <w:i/>
+          <w:iCs/>
+        </w:rPr>
+        <w:t xml:space="preserve">lista</w:t>
+      </w:r>
+      <w:r>
+        <w:t xml:space="preserve"> </w:t>
+      </w:r>
+      <w:r>
+        <w:t xml:space="preserve">as primeiras linhas do dataframe criado, apenas para verificação visual das primeiras</w:t>
+      </w:r>
+      <w:r>
+        <w:t xml:space="preserve"> </w:t>
+      </w:r>
+      <w:r>
+        <w:rPr>
           <w:b/>
-        </w:rPr>
-        <w:t xml:space="preserve">limpar, organizar e consolidar os dados</w:t>
-      </w:r>
-      <w:r>
-        <w:t xml:space="preserve"> </w:t>
-      </w:r>
-      <w:r>
-        <w:t xml:space="preserve">de forma a deixá-los mais compreensíveis e facilitar o processo de serem importados para o ambiente de análise e na linguagem R.</w:t>
+          <w:bCs/>
+        </w:rPr>
+        <w:t xml:space="preserve">observações.</w:t>
+      </w:r>
+    </w:p>
+    <w:p>
+      <w:pPr>
+        <w:pStyle w:val="SourceCode"/>
+      </w:pPr>
+      <w:r>
+        <w:rPr>
+          <w:rStyle w:val="CommentTok"/>
+        </w:rPr>
+        <w:t xml:space="preserve"># Verificar as primeiras linhas do dadosset</w:t>
+      </w:r>
+      <w:r>
+        <w:br/>
+      </w:r>
+      <w:r>
+        <w:rPr>
+          <w:rStyle w:val="FunctionTok"/>
+        </w:rPr>
+        <w:t xml:space="preserve">head</w:t>
+      </w:r>
+      <w:r>
+        <w:rPr>
+          <w:rStyle w:val="NormalTok"/>
+        </w:rPr>
+        <w:t xml:space="preserve">(dados)</w:t>
+      </w:r>
+    </w:p>
+    <w:p>
+      <w:pPr>
+        <w:pStyle w:val="SourceCode"/>
+      </w:pPr>
+      <w:r>
+        <w:rPr>
+          <w:rStyle w:val="VerbatimChar"/>
+        </w:rPr>
+        <w:t xml:space="preserve">##      genero   tipo_alunoa               formacao             nome_curso</w:t>
+      </w:r>
+      <w:r>
+        <w:br/>
+      </w:r>
+      <w:r>
+        <w:rPr>
+          <w:rStyle w:val="VerbatimChar"/>
+        </w:rPr>
+        <w:t xml:space="preserve">## 1 Masculino Pós-graduação             Tecnologia     Midia e Tecnologia</w:t>
+      </w:r>
+      <w:r>
+        <w:br/>
+      </w:r>
+      <w:r>
+        <w:rPr>
+          <w:rStyle w:val="VerbatimChar"/>
+        </w:rPr>
+        <w:t xml:space="preserve">## 2  Feminino Pós-graduação             Tecnologia     Midia e Tecnologia</w:t>
+      </w:r>
+      <w:r>
+        <w:br/>
+      </w:r>
+      <w:r>
+        <w:rPr>
+          <w:rStyle w:val="VerbatimChar"/>
+        </w:rPr>
+        <w:t xml:space="preserve">## 3 Masculino Pós-graduação     Ciências Contábeis     Midia e Tecnologia</w:t>
+      </w:r>
+      <w:r>
+        <w:br/>
+      </w:r>
+      <w:r>
+        <w:rPr>
+          <w:rStyle w:val="VerbatimChar"/>
+        </w:rPr>
+        <w:t xml:space="preserve">## 4 Masculino Pós-graduação  Ciência da Computação     Midia e Tecnologia</w:t>
+      </w:r>
+      <w:r>
+        <w:br/>
+      </w:r>
+      <w:r>
+        <w:rPr>
+          <w:rStyle w:val="VerbatimChar"/>
+        </w:rPr>
+        <w:t xml:space="preserve">## 5  Feminino Pós-graduação          Artes Visuais     Midia e Tecnologia</w:t>
+      </w:r>
+      <w:r>
+        <w:br/>
+      </w:r>
+      <w:r>
+        <w:rPr>
+          <w:rStyle w:val="VerbatimChar"/>
+        </w:rPr>
+        <w:t xml:space="preserve">## 6 Masculino     Graduação Ensino Médio e Técnico Sistemas de Informação</w:t>
+      </w:r>
+      <w:r>
+        <w:br/>
+      </w:r>
+      <w:r>
+        <w:rPr>
+          <w:rStyle w:val="VerbatimChar"/>
+        </w:rPr>
+        <w:t xml:space="preserve">##         faixa_etaria comp       tipo_comp sis_op_comp fabrica_comp lingua_dados</w:t>
+      </w:r>
+      <w:r>
+        <w:br/>
+      </w:r>
+      <w:r>
+        <w:rPr>
+          <w:rStyle w:val="VerbatimChar"/>
+        </w:rPr>
+        <w:t xml:space="preserve">## 1 Entre 25 e 29 anos  Sim          Laptop       Outro   Multilaser          Sim</w:t>
+      </w:r>
+      <w:r>
+        <w:br/>
+      </w:r>
+      <w:r>
+        <w:rPr>
+          <w:rStyle w:val="VerbatimChar"/>
+        </w:rPr>
+        <w:t xml:space="preserve">## 2 Entre 25 e 29 anos  Sim          Laptop     Windows           HP          Sim</w:t>
+      </w:r>
+      <w:r>
+        <w:br/>
+      </w:r>
+      <w:r>
+        <w:rPr>
+          <w:rStyle w:val="VerbatimChar"/>
+        </w:rPr>
+        <w:t xml:space="preserve">## 3 Entre 30 e 34 anos  Sim          Laptop     Windows         Acer          Não</w:t>
+      </w:r>
+      <w:r>
+        <w:br/>
+      </w:r>
+      <w:r>
+        <w:rPr>
+          <w:rStyle w:val="VerbatimChar"/>
+        </w:rPr>
+        <w:t xml:space="preserve">## 4 Entre 40 e 44 anos  Sim Desktop, Laptop     Windows       Lenovo          Não</w:t>
+      </w:r>
+      <w:r>
+        <w:br/>
+      </w:r>
+      <w:r>
+        <w:rPr>
+          <w:rStyle w:val="VerbatimChar"/>
+        </w:rPr>
+        <w:t xml:space="preserve">## 5 Entre 22 e 24 anos  Sim          Laptop     Windows         Dell          Não</w:t>
+      </w:r>
+      <w:r>
+        <w:br/>
+      </w:r>
+      <w:r>
+        <w:rPr>
+          <w:rStyle w:val="VerbatimChar"/>
+        </w:rPr>
+        <w:t xml:space="preserve">## 6 Entre 18 e 21 anos  Sim          Laptop     Windows         Acer          Sim</w:t>
+      </w:r>
+      <w:r>
+        <w:br/>
+      </w:r>
+      <w:r>
+        <w:rPr>
+          <w:rStyle w:val="VerbatimChar"/>
+        </w:rPr>
+        <w:t xml:space="preserve">##   lingua_prog</w:t>
+      </w:r>
+      <w:r>
+        <w:br/>
+      </w:r>
+      <w:r>
+        <w:rPr>
+          <w:rStyle w:val="VerbatimChar"/>
+        </w:rPr>
+        <w:t xml:space="preserve">## 1      Python</w:t>
+      </w:r>
+      <w:r>
+        <w:br/>
+      </w:r>
+      <w:r>
+        <w:rPr>
+          <w:rStyle w:val="VerbatimChar"/>
+        </w:rPr>
+        <w:t xml:space="preserve">## 2 Linguagem R</w:t>
+      </w:r>
+      <w:r>
+        <w:br/>
+      </w:r>
+      <w:r>
+        <w:rPr>
+          <w:rStyle w:val="VerbatimChar"/>
+        </w:rPr>
+        <w:t xml:space="preserve">## 3     Nenhuma</w:t>
+      </w:r>
+      <w:r>
+        <w:br/>
+      </w:r>
+      <w:r>
+        <w:rPr>
+          <w:rStyle w:val="VerbatimChar"/>
+        </w:rPr>
+        <w:t xml:space="preserve">## 4     Nenhuma</w:t>
+      </w:r>
+      <w:r>
+        <w:br/>
+      </w:r>
+      <w:r>
+        <w:rPr>
+          <w:rStyle w:val="VerbatimChar"/>
+        </w:rPr>
+        <w:t xml:space="preserve">## 5     Nenhuma</w:t>
+      </w:r>
+      <w:r>
+        <w:br/>
+      </w:r>
+      <w:r>
+        <w:rPr>
+          <w:rStyle w:val="VerbatimChar"/>
+        </w:rPr>
+        <w:t xml:space="preserve">## 6      Python</w:t>
+      </w:r>
+      <w:r>
+        <w:br/>
+      </w:r>
+      <w:r>
+        <w:rPr>
+          <w:rStyle w:val="VerbatimChar"/>
+        </w:rPr>
+        <w:t xml:space="preserve">##                                                                                                                                                                                                                                                                                                                               expectativa</w:t>
+      </w:r>
+      <w:r>
+        <w:br/>
+      </w:r>
+      <w:r>
+        <w:rPr>
+          <w:rStyle w:val="VerbatimChar"/>
+        </w:rPr>
+        <w:t xml:space="preserve">## 1                                                                                                                                                                                                           Espero aprender a base sobre o assunto de 'Ciência de Dados', os primeiros passos e principais pilares e/ou práticas da área.</w:t>
+      </w:r>
+      <w:r>
+        <w:br/>
+      </w:r>
+      <w:r>
+        <w:rPr>
+          <w:rStyle w:val="VerbatimChar"/>
+        </w:rPr>
+        <w:t xml:space="preserve">## 2                                                                                                                                                                                                                                                                                                                      Me aprofundar no R</w:t>
+      </w:r>
+      <w:r>
+        <w:br/>
+      </w:r>
+      <w:r>
+        <w:rPr>
+          <w:rStyle w:val="VerbatimChar"/>
+        </w:rPr>
+        <w:t xml:space="preserve">## 3 Proporcionar um entendimento de conceitos e técnicas fundamentais, para análise de grandes volumes de dados, modelagem estatística, visualização de dados, interpretar dados de forma crítica e tomar decisões baseadas em evidências e aplicação prática através de ferramentas e métodos de análise de dados em diferentes contextos.</w:t>
+      </w:r>
+      <w:r>
+        <w:br/>
+      </w:r>
+      <w:r>
+        <w:rPr>
+          <w:rStyle w:val="VerbatimChar"/>
+        </w:rPr>
+        <w:t xml:space="preserve">## 4                                                                                                                          Pretendo entender um pouco mais sobre a analise de dados e como posso utilizar os conhecimentos adquiridos para busca de informação mais precisa. Bem como aperfeiçoar meu conhecimento em mineração de dados </w:t>
+      </w:r>
+      <w:r>
+        <w:br/>
+      </w:r>
+      <w:r>
+        <w:rPr>
+          <w:rStyle w:val="VerbatimChar"/>
+        </w:rPr>
+        <w:t xml:space="preserve">## 5                                                                                                                                       Conhecer mais sobre Ciência de Dados e possivelmente aplicá-la de alguma forma em minha pesquisa, principalmente no quesito Análise Exploratória que foi comentado na apresentação da disciplina.</w:t>
+      </w:r>
+      <w:r>
+        <w:br/>
+      </w:r>
+      <w:r>
+        <w:rPr>
+          <w:rStyle w:val="VerbatimChar"/>
+        </w:rPr>
+        <w:t xml:space="preserve">## 6                                                                                                                                                                                                                                                                                        Aprofundar meu conhecimento em análise de dados</w:t>
+      </w:r>
+    </w:p>
+    <w:p>
+      <w:pPr>
+        <w:pStyle w:val="FirstParagraph"/>
+      </w:pPr>
+      <w:r>
+        <w:t xml:space="preserve">Já o próximo bloco, utizando a função</w:t>
+      </w:r>
+      <w:r>
+        <w:t xml:space="preserve"> </w:t>
+      </w:r>
+      <w:r>
+        <w:rPr>
+          <w:b/>
+          <w:bCs/>
+        </w:rPr>
+        <w:t xml:space="preserve">str</w:t>
+      </w:r>
+      <w:r>
+        <w:t xml:space="preserve">, exibe (mostra) de forma compacta a estrutura de qualquer objeto na linguagem R, no caso, exibe a estrutura do dataframe</w:t>
+      </w:r>
+      <w:r>
+        <w:t xml:space="preserve"> </w:t>
+      </w:r>
+      <w:r>
+        <w:rPr>
+          <w:i/>
+          <w:iCs/>
+        </w:rPr>
+        <w:t xml:space="preserve">dados</w:t>
+      </w:r>
+      <w:r>
+        <w:t xml:space="preserve">.</w:t>
+      </w:r>
+    </w:p>
+    <w:p>
+      <w:pPr>
+        <w:pStyle w:val="SourceCode"/>
+      </w:pPr>
+      <w:r>
+        <w:rPr>
+          <w:rStyle w:val="CommentTok"/>
+        </w:rPr>
+        <w:t xml:space="preserve"># Verificar a estrutura dos dados</w:t>
+      </w:r>
+      <w:r>
+        <w:br/>
+      </w:r>
+      <w:r>
+        <w:rPr>
+          <w:rStyle w:val="FunctionTok"/>
+        </w:rPr>
+        <w:t xml:space="preserve">str</w:t>
+      </w:r>
+      <w:r>
+        <w:rPr>
+          <w:rStyle w:val="NormalTok"/>
+        </w:rPr>
+        <w:t xml:space="preserve">(dados)</w:t>
+      </w:r>
+    </w:p>
+    <w:p>
+      <w:pPr>
+        <w:pStyle w:val="SourceCode"/>
+      </w:pPr>
+      <w:r>
+        <w:rPr>
+          <w:rStyle w:val="VerbatimChar"/>
+        </w:rPr>
+        <w:t xml:space="preserve">## 'data.frame':    27 obs. of  12 variables:</w:t>
+      </w:r>
+      <w:r>
+        <w:br/>
+      </w:r>
+      <w:r>
+        <w:rPr>
+          <w:rStyle w:val="VerbatimChar"/>
+        </w:rPr>
+        <w:t xml:space="preserve">##  $ genero      : chr  "Masculino" "Feminino" "Masculino" "Masculino" ...</w:t>
+      </w:r>
+      <w:r>
+        <w:br/>
+      </w:r>
+      <w:r>
+        <w:rPr>
+          <w:rStyle w:val="VerbatimChar"/>
+        </w:rPr>
+        <w:t xml:space="preserve">##  $ tipo_alunoa : chr  "Pós-graduação" "Pós-graduação" "Pós-graduação" "Pós-graduação" ...</w:t>
+      </w:r>
+      <w:r>
+        <w:br/>
+      </w:r>
+      <w:r>
+        <w:rPr>
+          <w:rStyle w:val="VerbatimChar"/>
+        </w:rPr>
+        <w:t xml:space="preserve">##  $ formacao    : chr  "Tecnologia" "Tecnologia" "Ciências Contábeis" "Ciência da Computação" ...</w:t>
+      </w:r>
+      <w:r>
+        <w:br/>
+      </w:r>
+      <w:r>
+        <w:rPr>
+          <w:rStyle w:val="VerbatimChar"/>
+        </w:rPr>
+        <w:t xml:space="preserve">##  $ nome_curso  : chr  "Midia e Tecnologia" "Midia e Tecnologia" "Midia e Tecnologia" "Midia e Tecnologia" ...</w:t>
+      </w:r>
+      <w:r>
+        <w:br/>
+      </w:r>
+      <w:r>
+        <w:rPr>
+          <w:rStyle w:val="VerbatimChar"/>
+        </w:rPr>
+        <w:t xml:space="preserve">##  $ faixa_etaria: chr  "Entre 25 e 29 anos" "Entre 25 e 29 anos" "Entre 30 e 34 anos" "Entre 40 e 44 anos" ...</w:t>
+      </w:r>
+      <w:r>
+        <w:br/>
+      </w:r>
+      <w:r>
+        <w:rPr>
+          <w:rStyle w:val="VerbatimChar"/>
+        </w:rPr>
+        <w:t xml:space="preserve">##  $ comp        : chr  "Sim" "Sim" "Sim" "Sim" ...</w:t>
+      </w:r>
+      <w:r>
+        <w:br/>
+      </w:r>
+      <w:r>
+        <w:rPr>
+          <w:rStyle w:val="VerbatimChar"/>
+        </w:rPr>
+        <w:t xml:space="preserve">##  $ tipo_comp   : chr  "Laptop" "Laptop" "Laptop" "Desktop, Laptop" ...</w:t>
+      </w:r>
+      <w:r>
+        <w:br/>
+      </w:r>
+      <w:r>
+        <w:rPr>
+          <w:rStyle w:val="VerbatimChar"/>
+        </w:rPr>
+        <w:t xml:space="preserve">##  $ sis_op_comp : chr  "Outro" "Windows" "Windows" "Windows" ...</w:t>
+      </w:r>
+      <w:r>
+        <w:br/>
+      </w:r>
+      <w:r>
+        <w:rPr>
+          <w:rStyle w:val="VerbatimChar"/>
+        </w:rPr>
+        <w:t xml:space="preserve">##  $ fabrica_comp: chr  "Multilaser" "HP" "Acer" "Lenovo" ...</w:t>
+      </w:r>
+      <w:r>
+        <w:br/>
+      </w:r>
+      <w:r>
+        <w:rPr>
+          <w:rStyle w:val="VerbatimChar"/>
+        </w:rPr>
+        <w:t xml:space="preserve">##  $ lingua_dados: chr  "Sim" "Sim" "Não" "Não" ...</w:t>
+      </w:r>
+      <w:r>
+        <w:br/>
+      </w:r>
+      <w:r>
+        <w:rPr>
+          <w:rStyle w:val="VerbatimChar"/>
+        </w:rPr>
+        <w:t xml:space="preserve">##  $ lingua_prog : chr  "Python" "Linguagem R" "Nenhuma" "Nenhuma" ...</w:t>
+      </w:r>
+      <w:r>
+        <w:br/>
+      </w:r>
+      <w:r>
+        <w:rPr>
+          <w:rStyle w:val="VerbatimChar"/>
+        </w:rPr>
+        <w:t xml:space="preserve">##  $ expectativa : chr  "Espero aprender a base sobre o assunto de 'Ciência de Dados', os primeiros passos e principais pilares e/ou práticas da área." "Me aprofundar no R" "Proporcionar um entendimento de conceitos e técnicas fundamentais, para análise de grandes volumes de dados, mo"| __truncated__ "Pretendo entender um pouco mais sobre a analise de dados e como posso utilizar os conhecimentos adquiridos para"| __truncated__ ...</w:t>
+      </w:r>
+    </w:p>
+    <w:p>
+      <w:pPr>
+        <w:pStyle w:val="FirstParagraph"/>
+      </w:pPr>
+      <w:r>
+        <w:t xml:space="preserve">Observa-se que o código anterior motrou que todas as variáveis do</w:t>
+      </w:r>
+      <w:r>
+        <w:t xml:space="preserve"> </w:t>
+      </w:r>
+      <w:r>
+        <w:rPr>
+          <w:i/>
+          <w:iCs/>
+        </w:rPr>
+        <w:t xml:space="preserve">dataframe</w:t>
+      </w:r>
+      <w:r>
+        <w:t xml:space="preserve"> </w:t>
+      </w:r>
+      <w:r>
+        <w:rPr>
+          <w:b/>
+          <w:bCs/>
+        </w:rPr>
+        <w:t xml:space="preserve">dados</w:t>
+      </w:r>
+      <w:r>
+        <w:t xml:space="preserve"> </w:t>
+      </w:r>
+      <w:r>
+        <w:t xml:space="preserve">contém em sua estrutura variáveis do tipo</w:t>
+      </w:r>
+      <w:r>
+        <w:t xml:space="preserve"> </w:t>
+      </w:r>
+      <w:r>
+        <w:rPr>
+          <w:b/>
+          <w:bCs/>
+        </w:rPr>
+        <w:t xml:space="preserve">chr</w:t>
+      </w:r>
+      <w:r>
+        <w:t xml:space="preserve"> </w:t>
+      </w:r>
+      <w:r>
+        <w:t xml:space="preserve">ou seja, caracter. Entretanto, utilizar dados do tipo</w:t>
+      </w:r>
+      <w:r>
+        <w:t xml:space="preserve"> </w:t>
+      </w:r>
+      <w:r>
+        <w:rPr>
+          <w:b/>
+          <w:bCs/>
+        </w:rPr>
+        <w:t xml:space="preserve">character</w:t>
+      </w:r>
+      <w:r>
+        <w:t xml:space="preserve"> </w:t>
+      </w:r>
+      <w:r>
+        <w:t xml:space="preserve">(chr) em R para gráficos e análises pode apresentar algumas dificuldades, principalmente porque a linguagem R não trata automaticamente esses dados como categorias distintas.</w:t>
       </w:r>
     </w:p>
     <w:p>
@@ -878,1220 +1769,245 @@
         <w:pStyle w:val="BodyText"/>
       </w:pPr>
       <w:r>
-        <w:t xml:space="preserve">Dessa forma, o próximo passo da etapa de carregamento de dados é o de realizar a importação dos dados da planilha - do ambiente externo em CSV - para um</w:t>
-      </w:r>
-      <w:r>
-        <w:t xml:space="preserve"> </w:t>
-      </w:r>
-      <w:r>
-        <w:rPr>
+        <w:t xml:space="preserve">Para evitar esses problemas, é recomendável converter dados tipo character em</w:t>
+      </w:r>
+      <w:r>
+        <w:t xml:space="preserve"> </w:t>
+      </w:r>
+      <w:r>
+        <w:rPr>
+          <w:b/>
+          <w:bCs/>
+        </w:rPr>
+        <w:t xml:space="preserve">factors</w:t>
+      </w:r>
+      <w:r>
+        <w:t xml:space="preserve"> </w:t>
+      </w:r>
+      <w:r>
+        <w:t xml:space="preserve">antes de realizar análises ou criar gráficos. Em R, o formato</w:t>
+      </w:r>
+      <w:r>
+        <w:t xml:space="preserve"> </w:t>
+      </w:r>
+      <w:r>
+        <w:rPr>
+          <w:b/>
+          <w:bCs/>
+        </w:rPr>
+        <w:t xml:space="preserve">factor</w:t>
+      </w:r>
+      <w:r>
+        <w:t xml:space="preserve"> </w:t>
+      </w:r>
+      <w:r>
+        <w:t xml:space="preserve">é utilizado principalmente para representar</w:t>
+      </w:r>
+      <w:r>
+        <w:t xml:space="preserve"> </w:t>
+      </w:r>
+      <w:r>
+        <w:rPr>
+          <w:i/>
           <w:iCs/>
+        </w:rPr>
+        <w:t xml:space="preserve">dados categóricos</w:t>
+      </w:r>
+      <w:r>
+        <w:t xml:space="preserve">, ou seja,</w:t>
+      </w:r>
+      <w:r>
+        <w:t xml:space="preserve"> </w:t>
+      </w:r>
+      <w:r>
+        <w:rPr>
+          <w:b/>
+          <w:bCs/>
+        </w:rPr>
+        <w:t xml:space="preserve">dados que podem ser divididos em categorias distintas</w:t>
+      </w:r>
+      <w:r>
+        <w:t xml:space="preserve"> </w:t>
+      </w:r>
+      <w:r>
+        <w:t xml:space="preserve">(SOUZA, 2023).</w:t>
+      </w:r>
+    </w:p>
+    <w:p>
+      <w:pPr>
+        <w:pStyle w:val="BodyText"/>
+      </w:pPr>
+      <w:r>
+        <w:t xml:space="preserve">O bloco de código a seguit mostra como isso foi realizado no dataframe dados.</w:t>
+      </w:r>
+    </w:p>
+    <w:p>
+      <w:pPr>
+        <w:pStyle w:val="SourceCode"/>
+      </w:pPr>
+      <w:r>
+        <w:rPr>
+          <w:rStyle w:val="CommentTok"/>
+        </w:rPr>
+        <w:t xml:space="preserve"># Converter todas as variáveis do tipo character em fatores, exceto a variável 'expectativa'</w:t>
+      </w:r>
+      <w:r>
+        <w:br/>
+      </w:r>
+      <w:r>
+        <w:rPr>
+          <w:rStyle w:val="NormalTok"/>
+        </w:rPr>
+        <w:t xml:space="preserve">dados </w:t>
+      </w:r>
+      <w:r>
+        <w:rPr>
+          <w:rStyle w:val="OtherTok"/>
+        </w:rPr>
+        <w:t xml:space="preserve">&lt;-</w:t>
+      </w:r>
+      <w:r>
+        <w:rPr>
+          <w:rStyle w:val="NormalTok"/>
+        </w:rPr>
+        <w:t xml:space="preserve"> dados </w:t>
+      </w:r>
+      <w:r>
+        <w:rPr>
+          <w:rStyle w:val="SpecialCharTok"/>
+        </w:rPr>
+        <w:t xml:space="preserve">%&gt;%</w:t>
+      </w:r>
+      <w:r>
+        <w:br/>
+      </w:r>
+      <w:r>
+        <w:rPr>
+          <w:rStyle w:val="NormalTok"/>
+        </w:rPr>
+        <w:t xml:space="preserve">  </w:t>
+      </w:r>
+      <w:r>
+        <w:rPr>
+          <w:rStyle w:val="FunctionTok"/>
+        </w:rPr>
+        <w:t xml:space="preserve">mutate</w:t>
+      </w:r>
+      <w:r>
+        <w:rPr>
+          <w:rStyle w:val="NormalTok"/>
+        </w:rPr>
+        <w:t xml:space="preserve">(</w:t>
+      </w:r>
+      <w:r>
+        <w:rPr>
+          <w:rStyle w:val="FunctionTok"/>
+        </w:rPr>
+        <w:t xml:space="preserve">across</w:t>
+      </w:r>
+      <w:r>
+        <w:rPr>
+          <w:rStyle w:val="NormalTok"/>
+        </w:rPr>
+        <w:t xml:space="preserve">(</w:t>
+      </w:r>
+      <w:r>
+        <w:rPr>
+          <w:rStyle w:val="AttributeTok"/>
+        </w:rPr>
+        <w:t xml:space="preserve">.cols =</w:t>
+      </w:r>
+      <w:r>
+        <w:rPr>
+          <w:rStyle w:val="NormalTok"/>
+        </w:rPr>
+        <w:t xml:space="preserve"> </w:t>
+      </w:r>
+      <w:r>
+        <w:rPr>
+          <w:rStyle w:val="FunctionTok"/>
+        </w:rPr>
+        <w:t xml:space="preserve">where</w:t>
+      </w:r>
+      <w:r>
+        <w:rPr>
+          <w:rStyle w:val="NormalTok"/>
+        </w:rPr>
+        <w:t xml:space="preserve">(is.character) </w:t>
+      </w:r>
+      <w:r>
+        <w:rPr>
+          <w:rStyle w:val="SpecialCharTok"/>
+        </w:rPr>
+        <w:t xml:space="preserve">&amp;</w:t>
+      </w:r>
+      <w:r>
+        <w:rPr>
+          <w:rStyle w:val="NormalTok"/>
+        </w:rPr>
+        <w:t xml:space="preserve"> </w:t>
+      </w:r>
+      <w:r>
+        <w:rPr>
+          <w:rStyle w:val="SpecialCharTok"/>
+        </w:rPr>
+        <w:t xml:space="preserve">!</w:t>
+      </w:r>
+      <w:r>
+        <w:rPr>
+          <w:rStyle w:val="FunctionTok"/>
+        </w:rPr>
+        <w:t xml:space="preserve">c</w:t>
+      </w:r>
+      <w:r>
+        <w:rPr>
+          <w:rStyle w:val="NormalTok"/>
+        </w:rPr>
+        <w:t xml:space="preserve">(</w:t>
+      </w:r>
+      <w:r>
+        <w:rPr>
+          <w:rStyle w:val="StringTok"/>
+        </w:rPr>
+        <w:t xml:space="preserve">"expectativa"</w:t>
+      </w:r>
+      <w:r>
+        <w:rPr>
+          <w:rStyle w:val="NormalTok"/>
+        </w:rPr>
+        <w:t xml:space="preserve">), as.factor))</w:t>
+      </w:r>
+    </w:p>
+    <w:p>
+      <w:pPr>
+        <w:pStyle w:val="FirstParagraph"/>
+      </w:pPr>
+      <w:r>
+        <w:t xml:space="preserve">Após a execução do bloco de código anterior, podemos verificar que as variáveis do tipo caracter foram todas</w:t>
+      </w:r>
+      <w:r>
+        <w:t xml:space="preserve"> </w:t>
+      </w:r>
+      <w:r>
+        <w:rPr>
           <w:i/>
-        </w:rPr>
-        <w:t xml:space="preserve">formato estruturado</w:t>
-      </w:r>
-      <w:r>
-        <w:t xml:space="preserve"> </w:t>
-      </w:r>
-      <w:r>
-        <w:t xml:space="preserve">de tal forma que possa ser utilizado nos procesimentos de análise, processamento ou armazenamento.</w:t>
-      </w:r>
-    </w:p>
-    <w:p>
-      <w:pPr>
-        <w:pStyle w:val="BodyText"/>
-      </w:pPr>
-      <w:r>
-        <w:t xml:space="preserve">Portanto, o segundo bloco de código mostra a definição de um</w:t>
-      </w:r>
-      <w:r>
-        <w:t xml:space="preserve"> </w:t>
-      </w:r>
-      <w:r>
-        <w:rPr>
           <w:iCs/>
-          <w:i/>
-        </w:rPr>
-        <w:t xml:space="preserve">caminho</w:t>
-      </w:r>
-      <w:r>
-        <w:t xml:space="preserve"> </w:t>
-      </w:r>
-      <w:r>
-        <w:t xml:space="preserve">ou a</w:t>
-      </w:r>
-      <w:r>
-        <w:t xml:space="preserve"> </w:t>
-      </w:r>
-      <w:r>
-        <w:rPr>
-          <w:iCs/>
-          <w:i/>
-        </w:rPr>
-        <w:t xml:space="preserve">localização física</w:t>
-      </w:r>
-      <w:r>
-        <w:t xml:space="preserve"> </w:t>
-      </w:r>
-      <w:r>
-        <w:t xml:space="preserve">do</w:t>
-      </w:r>
-      <w:r>
-        <w:t xml:space="preserve"> </w:t>
-      </w:r>
-      <w:r>
-        <w:rPr>
-          <w:iCs/>
-          <w:i/>
-        </w:rPr>
-        <w:t xml:space="preserve">dataset</w:t>
-      </w:r>
-      <w:r>
-        <w:t xml:space="preserve"> </w:t>
-      </w:r>
-      <w:r>
-        <w:t xml:space="preserve">e seu diretório, bem como o comando de</w:t>
-      </w:r>
-      <w:r>
-        <w:t xml:space="preserve"> </w:t>
-      </w:r>
-      <w:r>
-        <w:rPr>
-          <w:iCs/>
-          <w:i/>
-        </w:rPr>
-        <w:t xml:space="preserve">importação</w:t>
-      </w:r>
-      <w:r>
-        <w:t xml:space="preserve"> </w:t>
-      </w:r>
-      <w:r>
-        <w:t xml:space="preserve">do arquivo para a sessão e sua consequente transformação em</w:t>
-      </w:r>
-      <w:r>
-        <w:t xml:space="preserve"> </w:t>
-      </w:r>
-      <w:r>
-        <w:rPr>
+        </w:rPr>
+        <w:t xml:space="preserve">transformadas</w:t>
+      </w:r>
+      <w:r>
+        <w:t xml:space="preserve"> </w:t>
+      </w:r>
+      <w:r>
+        <w:t xml:space="preserve">em * factor*. A variável</w:t>
+      </w:r>
+      <w:r>
+        <w:t xml:space="preserve"> </w:t>
+      </w:r>
+      <w:r>
+        <w:rPr>
+          <w:b/>
           <w:bCs/>
-          <w:b/>
-        </w:rPr>
-        <w:t xml:space="preserve">data frame</w:t>
-      </w:r>
-      <w:r>
-        <w:t xml:space="preserve"> </w:t>
-      </w:r>
-      <w:r>
-        <w:t xml:space="preserve">denominado</w:t>
-      </w:r>
-      <w:r>
-        <w:t xml:space="preserve"> </w:t>
-      </w:r>
-      <w:r>
-        <w:rPr>
-          <w:bCs/>
-          <w:b/>
-        </w:rPr>
-        <w:t xml:space="preserve">dados</w:t>
-      </w:r>
-      <w:r>
-        <w:t xml:space="preserve">.</w:t>
-      </w:r>
-    </w:p>
-    <w:p>
-      <w:pPr>
-        <w:pStyle w:val="BodyText"/>
-      </w:pPr>
-      <w:r>
-        <w:t xml:space="preserve">Deve ser observado que, neste projeto-exemplo foi utilizada uma estrutura de</w:t>
-      </w:r>
-      <w:r>
-        <w:t xml:space="preserve"> </w:t>
-      </w:r>
-      <w:r>
-        <w:rPr>
-          <w:iCs/>
-          <w:i/>
-        </w:rPr>
-        <w:t xml:space="preserve">subdiretórios</w:t>
-      </w:r>
-      <w:r>
-        <w:t xml:space="preserve"> </w:t>
-      </w:r>
-      <w:r>
-        <w:t xml:space="preserve">com o intuito de manter a organização e facilitar o gerenciamento e o desenvolvimento do projeto. De acordo com Muldoon (2018), Mangini (2018) e Rogonodo (2023), esse tipo de organização garante que os projetos em análise de dados sejam intuitivos, organizados e sustentáveis pois tais projetos implicam em muitos casos em um conjunto de</w:t>
-      </w:r>
-      <w:r>
-        <w:t xml:space="preserve"> </w:t>
-      </w:r>
-      <w:r>
-        <w:rPr>
-          <w:iCs/>
-          <w:i/>
-        </w:rPr>
-        <w:t xml:space="preserve">artefatos de dados</w:t>
-      </w:r>
-      <w:r>
-        <w:t xml:space="preserve">, tais como documentos, arquivos em Excell, dados de sites da web e códigos em R e/ou Python.</w:t>
-      </w:r>
-    </w:p>
-    <w:p>
-      <w:pPr>
-        <w:pStyle w:val="SourceCode"/>
-      </w:pPr>
-      <w:r>
-        <w:rPr>
-          <w:rStyle w:val="CommentTok"/>
-        </w:rPr>
-        <w:t xml:space="preserve"># Caminho do dadosset</w:t>
-      </w:r>
-      <w:r>
-        <w:br/>
-      </w:r>
-      <w:r>
-        <w:rPr>
-          <w:rStyle w:val="NormalTok"/>
-        </w:rPr>
-        <w:t xml:space="preserve">arquivo </w:t>
-      </w:r>
-      <w:r>
-        <w:rPr>
-          <w:rStyle w:val="OtherTok"/>
-        </w:rPr>
-        <w:t xml:space="preserve">&lt;-</w:t>
-      </w:r>
-      <w:r>
-        <w:rPr>
-          <w:rStyle w:val="NormalTok"/>
-        </w:rPr>
-        <w:t xml:space="preserve"> (</w:t>
-      </w:r>
-      <w:r>
-        <w:rPr>
-          <w:rStyle w:val="StringTok"/>
-        </w:rPr>
-        <w:t xml:space="preserve">"../dados/perfil-2024.csv"</w:t>
-      </w:r>
-      <w:r>
-        <w:rPr>
-          <w:rStyle w:val="NormalTok"/>
-        </w:rPr>
-        <w:t xml:space="preserve">)</w:t>
-      </w:r>
-      <w:r>
-        <w:br/>
-      </w:r>
-      <w:r>
-        <w:rPr>
-          <w:rStyle w:val="CommentTok"/>
-        </w:rPr>
-        <w:t xml:space="preserve"># Carregar o arquivo CSV</w:t>
-      </w:r>
-      <w:r>
-        <w:br/>
-      </w:r>
-      <w:r>
-        <w:rPr>
-          <w:rStyle w:val="NormalTok"/>
-        </w:rPr>
-        <w:t xml:space="preserve">dados </w:t>
-      </w:r>
-      <w:r>
-        <w:rPr>
-          <w:rStyle w:val="OtherTok"/>
-        </w:rPr>
-        <w:t xml:space="preserve">&lt;-</w:t>
-      </w:r>
-      <w:r>
-        <w:rPr>
-          <w:rStyle w:val="NormalTok"/>
-        </w:rPr>
-        <w:t xml:space="preserve"> </w:t>
-      </w:r>
-      <w:r>
-        <w:rPr>
-          <w:rStyle w:val="FunctionTok"/>
-        </w:rPr>
-        <w:t xml:space="preserve">read.csv</w:t>
-      </w:r>
-      <w:r>
-        <w:rPr>
-          <w:rStyle w:val="NormalTok"/>
-        </w:rPr>
-        <w:t xml:space="preserve">(arquivo, </w:t>
-      </w:r>
-      <w:r>
-        <w:rPr>
-          <w:rStyle w:val="AttributeTok"/>
-        </w:rPr>
-        <w:t xml:space="preserve">sep =</w:t>
-      </w:r>
-      <w:r>
-        <w:rPr>
-          <w:rStyle w:val="NormalTok"/>
-        </w:rPr>
-        <w:t xml:space="preserve"> </w:t>
-      </w:r>
-      <w:r>
-        <w:rPr>
-          <w:rStyle w:val="StringTok"/>
-        </w:rPr>
-        <w:t xml:space="preserve">";"</w:t>
-      </w:r>
-      <w:r>
-        <w:rPr>
-          <w:rStyle w:val="NormalTok"/>
-        </w:rPr>
-        <w:t xml:space="preserve">) </w:t>
-      </w:r>
-      <w:r>
-        <w:rPr>
-          <w:rStyle w:val="CommentTok"/>
-        </w:rPr>
-        <w:t xml:space="preserve"># Excell usa ponto e vírgula como separador quando salva em csv!</w:t>
-      </w:r>
-    </w:p>
-    <w:p>
-      <w:pPr>
-        <w:pStyle w:val="FirstParagraph"/>
-      </w:pPr>
-      <w:r>
-        <w:t xml:space="preserve">Um</w:t>
-      </w:r>
-      <w:r>
-        <w:t xml:space="preserve"> </w:t>
-      </w:r>
-      <w:r>
-        <w:rPr>
-          <w:iCs/>
-          <w:i/>
-        </w:rPr>
-        <w:t xml:space="preserve">data frame</w:t>
-      </w:r>
-      <w:r>
-        <w:t xml:space="preserve">, também referenciado como um</w:t>
-      </w:r>
-      <w:r>
-        <w:t xml:space="preserve"> </w:t>
-      </w:r>
-      <w:r>
-        <w:rPr>
-          <w:iCs/>
-          <w:i/>
-        </w:rPr>
-        <w:t xml:space="preserve">quadro de dados</w:t>
-      </w:r>
-      <w:r>
-        <w:t xml:space="preserve">, é a estrutura de dados frequentemente utilizada para armazenar conjunto de dados na forma de tabela (dados tabulares) dentro dos programas em R.</w:t>
-      </w:r>
-    </w:p>
-    <w:p>
-      <w:pPr>
-        <w:pStyle w:val="BodyText"/>
-      </w:pPr>
-      <w:r>
-        <w:t xml:space="preserve">Segundo Tatsch (2021), um quadro de dados é retangular como o formato ou estrutura de uma matriz. Mas apresenta a vantagem de armazenar</w:t>
-      </w:r>
-      <w:r>
-        <w:t xml:space="preserve"> </w:t>
-      </w:r>
-      <w:r>
-        <w:rPr>
-          <w:iCs/>
-          <w:i/>
-        </w:rPr>
-        <w:t xml:space="preserve">vetores</w:t>
-      </w:r>
-      <w:r>
-        <w:t xml:space="preserve"> </w:t>
-      </w:r>
-      <w:r>
-        <w:t xml:space="preserve">de diferentes tipos (</w:t>
-      </w:r>
-      <w:r>
-        <w:rPr>
-          <w:rStyle w:val="VerbatimChar"/>
-        </w:rPr>
-        <w:t xml:space="preserve">character</w:t>
-      </w:r>
-      <w:r>
-        <w:t xml:space="preserve">, </w:t>
-      </w:r>
-      <w:r>
-        <w:rPr>
-          <w:rStyle w:val="VerbatimChar"/>
-        </w:rPr>
-        <w:t xml:space="preserve">numeric</w:t>
-      </w:r>
-      <w:r>
-        <w:t xml:space="preserve">, </w:t>
-      </w:r>
-      <w:r>
-        <w:rPr>
-          <w:rStyle w:val="VerbatimChar"/>
-        </w:rPr>
-        <w:t xml:space="preserve">logical</w:t>
-      </w:r>
-      <w:r>
-        <w:t xml:space="preserve"> e etc) nas suas colunas, se constituindo, portanto, em uma estrutura de armazenamento de dados heterogênea.</w:t>
-      </w:r>
-    </w:p>
-    <w:p>
-      <w:pPr>
-        <w:pStyle w:val="BodyText"/>
-      </w:pPr>
-      <w:r>
-        <w:t xml:space="preserve">Um vetor (ou vector) é uma estrutura ou conjunto de um ou mais elementos</w:t>
-      </w:r>
-      <w:r>
-        <w:t xml:space="preserve"> </w:t>
-      </w:r>
-      <w:r>
-        <w:rPr>
-          <w:iCs/>
-          <w:i/>
-        </w:rPr>
-        <w:t xml:space="preserve">do mesmo tipo</w:t>
-      </w:r>
-      <w:r>
-        <w:t xml:space="preserve">. De acordo com Tatsch (2021), vetor é a estrutura básica de dados na linguagem R e podem ser de dois tipos: vetores atômicos e listas. A Lista é um tipo especial de vetor chamado</w:t>
-      </w:r>
-      <w:r>
-        <w:t xml:space="preserve"> </w:t>
-      </w:r>
-      <w:r>
-        <w:rPr>
-          <w:iCs/>
-          <w:i/>
-        </w:rPr>
-        <w:t xml:space="preserve">list</w:t>
-      </w:r>
-      <w:r>
-        <w:t xml:space="preserve"> </w:t>
-      </w:r>
-      <w:r>
-        <w:t xml:space="preserve">que é capaz de armazenar dados de diferentes tipos (heterogêneos).</w:t>
-      </w:r>
-    </w:p>
-    <w:p>
-      <w:pPr>
-        <w:pStyle w:val="BodyText"/>
-      </w:pPr>
-      <w:r>
-        <w:t xml:space="preserve">O próximo bloco de código a função</w:t>
-      </w:r>
-      <w:r>
-        <w:t xml:space="preserve"> </w:t>
-      </w:r>
-      <w:r>
-        <w:rPr>
-          <w:bCs/>
-          <w:b/>
-        </w:rPr>
-        <w:t xml:space="preserve">head</w:t>
-      </w:r>
-      <w:r>
-        <w:t xml:space="preserve"> </w:t>
-      </w:r>
-      <w:r>
-        <w:t xml:space="preserve">retorna ou</w:t>
-      </w:r>
-      <w:r>
-        <w:t xml:space="preserve"> </w:t>
-      </w:r>
-      <w:r>
-        <w:rPr>
-          <w:iCs/>
-          <w:i/>
-        </w:rPr>
-        <w:t xml:space="preserve">lista</w:t>
-      </w:r>
-      <w:r>
-        <w:t xml:space="preserve"> </w:t>
-      </w:r>
-      <w:r>
-        <w:t xml:space="preserve">as primeiras linhas do dataframe criado, apenas para verificação visual das primeiras</w:t>
-      </w:r>
-      <w:r>
-        <w:t xml:space="preserve"> </w:t>
-      </w:r>
-      <w:r>
-        <w:rPr>
-          <w:bCs/>
-          <w:b/>
-        </w:rPr>
-        <w:t xml:space="preserve">observações.</w:t>
-      </w:r>
-    </w:p>
-    <w:p>
-      <w:pPr>
-        <w:pStyle w:val="SourceCode"/>
-      </w:pPr>
-      <w:r>
-        <w:rPr>
-          <w:rStyle w:val="CommentTok"/>
-        </w:rPr>
-        <w:t xml:space="preserve"># Verificar as primeiras linhas do dadosset</w:t>
-      </w:r>
-      <w:r>
-        <w:br/>
-      </w:r>
-      <w:r>
-        <w:rPr>
-          <w:rStyle w:val="FunctionTok"/>
-        </w:rPr>
-        <w:t xml:space="preserve">head</w:t>
-      </w:r>
-      <w:r>
-        <w:rPr>
-          <w:rStyle w:val="NormalTok"/>
-        </w:rPr>
-        <w:t xml:space="preserve">(dados)</w:t>
-      </w:r>
-    </w:p>
-    <w:p>
-      <w:pPr>
-        <w:pStyle w:val="SourceCode"/>
-      </w:pPr>
-      <w:r>
-        <w:rPr>
-          <w:rStyle w:val="VerbatimChar"/>
-        </w:rPr>
-        <w:t xml:space="preserve">##      genero   tipo_alunoa               formacao             nome_curso</w:t>
-      </w:r>
-      <w:r>
-        <w:br/>
-      </w:r>
-      <w:r>
-        <w:rPr>
-          <w:rStyle w:val="VerbatimChar"/>
-        </w:rPr>
-        <w:t xml:space="preserve">## 1 Masculino Pós-graduação             Tecnologia     Midia e Tecnologia</w:t>
-      </w:r>
-      <w:r>
-        <w:br/>
-      </w:r>
-      <w:r>
-        <w:rPr>
-          <w:rStyle w:val="VerbatimChar"/>
-        </w:rPr>
-        <w:t xml:space="preserve">## 2  Feminino Pós-graduação             Tecnologia     Midia e Tecnologia</w:t>
-      </w:r>
-      <w:r>
-        <w:br/>
-      </w:r>
-      <w:r>
-        <w:rPr>
-          <w:rStyle w:val="VerbatimChar"/>
-        </w:rPr>
-        <w:t xml:space="preserve">## 3 Masculino Pós-graduação     Ciências Contábeis     Midia e Tecnologia</w:t>
-      </w:r>
-      <w:r>
-        <w:br/>
-      </w:r>
-      <w:r>
-        <w:rPr>
-          <w:rStyle w:val="VerbatimChar"/>
-        </w:rPr>
-        <w:t xml:space="preserve">## 4 Masculino Pós-graduação  Ciência da Computação     Midia e Tecnologia</w:t>
-      </w:r>
-      <w:r>
-        <w:br/>
-      </w:r>
-      <w:r>
-        <w:rPr>
-          <w:rStyle w:val="VerbatimChar"/>
-        </w:rPr>
-        <w:t xml:space="preserve">## 5  Feminino Pós-graduação          Artes Visuais     Midia e Tecnologia</w:t>
-      </w:r>
-      <w:r>
-        <w:br/>
-      </w:r>
-      <w:r>
-        <w:rPr>
-          <w:rStyle w:val="VerbatimChar"/>
-        </w:rPr>
-        <w:t xml:space="preserve">## 6 Masculino     Graduação Ensino Médio e Técnico Sistemas de Informação</w:t>
-      </w:r>
-      <w:r>
-        <w:br/>
-      </w:r>
-      <w:r>
-        <w:rPr>
-          <w:rStyle w:val="VerbatimChar"/>
-        </w:rPr>
-        <w:t xml:space="preserve">##         faixa_etaria comp       tipo_comp sis_op_comp fabrica_comp lingua_dados</w:t>
-      </w:r>
-      <w:r>
-        <w:br/>
-      </w:r>
-      <w:r>
-        <w:rPr>
-          <w:rStyle w:val="VerbatimChar"/>
-        </w:rPr>
-        <w:t xml:space="preserve">## 1 Entre 25 e 29 anos  Sim          Laptop       Outro   Multilaser          Sim</w:t>
-      </w:r>
-      <w:r>
-        <w:br/>
-      </w:r>
-      <w:r>
-        <w:rPr>
-          <w:rStyle w:val="VerbatimChar"/>
-        </w:rPr>
-        <w:t xml:space="preserve">## 2 Entre 25 e 29 anos  Sim          Laptop     Windows           HP          Sim</w:t>
-      </w:r>
-      <w:r>
-        <w:br/>
-      </w:r>
-      <w:r>
-        <w:rPr>
-          <w:rStyle w:val="VerbatimChar"/>
-        </w:rPr>
-        <w:t xml:space="preserve">## 3 Entre 30 e 34 anos  Sim          Laptop     Windows         Acer          Não</w:t>
-      </w:r>
-      <w:r>
-        <w:br/>
-      </w:r>
-      <w:r>
-        <w:rPr>
-          <w:rStyle w:val="VerbatimChar"/>
-        </w:rPr>
-        <w:t xml:space="preserve">## 4 Entre 40 e 44 anos  Sim Desktop, Laptop     Windows       Lenovo          Não</w:t>
-      </w:r>
-      <w:r>
-        <w:br/>
-      </w:r>
-      <w:r>
-        <w:rPr>
-          <w:rStyle w:val="VerbatimChar"/>
-        </w:rPr>
-        <w:t xml:space="preserve">## 5 Entre 22 e 24 anos  Sim          Laptop     Windows         Dell          Não</w:t>
-      </w:r>
-      <w:r>
-        <w:br/>
-      </w:r>
-      <w:r>
-        <w:rPr>
-          <w:rStyle w:val="VerbatimChar"/>
-        </w:rPr>
-        <w:t xml:space="preserve">## 6 Entre 18 e 21 anos  Sim          Laptop     Windows         Acer          Sim</w:t>
-      </w:r>
-      <w:r>
-        <w:br/>
-      </w:r>
-      <w:r>
-        <w:rPr>
-          <w:rStyle w:val="VerbatimChar"/>
-        </w:rPr>
-        <w:t xml:space="preserve">##   lingua_prog</w:t>
-      </w:r>
-      <w:r>
-        <w:br/>
-      </w:r>
-      <w:r>
-        <w:rPr>
-          <w:rStyle w:val="VerbatimChar"/>
-        </w:rPr>
-        <w:t xml:space="preserve">## 1      Python</w:t>
-      </w:r>
-      <w:r>
-        <w:br/>
-      </w:r>
-      <w:r>
-        <w:rPr>
-          <w:rStyle w:val="VerbatimChar"/>
-        </w:rPr>
-        <w:t xml:space="preserve">## 2 Linguagem R</w:t>
-      </w:r>
-      <w:r>
-        <w:br/>
-      </w:r>
-      <w:r>
-        <w:rPr>
-          <w:rStyle w:val="VerbatimChar"/>
-        </w:rPr>
-        <w:t xml:space="preserve">## 3     Nenhuma</w:t>
-      </w:r>
-      <w:r>
-        <w:br/>
-      </w:r>
-      <w:r>
-        <w:rPr>
-          <w:rStyle w:val="VerbatimChar"/>
-        </w:rPr>
-        <w:t xml:space="preserve">## 4     Nenhuma</w:t>
-      </w:r>
-      <w:r>
-        <w:br/>
-      </w:r>
-      <w:r>
-        <w:rPr>
-          <w:rStyle w:val="VerbatimChar"/>
-        </w:rPr>
-        <w:t xml:space="preserve">## 5     Nenhuma</w:t>
-      </w:r>
-      <w:r>
-        <w:br/>
-      </w:r>
-      <w:r>
-        <w:rPr>
-          <w:rStyle w:val="VerbatimChar"/>
-        </w:rPr>
-        <w:t xml:space="preserve">## 6      Python</w:t>
-      </w:r>
-      <w:r>
-        <w:br/>
-      </w:r>
-      <w:r>
-        <w:rPr>
-          <w:rStyle w:val="VerbatimChar"/>
-        </w:rPr>
-        <w:t xml:space="preserve">##                                                                                                                                                                                                                                                                                                                               expectativa</w:t>
-      </w:r>
-      <w:r>
-        <w:br/>
-      </w:r>
-      <w:r>
-        <w:rPr>
-          <w:rStyle w:val="VerbatimChar"/>
-        </w:rPr>
-        <w:t xml:space="preserve">## 1                                                                                                                                                                                                           Espero aprender a base sobre o assunto de 'Ciência de Dados', os primeiros passos e principais pilares e/ou práticas da área.</w:t>
-      </w:r>
-      <w:r>
-        <w:br/>
-      </w:r>
-      <w:r>
-        <w:rPr>
-          <w:rStyle w:val="VerbatimChar"/>
-        </w:rPr>
-        <w:t xml:space="preserve">## 2                                                                                                                                                                                                                                                                                                                      Me aprofundar no R</w:t>
-      </w:r>
-      <w:r>
-        <w:br/>
-      </w:r>
-      <w:r>
-        <w:rPr>
-          <w:rStyle w:val="VerbatimChar"/>
-        </w:rPr>
-        <w:t xml:space="preserve">## 3 Proporcionar um entendimento de conceitos e técnicas fundamentais, para análise de grandes volumes de dados, modelagem estatística, visualização de dados, interpretar dados de forma crítica e tomar decisões baseadas em evidências e aplicação prática através de ferramentas e métodos de análise de dados em diferentes contextos.</w:t>
-      </w:r>
-      <w:r>
-        <w:br/>
-      </w:r>
-      <w:r>
-        <w:rPr>
-          <w:rStyle w:val="VerbatimChar"/>
-        </w:rPr>
-        <w:t xml:space="preserve">## 4                                                                                                                          Pretendo entender um pouco mais sobre a analise de dados e como posso utilizar os conhecimentos adquiridos para busca de informação mais precisa. Bem como aperfeiçoar meu conhecimento em mineração de dados </w:t>
-      </w:r>
-      <w:r>
-        <w:br/>
-      </w:r>
-      <w:r>
-        <w:rPr>
-          <w:rStyle w:val="VerbatimChar"/>
-        </w:rPr>
-        <w:t xml:space="preserve">## 5                                                                                                                                       Conhecer mais sobre Ciência de Dados e possivelmente aplicá-la de alguma forma em minha pesquisa, principalmente no quesito Análise Exploratória que foi comentado na apresentação da disciplina.</w:t>
-      </w:r>
-      <w:r>
-        <w:br/>
-      </w:r>
-      <w:r>
-        <w:rPr>
-          <w:rStyle w:val="VerbatimChar"/>
-        </w:rPr>
-        <w:t xml:space="preserve">## 6                                                                                                                                                                                                                                                                                        Aprofundar meu conhecimento em análise de dados</w:t>
-      </w:r>
-    </w:p>
-    <w:p>
-      <w:pPr>
-        <w:pStyle w:val="FirstParagraph"/>
-      </w:pPr>
-      <w:r>
-        <w:t xml:space="preserve">Já o próximo bloco, utizando a função</w:t>
-      </w:r>
-      <w:r>
-        <w:t xml:space="preserve"> </w:t>
-      </w:r>
-      <w:r>
-        <w:rPr>
-          <w:bCs/>
-          <w:b/>
-        </w:rPr>
-        <w:t xml:space="preserve">str</w:t>
-      </w:r>
-      <w:r>
-        <w:t xml:space="preserve">, exibe (mostra) de forma compacta a estrutura de qualquer objeto na linguagem R, no caso, exibe a estrutura do dataframe</w:t>
-      </w:r>
-      <w:r>
-        <w:t xml:space="preserve"> </w:t>
-      </w:r>
-      <w:r>
-        <w:rPr>
-          <w:iCs/>
-          <w:i/>
-        </w:rPr>
-        <w:t xml:space="preserve">dados</w:t>
-      </w:r>
-      <w:r>
-        <w:t xml:space="preserve">.</w:t>
-      </w:r>
-    </w:p>
-    <w:p>
-      <w:pPr>
-        <w:pStyle w:val="SourceCode"/>
-      </w:pPr>
-      <w:r>
-        <w:rPr>
-          <w:rStyle w:val="CommentTok"/>
-        </w:rPr>
-        <w:t xml:space="preserve"># Verificar a estrutura dos dados</w:t>
-      </w:r>
-      <w:r>
-        <w:br/>
-      </w:r>
-      <w:r>
-        <w:rPr>
-          <w:rStyle w:val="FunctionTok"/>
-        </w:rPr>
-        <w:t xml:space="preserve">str</w:t>
-      </w:r>
-      <w:r>
-        <w:rPr>
-          <w:rStyle w:val="NormalTok"/>
-        </w:rPr>
-        <w:t xml:space="preserve">(dados)</w:t>
-      </w:r>
-    </w:p>
-    <w:p>
-      <w:pPr>
-        <w:pStyle w:val="SourceCode"/>
-      </w:pPr>
-      <w:r>
-        <w:rPr>
-          <w:rStyle w:val="VerbatimChar"/>
-        </w:rPr>
-        <w:t xml:space="preserve">## 'data.frame':    27 obs. of  12 variables:</w:t>
-      </w:r>
-      <w:r>
-        <w:br/>
-      </w:r>
-      <w:r>
-        <w:rPr>
-          <w:rStyle w:val="VerbatimChar"/>
-        </w:rPr>
-        <w:t xml:space="preserve">##  $ genero      : chr  "Masculino" "Feminino" "Masculino" "Masculino" ...</w:t>
-      </w:r>
-      <w:r>
-        <w:br/>
-      </w:r>
-      <w:r>
-        <w:rPr>
-          <w:rStyle w:val="VerbatimChar"/>
-        </w:rPr>
-        <w:t xml:space="preserve">##  $ tipo_alunoa : chr  "Pós-graduação" "Pós-graduação" "Pós-graduação" "Pós-graduação" ...</w:t>
-      </w:r>
-      <w:r>
-        <w:br/>
-      </w:r>
-      <w:r>
-        <w:rPr>
-          <w:rStyle w:val="VerbatimChar"/>
-        </w:rPr>
-        <w:t xml:space="preserve">##  $ formacao    : chr  "Tecnologia" "Tecnologia" "Ciências Contábeis" "Ciência da Computação" ...</w:t>
-      </w:r>
-      <w:r>
-        <w:br/>
-      </w:r>
-      <w:r>
-        <w:rPr>
-          <w:rStyle w:val="VerbatimChar"/>
-        </w:rPr>
-        <w:t xml:space="preserve">##  $ nome_curso  : chr  "Midia e Tecnologia" "Midia e Tecnologia" "Midia e Tecnologia" "Midia e Tecnologia" ...</w:t>
-      </w:r>
-      <w:r>
-        <w:br/>
-      </w:r>
-      <w:r>
-        <w:rPr>
-          <w:rStyle w:val="VerbatimChar"/>
-        </w:rPr>
-        <w:t xml:space="preserve">##  $ faixa_etaria: chr  "Entre 25 e 29 anos" "Entre 25 e 29 anos" "Entre 30 e 34 anos" "Entre 40 e 44 anos" ...</w:t>
-      </w:r>
-      <w:r>
-        <w:br/>
-      </w:r>
-      <w:r>
-        <w:rPr>
-          <w:rStyle w:val="VerbatimChar"/>
-        </w:rPr>
-        <w:t xml:space="preserve">##  $ comp        : chr  "Sim" "Sim" "Sim" "Sim" ...</w:t>
-      </w:r>
-      <w:r>
-        <w:br/>
-      </w:r>
-      <w:r>
-        <w:rPr>
-          <w:rStyle w:val="VerbatimChar"/>
-        </w:rPr>
-        <w:t xml:space="preserve">##  $ tipo_comp   : chr  "Laptop" "Laptop" "Laptop" "Desktop, Laptop" ...</w:t>
-      </w:r>
-      <w:r>
-        <w:br/>
-      </w:r>
-      <w:r>
-        <w:rPr>
-          <w:rStyle w:val="VerbatimChar"/>
-        </w:rPr>
-        <w:t xml:space="preserve">##  $ sis_op_comp : chr  "Outro" "Windows" "Windows" "Windows" ...</w:t>
-      </w:r>
-      <w:r>
-        <w:br/>
-      </w:r>
-      <w:r>
-        <w:rPr>
-          <w:rStyle w:val="VerbatimChar"/>
-        </w:rPr>
-        <w:t xml:space="preserve">##  $ fabrica_comp: chr  "Multilaser" "HP" "Acer" "Lenovo" ...</w:t>
-      </w:r>
-      <w:r>
-        <w:br/>
-      </w:r>
-      <w:r>
-        <w:rPr>
-          <w:rStyle w:val="VerbatimChar"/>
-        </w:rPr>
-        <w:t xml:space="preserve">##  $ lingua_dados: chr  "Sim" "Sim" "Não" "Não" ...</w:t>
-      </w:r>
-      <w:r>
-        <w:br/>
-      </w:r>
-      <w:r>
-        <w:rPr>
-          <w:rStyle w:val="VerbatimChar"/>
-        </w:rPr>
-        <w:t xml:space="preserve">##  $ lingua_prog : chr  "Python" "Linguagem R" "Nenhuma" "Nenhuma" ...</w:t>
-      </w:r>
-      <w:r>
-        <w:br/>
-      </w:r>
-      <w:r>
-        <w:rPr>
-          <w:rStyle w:val="VerbatimChar"/>
-        </w:rPr>
-        <w:t xml:space="preserve">##  $ expectativa : chr  "Espero aprender a base sobre o assunto de 'Ciência de Dados', os primeiros passos e principais pilares e/ou práticas da área." "Me aprofundar no R" "Proporcionar um entendimento de conceitos e técnicas fundamentais, para análise de grandes volumes de dados, mo"| __truncated__ "Pretendo entender um pouco mais sobre a analise de dados e como posso utilizar os conhecimentos adquiridos para"| __truncated__ ...</w:t>
-      </w:r>
-    </w:p>
-    <w:p>
-      <w:pPr>
-        <w:pStyle w:val="FirstParagraph"/>
-      </w:pPr>
-      <w:r>
-        <w:t xml:space="preserve">Observa-se que o código anterior motrou que todas as variáveis do</w:t>
-      </w:r>
-      <w:r>
-        <w:t xml:space="preserve"> </w:t>
-      </w:r>
-      <w:r>
-        <w:rPr>
-          <w:iCs/>
-          <w:i/>
-        </w:rPr>
-        <w:t xml:space="preserve">dataframe</w:t>
-      </w:r>
-      <w:r>
-        <w:t xml:space="preserve"> </w:t>
-      </w:r>
-      <w:r>
-        <w:rPr>
-          <w:bCs/>
-          <w:b/>
-        </w:rPr>
-        <w:t xml:space="preserve">dados</w:t>
-      </w:r>
-      <w:r>
-        <w:t xml:space="preserve"> </w:t>
-      </w:r>
-      <w:r>
-        <w:t xml:space="preserve">contém em sua estrutura variáveis do tipo</w:t>
-      </w:r>
-      <w:r>
-        <w:t xml:space="preserve"> </w:t>
-      </w:r>
-      <w:r>
-        <w:rPr>
-          <w:bCs/>
-          <w:b/>
-        </w:rPr>
-        <w:t xml:space="preserve">chr</w:t>
-      </w:r>
-      <w:r>
-        <w:t xml:space="preserve"> </w:t>
-      </w:r>
-      <w:r>
-        <w:t xml:space="preserve">ou seja, caracter. Entretanto, utilizar dados do tipo</w:t>
-      </w:r>
-      <w:r>
-        <w:t xml:space="preserve"> </w:t>
-      </w:r>
-      <w:r>
-        <w:rPr>
-          <w:bCs/>
-          <w:b/>
-        </w:rPr>
-        <w:t xml:space="preserve">character</w:t>
-      </w:r>
-      <w:r>
-        <w:t xml:space="preserve"> </w:t>
-      </w:r>
-      <w:r>
-        <w:t xml:space="preserve">(chr) em R para gráficos e análises pode apresentar algumas dificuldades, principalmente porque a linguagem R não trata automaticamente esses dados como categorias distintas.</w:t>
-      </w:r>
-    </w:p>
-    <w:p>
-      <w:pPr>
-        <w:pStyle w:val="BodyText"/>
-      </w:pPr>
-      <w:r>
-        <w:t xml:space="preserve">Para evitar esses problemas, é recomendável converter dados tipo character em</w:t>
-      </w:r>
-      <w:r>
-        <w:t xml:space="preserve"> </w:t>
-      </w:r>
-      <w:r>
-        <w:rPr>
-          <w:bCs/>
-          <w:b/>
-        </w:rPr>
-        <w:t xml:space="preserve">factors</w:t>
-      </w:r>
-      <w:r>
-        <w:t xml:space="preserve"> </w:t>
-      </w:r>
-      <w:r>
-        <w:t xml:space="preserve">antes de realizar análises ou criar gráficos. Em R, o formato</w:t>
-      </w:r>
-      <w:r>
-        <w:t xml:space="preserve"> </w:t>
-      </w:r>
-      <w:r>
-        <w:rPr>
-          <w:bCs/>
-          <w:b/>
-        </w:rPr>
-        <w:t xml:space="preserve">factor</w:t>
-      </w:r>
-      <w:r>
-        <w:t xml:space="preserve"> </w:t>
-      </w:r>
-      <w:r>
-        <w:t xml:space="preserve">é utilizado principalmente para representar</w:t>
-      </w:r>
-      <w:r>
-        <w:t xml:space="preserve"> </w:t>
-      </w:r>
-      <w:r>
-        <w:rPr>
-          <w:iCs/>
-          <w:i/>
-        </w:rPr>
-        <w:t xml:space="preserve">dados categóricos</w:t>
-      </w:r>
-      <w:r>
-        <w:t xml:space="preserve">, ou seja,</w:t>
-      </w:r>
-      <w:r>
-        <w:t xml:space="preserve"> </w:t>
-      </w:r>
-      <w:r>
-        <w:rPr>
-          <w:bCs/>
-          <w:b/>
-        </w:rPr>
-        <w:t xml:space="preserve">dados que podem ser divididos em categorias distintas</w:t>
-      </w:r>
-      <w:r>
-        <w:t xml:space="preserve"> </w:t>
-      </w:r>
-      <w:r>
-        <w:t xml:space="preserve">(SOUZA, 2023).</w:t>
-      </w:r>
-    </w:p>
-    <w:p>
-      <w:pPr>
-        <w:pStyle w:val="BodyText"/>
-      </w:pPr>
-      <w:r>
-        <w:t xml:space="preserve">O bloco de código a seguit mostra como isso foi realizado no dataframe dados.</w:t>
-      </w:r>
-    </w:p>
-    <w:p>
-      <w:pPr>
-        <w:pStyle w:val="SourceCode"/>
-      </w:pPr>
-      <w:r>
-        <w:rPr>
-          <w:rStyle w:val="CommentTok"/>
-        </w:rPr>
-        <w:t xml:space="preserve"># Converter todas as variáveis do tipo character em fatores, exceto a variável 'expectativa'</w:t>
-      </w:r>
-      <w:r>
-        <w:br/>
-      </w:r>
-      <w:r>
-        <w:rPr>
-          <w:rStyle w:val="NormalTok"/>
-        </w:rPr>
-        <w:t xml:space="preserve">dados </w:t>
-      </w:r>
-      <w:r>
-        <w:rPr>
-          <w:rStyle w:val="OtherTok"/>
-        </w:rPr>
-        <w:t xml:space="preserve">&lt;-</w:t>
-      </w:r>
-      <w:r>
-        <w:rPr>
-          <w:rStyle w:val="NormalTok"/>
-        </w:rPr>
-        <w:t xml:space="preserve"> dados </w:t>
-      </w:r>
-      <w:r>
-        <w:rPr>
-          <w:rStyle w:val="SpecialCharTok"/>
-        </w:rPr>
-        <w:t xml:space="preserve">%&gt;%</w:t>
-      </w:r>
-      <w:r>
-        <w:br/>
-      </w:r>
-      <w:r>
-        <w:rPr>
-          <w:rStyle w:val="NormalTok"/>
-        </w:rPr>
-        <w:t xml:space="preserve">  </w:t>
-      </w:r>
-      <w:r>
-        <w:rPr>
-          <w:rStyle w:val="FunctionTok"/>
-        </w:rPr>
-        <w:t xml:space="preserve">mutate</w:t>
-      </w:r>
-      <w:r>
-        <w:rPr>
-          <w:rStyle w:val="NormalTok"/>
-        </w:rPr>
-        <w:t xml:space="preserve">(</w:t>
-      </w:r>
-      <w:r>
-        <w:rPr>
-          <w:rStyle w:val="FunctionTok"/>
-        </w:rPr>
-        <w:t xml:space="preserve">across</w:t>
-      </w:r>
-      <w:r>
-        <w:rPr>
-          <w:rStyle w:val="NormalTok"/>
-        </w:rPr>
-        <w:t xml:space="preserve">(</w:t>
-      </w:r>
-      <w:r>
-        <w:rPr>
-          <w:rStyle w:val="AttributeTok"/>
-        </w:rPr>
-        <w:t xml:space="preserve">.cols =</w:t>
-      </w:r>
-      <w:r>
-        <w:rPr>
-          <w:rStyle w:val="NormalTok"/>
-        </w:rPr>
-        <w:t xml:space="preserve"> </w:t>
-      </w:r>
-      <w:r>
-        <w:rPr>
-          <w:rStyle w:val="FunctionTok"/>
-        </w:rPr>
-        <w:t xml:space="preserve">where</w:t>
-      </w:r>
-      <w:r>
-        <w:rPr>
-          <w:rStyle w:val="NormalTok"/>
-        </w:rPr>
-        <w:t xml:space="preserve">(is.character) </w:t>
-      </w:r>
-      <w:r>
-        <w:rPr>
-          <w:rStyle w:val="SpecialCharTok"/>
-        </w:rPr>
-        <w:t xml:space="preserve">&amp;</w:t>
-      </w:r>
-      <w:r>
-        <w:rPr>
-          <w:rStyle w:val="NormalTok"/>
-        </w:rPr>
-        <w:t xml:space="preserve"> </w:t>
-      </w:r>
-      <w:r>
-        <w:rPr>
-          <w:rStyle w:val="SpecialCharTok"/>
-        </w:rPr>
-        <w:t xml:space="preserve">!</w:t>
-      </w:r>
-      <w:r>
-        <w:rPr>
-          <w:rStyle w:val="FunctionTok"/>
-        </w:rPr>
-        <w:t xml:space="preserve">c</w:t>
-      </w:r>
-      <w:r>
-        <w:rPr>
-          <w:rStyle w:val="NormalTok"/>
-        </w:rPr>
-        <w:t xml:space="preserve">(</w:t>
-      </w:r>
-      <w:r>
-        <w:rPr>
-          <w:rStyle w:val="StringTok"/>
-        </w:rPr>
-        <w:t xml:space="preserve">"expectativa"</w:t>
-      </w:r>
-      <w:r>
-        <w:rPr>
-          <w:rStyle w:val="NormalTok"/>
-        </w:rPr>
-        <w:t xml:space="preserve">), as.factor))</w:t>
-      </w:r>
-    </w:p>
-    <w:p>
-      <w:pPr>
-        <w:pStyle w:val="FirstParagraph"/>
-      </w:pPr>
-      <w:r>
-        <w:t xml:space="preserve">Após a execução do bloco de código anterior, podemos verificar que as variáveis do tipo caracter foram todas</w:t>
-      </w:r>
-      <w:r>
-        <w:t xml:space="preserve"> </w:t>
-      </w:r>
-      <w:r>
-        <w:rPr>
-          <w:iCs/>
-          <w:i/>
-        </w:rPr>
-        <w:t xml:space="preserve">transformadas</w:t>
-      </w:r>
-      <w:r>
-        <w:t xml:space="preserve"> </w:t>
-      </w:r>
-      <w:r>
-        <w:t xml:space="preserve">em * factor*. A variável</w:t>
-      </w:r>
-      <w:r>
-        <w:t xml:space="preserve"> </w:t>
-      </w:r>
-      <w:r>
-        <w:rPr>
-          <w:bCs/>
-          <w:b/>
         </w:rPr>
         <w:t xml:space="preserve">expectativa</w:t>
       </w:r>
@@ -2277,215 +2193,215 @@
       </w:r>
       <w:r>
         <w:rPr>
+          <w:i/>
           <w:iCs/>
+        </w:rPr>
+        <w:t xml:space="preserve">Limpeza de Dados</w:t>
+      </w:r>
+      <w:r>
+        <w:t xml:space="preserve">, também definida como</w:t>
+      </w:r>
+      <w:r>
+        <w:t xml:space="preserve"> </w:t>
+      </w:r>
+      <w:r>
+        <w:rPr>
           <w:i/>
-        </w:rPr>
-        <w:t xml:space="preserve">Limpeza de Dados</w:t>
-      </w:r>
-      <w:r>
-        <w:t xml:space="preserve">, também definida como</w:t>
-      </w:r>
-      <w:r>
-        <w:t xml:space="preserve"> </w:t>
-      </w:r>
-      <w:r>
-        <w:rPr>
           <w:iCs/>
+        </w:rPr>
+        <w:t xml:space="preserve">data cleaning</w:t>
+      </w:r>
+      <w:r>
+        <w:t xml:space="preserve">, tem o objetivo de</w:t>
+      </w:r>
+      <w:r>
+        <w:t xml:space="preserve"> </w:t>
+      </w:r>
+      <w:r>
+        <w:rPr>
           <w:i/>
-        </w:rPr>
-        <w:t xml:space="preserve">data cleaning</w:t>
-      </w:r>
-      <w:r>
-        <w:t xml:space="preserve">, tem o objetivo de</w:t>
-      </w:r>
-      <w:r>
-        <w:t xml:space="preserve"> </w:t>
-      </w:r>
-      <w:r>
-        <w:rPr>
           <w:iCs/>
+        </w:rPr>
+        <w:t xml:space="preserve">verificar</w:t>
+      </w:r>
+      <w:r>
+        <w:t xml:space="preserve"> </w:t>
+      </w:r>
+      <w:r>
+        <w:t xml:space="preserve">e</w:t>
+      </w:r>
+      <w:r>
+        <w:t xml:space="preserve"> </w:t>
+      </w:r>
+      <w:r>
+        <w:rPr>
           <w:i/>
-        </w:rPr>
-        <w:t xml:space="preserve">verificar</w:t>
-      </w:r>
-      <w:r>
-        <w:t xml:space="preserve"> </w:t>
-      </w:r>
-      <w:r>
-        <w:t xml:space="preserve">e</w:t>
-      </w:r>
-      <w:r>
-        <w:t xml:space="preserve"> </w:t>
-      </w:r>
-      <w:r>
-        <w:rPr>
           <w:iCs/>
+        </w:rPr>
+        <w:t xml:space="preserve">tratar</w:t>
+      </w:r>
+      <w:r>
+        <w:t xml:space="preserve"> </w:t>
+      </w:r>
+      <w:r>
+        <w:t xml:space="preserve">os valores ausentes (também denominados de</w:t>
+      </w:r>
+      <w:r>
+        <w:t xml:space="preserve"> </w:t>
+      </w:r>
+      <w:r>
+        <w:rPr>
+          <w:b/>
+          <w:bCs/>
+        </w:rPr>
+        <w:t xml:space="preserve">missing values</w:t>
+      </w:r>
+      <w:r>
+        <w:t xml:space="preserve">) no dataframe e também constatar se existem inconsistências e observar os tipos de dados que foram importados.</w:t>
+      </w:r>
+    </w:p>
+    <w:p>
+      <w:pPr>
+        <w:pStyle w:val="BodyText"/>
+      </w:pPr>
+      <w:r>
+        <w:t xml:space="preserve">Os blocos de programa mostrado a seguir, utilizam a função genérica</w:t>
+      </w:r>
+      <w:r>
+        <w:t xml:space="preserve"> </w:t>
+      </w:r>
+      <w:r>
+        <w:rPr>
+          <w:b/>
+          <w:bCs/>
+        </w:rPr>
+        <w:t xml:space="preserve">summary(),</w:t>
+      </w:r>
+      <w:r>
+        <w:t xml:space="preserve"> </w:t>
+      </w:r>
+      <w:r>
+        <w:t xml:space="preserve">utilizada para produzir resumos dos resultados de várias funções e objetos. Segundo Oliveira (2021), a função</w:t>
+      </w:r>
+      <w:r>
+        <w:t xml:space="preserve"> </w:t>
+      </w:r>
+      <w:r>
+        <w:rPr>
           <w:i/>
-        </w:rPr>
-        <w:t xml:space="preserve">tratar</w:t>
-      </w:r>
-      <w:r>
-        <w:t xml:space="preserve"> </w:t>
-      </w:r>
-      <w:r>
-        <w:t xml:space="preserve">os valores ausentes (também denominados de</w:t>
-      </w:r>
-      <w:r>
-        <w:t xml:space="preserve"> </w:t>
-      </w:r>
-      <w:r>
-        <w:rPr>
+          <w:iCs/>
+        </w:rPr>
+        <w:t xml:space="preserve">summary</w:t>
+      </w:r>
+      <w:r>
+        <w:t xml:space="preserve"> </w:t>
+      </w:r>
+      <w:r>
+        <w:t xml:space="preserve">é muito utilizada no processo de estatística descritiva na linguagem R, pois com ela é possível obter a amplitude, a média e a mediana dos dados, porém não a função mão mede o tamanho amostral total, o tipo de distribição dos dados e nem a medida de disperção desses dados.</w:t>
+      </w:r>
+    </w:p>
+    <w:p>
+      <w:pPr>
+        <w:pStyle w:val="BodyText"/>
+      </w:pPr>
+      <w:r>
+        <w:t xml:space="preserve">Entretanto, afirma Oliveira (2021), a função summary() é bastante utilizada por estatísticos pois, ao invés de se obter a descrição estatística dos dados manualmente, a partir de funções individuais, tais como </w:t>
+      </w:r>
+      <w:r>
+        <w:rPr>
+          <w:rStyle w:val="VerbatimChar"/>
+        </w:rPr>
+        <w:t xml:space="preserve">mean()</w:t>
+      </w:r>
+      <w:r>
+        <w:t xml:space="preserve">, </w:t>
+      </w:r>
+      <w:r>
+        <w:rPr>
+          <w:rStyle w:val="VerbatimChar"/>
+        </w:rPr>
+        <w:t xml:space="preserve">median()</w:t>
+      </w:r>
+      <w:r>
+        <w:t xml:space="preserve">, </w:t>
+      </w:r>
+      <w:r>
+        <w:rPr>
+          <w:rStyle w:val="VerbatimChar"/>
+        </w:rPr>
+        <w:t xml:space="preserve">sd()</w:t>
+      </w:r>
+      <w:r>
+        <w:t xml:space="preserve"> ou </w:t>
+      </w:r>
+      <w:r>
+        <w:rPr>
+          <w:rStyle w:val="VerbatimChar"/>
+        </w:rPr>
+        <w:t xml:space="preserve">se()</w:t>
+      </w:r>
+      <w:r>
+        <w:t xml:space="preserve">, </w:t>
+      </w:r>
+      <w:r>
+        <w:rPr>
+          <w:rStyle w:val="VerbatimChar"/>
+        </w:rPr>
+        <w:t xml:space="preserve">min()</w:t>
+      </w:r>
+      <w:r>
+        <w:t xml:space="preserve">, </w:t>
+      </w:r>
+      <w:r>
+        <w:rPr>
+          <w:rStyle w:val="VerbatimChar"/>
+        </w:rPr>
+        <w:t xml:space="preserve">max()</w:t>
+      </w:r>
+      <w:r>
+        <w:t xml:space="preserve">, tal forma de descrição dos dados se torna obsoleta ao momento que a função</w:t>
+      </w:r>
+      <w:r>
+        <w:t xml:space="preserve"> </w:t>
+      </w:r>
+      <w:r>
+        <w:rPr>
+          <w:i/>
+          <w:iCs/>
+        </w:rPr>
+        <w:t xml:space="preserve">summary()</w:t>
+      </w:r>
+      <w:r>
+        <w:t xml:space="preserve"> </w:t>
+      </w:r>
+      <w:r>
+        <w:t xml:space="preserve">representa a forma muito mais simples e rápida de se obter a descrição do que se deseja.</w:t>
+      </w:r>
+    </w:p>
+    <w:p>
+      <w:pPr>
+        <w:pStyle w:val="BodyText"/>
+      </w:pPr>
+      <w:r>
+        <w:t xml:space="preserve">O primeiro trecho de código a seguir, efetua a verificação se existem valores ausentes. Dados ausentes, do inglês,</w:t>
+      </w:r>
+      <w:r>
+        <w:t xml:space="preserve"> </w:t>
+      </w:r>
+      <w:r>
+        <w:rPr>
+          <w:i/>
+          <w:iCs/>
+        </w:rPr>
+        <w:t xml:space="preserve">missing values</w:t>
+      </w:r>
+      <w:r>
+        <w:t xml:space="preserve">, são definidos como </w:t>
+      </w:r>
+      <w:r>
+        <w:rPr>
+          <w:b/>
           <w:bCs/>
-          <w:b/>
-        </w:rPr>
-        <w:t xml:space="preserve">missing values</w:t>
-      </w:r>
-      <w:r>
-        <w:t xml:space="preserve">) no dataframe e também constatar se existem inconsistências e observar os tipos de dados que foram importados.</w:t>
-      </w:r>
-    </w:p>
-    <w:p>
-      <w:pPr>
-        <w:pStyle w:val="BodyText"/>
-      </w:pPr>
-      <w:r>
-        <w:t xml:space="preserve">Os blocos de programa mostrado a seguir, utilizam a função genérica</w:t>
-      </w:r>
-      <w:r>
-        <w:t xml:space="preserve"> </w:t>
-      </w:r>
-      <w:r>
-        <w:rPr>
-          <w:bCs/>
-          <w:b/>
-        </w:rPr>
-        <w:t xml:space="preserve">summary(),</w:t>
-      </w:r>
-      <w:r>
-        <w:t xml:space="preserve"> </w:t>
-      </w:r>
-      <w:r>
-        <w:t xml:space="preserve">utilizada para produzir resumos dos resultados de várias funções e objetos. Segundo Oliveira (2021), a função</w:t>
-      </w:r>
-      <w:r>
-        <w:t xml:space="preserve"> </w:t>
-      </w:r>
-      <w:r>
-        <w:rPr>
-          <w:iCs/>
-          <w:i/>
-        </w:rPr>
-        <w:t xml:space="preserve">summary</w:t>
-      </w:r>
-      <w:r>
-        <w:t xml:space="preserve"> </w:t>
-      </w:r>
-      <w:r>
-        <w:t xml:space="preserve">é muito utilizada no processo de estatística descritiva na linguagem R, pois com ela é possível obter a amplitude, a média e a mediana dos dados, porém não a função mão mede o tamanho amostral total, o tipo de distribição dos dados e nem a medida de disperção desses dados.</w:t>
-      </w:r>
-    </w:p>
-    <w:p>
-      <w:pPr>
-        <w:pStyle w:val="BodyText"/>
-      </w:pPr>
-      <w:r>
-        <w:t xml:space="preserve">Entretanto, afirma Oliveira (2021), a função summary() é bastante utilizada por estatísticos pois, ao invés de se obter a descrição estatística dos dados manualmente, a partir de funções individuais, tais como </w:t>
-      </w:r>
-      <w:r>
-        <w:rPr>
-          <w:rStyle w:val="VerbatimChar"/>
-        </w:rPr>
-        <w:t xml:space="preserve">mean()</w:t>
-      </w:r>
-      <w:r>
-        <w:t xml:space="preserve">, </w:t>
-      </w:r>
-      <w:r>
-        <w:rPr>
-          <w:rStyle w:val="VerbatimChar"/>
-        </w:rPr>
-        <w:t xml:space="preserve">median()</w:t>
-      </w:r>
-      <w:r>
-        <w:t xml:space="preserve">, </w:t>
-      </w:r>
-      <w:r>
-        <w:rPr>
-          <w:rStyle w:val="VerbatimChar"/>
-        </w:rPr>
-        <w:t xml:space="preserve">sd()</w:t>
-      </w:r>
-      <w:r>
-        <w:t xml:space="preserve"> ou </w:t>
-      </w:r>
-      <w:r>
-        <w:rPr>
-          <w:rStyle w:val="VerbatimChar"/>
-        </w:rPr>
-        <w:t xml:space="preserve">se()</w:t>
-      </w:r>
-      <w:r>
-        <w:t xml:space="preserve">, </w:t>
-      </w:r>
-      <w:r>
-        <w:rPr>
-          <w:rStyle w:val="VerbatimChar"/>
-        </w:rPr>
-        <w:t xml:space="preserve">min()</w:t>
-      </w:r>
-      <w:r>
-        <w:t xml:space="preserve">, </w:t>
-      </w:r>
-      <w:r>
-        <w:rPr>
-          <w:rStyle w:val="VerbatimChar"/>
-        </w:rPr>
-        <w:t xml:space="preserve">max()</w:t>
-      </w:r>
-      <w:r>
-        <w:t xml:space="preserve">, tal forma de descrição dos dados se torna obsoleta ao momento que a função</w:t>
-      </w:r>
-      <w:r>
-        <w:t xml:space="preserve"> </w:t>
-      </w:r>
-      <w:r>
-        <w:rPr>
-          <w:iCs/>
-          <w:i/>
-        </w:rPr>
-        <w:t xml:space="preserve">summary()</w:t>
-      </w:r>
-      <w:r>
-        <w:t xml:space="preserve"> </w:t>
-      </w:r>
-      <w:r>
-        <w:t xml:space="preserve">representa a forma muito mais simples e rápida de se obter a descrição do que se deseja.</w:t>
-      </w:r>
-    </w:p>
-    <w:p>
-      <w:pPr>
-        <w:pStyle w:val="BodyText"/>
-      </w:pPr>
-      <w:r>
-        <w:t xml:space="preserve">O primeiro trecho de código a seguir, efetua a verificação se existem valores ausentes. Dados ausentes, do inglês,</w:t>
-      </w:r>
-      <w:r>
-        <w:t xml:space="preserve"> </w:t>
-      </w:r>
-      <w:r>
-        <w:rPr>
-          <w:iCs/>
-          <w:i/>
-        </w:rPr>
-        <w:t xml:space="preserve">missing values</w:t>
-      </w:r>
-      <w:r>
-        <w:t xml:space="preserve">, são definidos como </w:t>
-      </w:r>
-      <w:r>
-        <w:rPr>
-          <w:bCs/>
-          <w:b/>
         </w:rPr>
         <w:t xml:space="preserve">dados que não estão presentes para algumas variáveis no conjunto de dados fornecido</w:t>
       </w:r>
@@ -2647,10 +2563,104 @@
       </w:r>
       <w:r>
         <w:rPr>
+          <w:b/>
           <w:bCs/>
+        </w:rPr>
+        <w:t xml:space="preserve">Análise Descritiva</w:t>
+      </w:r>
+    </w:p>
+    <w:p>
+      <w:pPr>
+        <w:pStyle w:val="FirstParagraph"/>
+      </w:pPr>
+      <w:r>
+        <w:t xml:space="preserve">Segundo Oliveira (2021), A estatística descritiva é uma parte da estatística que descreve os principais parâmetros e conformação dos dados. A partir disso pode-se tomar conclusões para exploração de dados e para futuras análises que podem vir a ser utilizadas.</w:t>
+      </w:r>
+    </w:p>
+    <w:p>
+      <w:pPr>
+        <w:pStyle w:val="BodyText"/>
+      </w:pPr>
+      <w:r>
+        <w:t xml:space="preserve">Os principais parâmetros dos dados são: o tamanho amostral (n); as medidas de tendência central (média, moda e mediana); medidas de dispersão (variância e desvio padrão); a amplitude dos dados (menor e maior número); e à normalidade dos dados (distribuição gaussiana com a média e mediana sendo a medida central) (OLIVEIRA, 2021).</w:t>
+      </w:r>
+    </w:p>
+    <w:p>
+      <w:pPr>
+        <w:pStyle w:val="BodyText"/>
+      </w:pPr>
+      <w:r>
+        <w:t xml:space="preserve">Geralmente a análises descritivas são as primeiras manipulações realizadas em um estudo quantitativo e tem como principal objetivo resumir, sumarizar e explorar o comportamento dos dados, afirma Previdelli (2017). Isso pode ser feito através de tabelas de frequências, gráficos e medidas de resumo numérico.</w:t>
+      </w:r>
+    </w:p>
+    <w:p>
+      <w:pPr>
+        <w:pStyle w:val="BodyText"/>
+      </w:pPr>
+      <w:r>
+        <w:t xml:space="preserve">O código a seguir objetiva exibir o reumo estatístico das variáveis numéricas do dataframe</w:t>
+      </w:r>
+      <w:r>
+        <w:t xml:space="preserve"> </w:t>
+      </w:r>
+      <w:r>
+        <w:rPr>
           <w:b/>
-        </w:rPr>
-        <w:t xml:space="preserve">Análise Descritiva</w:t>
+          <w:bCs/>
+        </w:rPr>
+        <w:t xml:space="preserve">dados</w:t>
+      </w:r>
+      <w:r>
+        <w:t xml:space="preserve">.</w:t>
+      </w:r>
+    </w:p>
+    <w:p>
+      <w:pPr>
+        <w:pStyle w:val="SourceCode"/>
+      </w:pPr>
+      <w:r>
+        <w:rPr>
+          <w:rStyle w:val="CommentTok"/>
+        </w:rPr>
+        <w:t xml:space="preserve"># Resumo estatístico das variáveis numéricas</w:t>
+      </w:r>
+      <w:r>
+        <w:br/>
+      </w:r>
+      <w:r>
+        <w:rPr>
+          <w:rStyle w:val="FunctionTok"/>
+        </w:rPr>
+        <w:t xml:space="preserve">summary</w:t>
+      </w:r>
+      <w:r>
+        <w:rPr>
+          <w:rStyle w:val="NormalTok"/>
+        </w:rPr>
+        <w:t xml:space="preserve">(</w:t>
+      </w:r>
+      <w:r>
+        <w:rPr>
+          <w:rStyle w:val="FunctionTok"/>
+        </w:rPr>
+        <w:t xml:space="preserve">select_if</w:t>
+      </w:r>
+      <w:r>
+        <w:rPr>
+          <w:rStyle w:val="NormalTok"/>
+        </w:rPr>
+        <w:t xml:space="preserve">(dados, is.numeric))</w:t>
+      </w:r>
+    </w:p>
+    <w:p>
+      <w:pPr>
+        <w:pStyle w:val="SourceCode"/>
+      </w:pPr>
+      <w:r>
+        <w:rPr>
+          <w:rStyle w:val="VerbatimChar"/>
+        </w:rPr>
+        <w:t xml:space="preserve">## &lt; table of extent 0 x 0 &gt;</w:t>
       </w:r>
     </w:p>
     <w:p>
@@ -2658,7 +2668,36 @@
         <w:pStyle w:val="FirstParagraph"/>
       </w:pPr>
       <w:r>
-        <w:t xml:space="preserve">Segundo Oliveira (2021), A estatística descritiva é uma parte da estatística que descreve os principais parâmetros e conformação dos dados. A partir disso pode-se tomar conclusões para exploração de dados e para futuras análises que podem vir a ser utilizadas.</w:t>
+        <w:t xml:space="preserve">Como pode ser observado, não existem dados numéricos no dataframe, somente dados do tipo caracter e fatores (factor), como pode ser visto na execução da função</w:t>
+      </w:r>
+      <w:r>
+        <w:t xml:space="preserve"> </w:t>
+      </w:r>
+      <w:r>
+        <w:rPr>
+          <w:b/>
+          <w:bCs/>
+        </w:rPr>
+        <w:t xml:space="preserve">str()</w:t>
+      </w:r>
+      <w:r>
+        <w:t xml:space="preserve"> </w:t>
+      </w:r>
+      <w:r>
+        <w:t xml:space="preserve">no tópico 2.1, que exibiu a estrutura do dataframe</w:t>
+      </w:r>
+      <w:r>
+        <w:t xml:space="preserve"> </w:t>
+      </w:r>
+      <w:r>
+        <w:rPr>
+          <w:i/>
+          <w:iCs/>
+        </w:rPr>
+        <w:t xml:space="preserve">dados</w:t>
+      </w:r>
+      <w:r>
+        <w:t xml:space="preserve">.</w:t>
       </w:r>
     </w:p>
     <w:p>
@@ -2666,7 +2705,39 @@
         <w:pStyle w:val="BodyText"/>
       </w:pPr>
       <w:r>
-        <w:t xml:space="preserve">Os principais parâmetros dos dados são: o tamanho amostral (n); as medidas de tendência central (média, moda e mediana); medidas de dispersão (variância e desvio padrão); a amplitude dos dados (menor e maior número); e à normalidade dos dados (distribuição gaussiana com a média e mediana sendo a medida central) (OLIVEIRA, 2021).</w:t>
+        <w:t xml:space="preserve">Dado que todos as variáveis do dataset</w:t>
+      </w:r>
+      <w:r>
+        <w:t xml:space="preserve"> </w:t>
+      </w:r>
+      <w:r>
+        <w:rPr>
+          <w:b/>
+          <w:bCs/>
+        </w:rPr>
+        <w:t xml:space="preserve">dados</w:t>
+      </w:r>
+      <w:r>
+        <w:t xml:space="preserve"> </w:t>
+      </w:r>
+      <w:r>
+        <w:t xml:space="preserve">são do tipo</w:t>
+      </w:r>
+      <w:r>
+        <w:t xml:space="preserve"> </w:t>
+      </w:r>
+      <w:r>
+        <w:rPr>
+          <w:b/>
+          <w:bCs/>
+        </w:rPr>
+        <w:t xml:space="preserve">Factor,</w:t>
+      </w:r>
+      <w:r>
+        <w:t xml:space="preserve"> </w:t>
+      </w:r>
+      <w:r>
+        <w:t xml:space="preserve">faz-se necessária um outro tipo de resumo estatístico, com a verificação, na função summary(), deste formato de dado.</w:t>
       </w:r>
     </w:p>
     <w:p>
@@ -2674,7 +2745,463 @@
         <w:pStyle w:val="BodyText"/>
       </w:pPr>
       <w:r>
-        <w:t xml:space="preserve">Geralmente a análises descritivas são as primeiras manipulações realizadas em um estudo quantitativo e tem como principal objetivo resumir, sumarizar e explorar o comportamento dos dados, afirma Previdelli (2017). Isso pode ser feito através de tabelas de frequências, gráficos e medidas de resumo numérico.</w:t>
+        <w:t xml:space="preserve">O termo fator se refere a um tipo de dado estatístico usado para armazenar</w:t>
+      </w:r>
+      <w:r>
+        <w:t xml:space="preserve"> </w:t>
+      </w:r>
+      <w:r>
+        <w:rPr>
+          <w:b/>
+          <w:bCs/>
+        </w:rPr>
+        <w:t xml:space="preserve">variáveis categóricas</w:t>
+      </w:r>
+      <w:r>
+        <w:t xml:space="preserve">. A</w:t>
+      </w:r>
+      <w:r>
+        <w:t xml:space="preserve"> </w:t>
+      </w:r>
+      <w:r>
+        <w:rPr>
+          <w:b/>
+          <w:bCs/>
+        </w:rPr>
+        <w:t xml:space="preserve">diferença</w:t>
+      </w:r>
+      <w:r>
+        <w:t xml:space="preserve"> </w:t>
+      </w:r>
+      <w:r>
+        <w:t xml:space="preserve">entre uma</w:t>
+      </w:r>
+      <w:r>
+        <w:t xml:space="preserve"> </w:t>
+      </w:r>
+      <w:r>
+        <w:rPr>
+          <w:i/>
+          <w:iCs/>
+        </w:rPr>
+        <w:t xml:space="preserve">variável categórica</w:t>
+      </w:r>
+      <w:r>
+        <w:t xml:space="preserve"> </w:t>
+      </w:r>
+      <w:r>
+        <w:t xml:space="preserve">e uma</w:t>
+      </w:r>
+      <w:r>
+        <w:t xml:space="preserve"> </w:t>
+      </w:r>
+      <w:r>
+        <w:rPr>
+          <w:i/>
+          <w:iCs/>
+        </w:rPr>
+        <w:t xml:space="preserve">variável contínua</w:t>
+      </w:r>
+      <w:r>
+        <w:t xml:space="preserve"> </w:t>
+      </w:r>
+      <w:r>
+        <w:t xml:space="preserve">é que, uma variável categórica pode pertencer a um</w:t>
+      </w:r>
+      <w:r>
+        <w:t xml:space="preserve"> </w:t>
+      </w:r>
+      <w:r>
+        <w:rPr>
+          <w:b/>
+          <w:bCs/>
+        </w:rPr>
+        <w:t xml:space="preserve">número limitado de categorias</w:t>
+      </w:r>
+      <w:r>
+        <w:t xml:space="preserve">. Uma variável contínua, por sua vez, pode corresponder a um</w:t>
+      </w:r>
+      <w:r>
+        <w:t xml:space="preserve"> </w:t>
+      </w:r>
+      <w:r>
+        <w:rPr>
+          <w:b/>
+          <w:bCs/>
+        </w:rPr>
+        <w:t xml:space="preserve">número infinito de valores (</w:t>
+      </w:r>
+      <w:r>
+        <w:t xml:space="preserve">TATSCH, 2021).</w:t>
+      </w:r>
+    </w:p>
+    <w:p>
+      <w:pPr>
+        <w:pStyle w:val="SourceCode"/>
+      </w:pPr>
+      <w:r>
+        <w:rPr>
+          <w:rStyle w:val="CommentTok"/>
+        </w:rPr>
+        <w:t xml:space="preserve"># Contagem de frequências para variáveis categóricas</w:t>
+      </w:r>
+      <w:r>
+        <w:br/>
+      </w:r>
+      <w:r>
+        <w:rPr>
+          <w:rStyle w:val="FunctionTok"/>
+        </w:rPr>
+        <w:t xml:space="preserve">summary</w:t>
+      </w:r>
+      <w:r>
+        <w:rPr>
+          <w:rStyle w:val="NormalTok"/>
+        </w:rPr>
+        <w:t xml:space="preserve">(</w:t>
+      </w:r>
+      <w:r>
+        <w:rPr>
+          <w:rStyle w:val="FunctionTok"/>
+        </w:rPr>
+        <w:t xml:space="preserve">select_if</w:t>
+      </w:r>
+      <w:r>
+        <w:rPr>
+          <w:rStyle w:val="NormalTok"/>
+        </w:rPr>
+        <w:t xml:space="preserve">(dados, is.factor))</w:t>
+      </w:r>
+    </w:p>
+    <w:p>
+      <w:pPr>
+        <w:pStyle w:val="SourceCode"/>
+      </w:pPr>
+      <w:r>
+        <w:rPr>
+          <w:rStyle w:val="VerbatimChar"/>
+        </w:rPr>
+        <w:t xml:space="preserve">##        genero          tipo_alunoa                   formacao</w:t>
+      </w:r>
+      <w:r>
+        <w:br/>
+      </w:r>
+      <w:r>
+        <w:rPr>
+          <w:rStyle w:val="VerbatimChar"/>
+        </w:rPr>
+        <w:t xml:space="preserve">##  Feminino : 7   Graduação    :10   Ensino Médio          :6  </w:t>
+      </w:r>
+      <w:r>
+        <w:br/>
+      </w:r>
+      <w:r>
+        <w:rPr>
+          <w:rStyle w:val="VerbatimChar"/>
+        </w:rPr>
+        <w:t xml:space="preserve">##  Masculino:20   Outro        : 2   Tecnologia            :5  </w:t>
+      </w:r>
+      <w:r>
+        <w:br/>
+      </w:r>
+      <w:r>
+        <w:rPr>
+          <w:rStyle w:val="VerbatimChar"/>
+        </w:rPr>
+        <w:t xml:space="preserve">##                 Pós-graduação:15   Ensino Médio e Técnico:3  </w:t>
+      </w:r>
+      <w:r>
+        <w:br/>
+      </w:r>
+      <w:r>
+        <w:rPr>
+          <w:rStyle w:val="VerbatimChar"/>
+        </w:rPr>
+        <w:t xml:space="preserve">##                                    Administração         :2  </w:t>
+      </w:r>
+      <w:r>
+        <w:br/>
+      </w:r>
+      <w:r>
+        <w:rPr>
+          <w:rStyle w:val="VerbatimChar"/>
+        </w:rPr>
+        <w:t xml:space="preserve">##                                    Ciência da Computação :2  </w:t>
+      </w:r>
+      <w:r>
+        <w:br/>
+      </w:r>
+      <w:r>
+        <w:rPr>
+          <w:rStyle w:val="VerbatimChar"/>
+        </w:rPr>
+        <w:t xml:space="preserve">##                                    Artes Visuais         :1  </w:t>
+      </w:r>
+      <w:r>
+        <w:br/>
+      </w:r>
+      <w:r>
+        <w:rPr>
+          <w:rStyle w:val="VerbatimChar"/>
+        </w:rPr>
+        <w:t xml:space="preserve">##                                    (Other)               :8  </w:t>
+      </w:r>
+      <w:r>
+        <w:br/>
+      </w:r>
+      <w:r>
+        <w:rPr>
+          <w:rStyle w:val="VerbatimChar"/>
+        </w:rPr>
+        <w:t xml:space="preserve">##                   nome_curso             faixa_etaria  comp   </w:t>
+      </w:r>
+      <w:r>
+        <w:br/>
+      </w:r>
+      <w:r>
+        <w:rPr>
+          <w:rStyle w:val="VerbatimChar"/>
+        </w:rPr>
+        <w:t xml:space="preserve">##  Ciência da Computação : 2   Entre 18 e 21 anos:8     Não: 1  </w:t>
+      </w:r>
+      <w:r>
+        <w:br/>
+      </w:r>
+      <w:r>
+        <w:rPr>
+          <w:rStyle w:val="VerbatimChar"/>
+        </w:rPr>
+        <w:t xml:space="preserve">##  Midia e Tecnologia    :16   Entre 22 e 24 anos:4     Sim:26  </w:t>
+      </w:r>
+      <w:r>
+        <w:br/>
+      </w:r>
+      <w:r>
+        <w:rPr>
+          <w:rStyle w:val="VerbatimChar"/>
+        </w:rPr>
+        <w:t xml:space="preserve">##  Sistemas de Informação: 9   Entre 25 e 29 anos:4             </w:t>
+      </w:r>
+      <w:r>
+        <w:br/>
+      </w:r>
+      <w:r>
+        <w:rPr>
+          <w:rStyle w:val="VerbatimChar"/>
+        </w:rPr>
+        <w:t xml:space="preserve">##                              Entre 30 e 34 anos:3             </w:t>
+      </w:r>
+      <w:r>
+        <w:br/>
+      </w:r>
+      <w:r>
+        <w:rPr>
+          <w:rStyle w:val="VerbatimChar"/>
+        </w:rPr>
+        <w:t xml:space="preserve">##                              Entre 40 e 44 anos:3             </w:t>
+      </w:r>
+      <w:r>
+        <w:br/>
+      </w:r>
+      <w:r>
+        <w:rPr>
+          <w:rStyle w:val="VerbatimChar"/>
+        </w:rPr>
+        <w:t xml:space="preserve">##                              Entre 50 e 59 anos:2             </w:t>
+      </w:r>
+      <w:r>
+        <w:br/>
+      </w:r>
+      <w:r>
+        <w:rPr>
+          <w:rStyle w:val="VerbatimChar"/>
+        </w:rPr>
+        <w:t xml:space="preserve">##                              (Other)           :3             </w:t>
+      </w:r>
+      <w:r>
+        <w:br/>
+      </w:r>
+      <w:r>
+        <w:rPr>
+          <w:rStyle w:val="VerbatimChar"/>
+        </w:rPr>
+        <w:t xml:space="preserve">##                  tipo_comp   sis_op_comp  fabrica_comp lingua_dados</w:t>
+      </w:r>
+      <w:r>
+        <w:br/>
+      </w:r>
+      <w:r>
+        <w:rPr>
+          <w:rStyle w:val="VerbatimChar"/>
+        </w:rPr>
+        <w:t xml:space="preserve">##  Desktop              : 1   macOS  : 1   Acer   :9     Não:12      </w:t>
+      </w:r>
+      <w:r>
+        <w:br/>
+      </w:r>
+      <w:r>
+        <w:rPr>
+          <w:rStyle w:val="VerbatimChar"/>
+        </w:rPr>
+        <w:t xml:space="preserve">##  Desktop, Laptop      : 7   Outro  : 1   Lenovo :7     Sim:15      </w:t>
+      </w:r>
+      <w:r>
+        <w:br/>
+      </w:r>
+      <w:r>
+        <w:rPr>
+          <w:rStyle w:val="VerbatimChar"/>
+        </w:rPr>
+        <w:t xml:space="preserve">##  Laptop               :18   Windows:25   Dell   :5                 </w:t>
+      </w:r>
+      <w:r>
+        <w:br/>
+      </w:r>
+      <w:r>
+        <w:rPr>
+          <w:rStyle w:val="VerbatimChar"/>
+        </w:rPr>
+        <w:t xml:space="preserve">##  Não possuo computador: 1                Apple  :1                 </w:t>
+      </w:r>
+      <w:r>
+        <w:br/>
+      </w:r>
+      <w:r>
+        <w:rPr>
+          <w:rStyle w:val="VerbatimChar"/>
+        </w:rPr>
+        <w:t xml:space="preserve">##                                          Asus   :1                 </w:t>
+      </w:r>
+      <w:r>
+        <w:br/>
+      </w:r>
+      <w:r>
+        <w:rPr>
+          <w:rStyle w:val="VerbatimChar"/>
+        </w:rPr>
+        <w:t xml:space="preserve">##                                          Avell  :1                 </w:t>
+      </w:r>
+      <w:r>
+        <w:br/>
+      </w:r>
+      <w:r>
+        <w:rPr>
+          <w:rStyle w:val="VerbatimChar"/>
+        </w:rPr>
+        <w:t xml:space="preserve">##                                          (Other):3                 </w:t>
+      </w:r>
+      <w:r>
+        <w:br/>
+      </w:r>
+      <w:r>
+        <w:rPr>
+          <w:rStyle w:val="VerbatimChar"/>
+        </w:rPr>
+        <w:t xml:space="preserve">##                lingua_prog</w:t>
+      </w:r>
+      <w:r>
+        <w:br/>
+      </w:r>
+      <w:r>
+        <w:rPr>
+          <w:rStyle w:val="VerbatimChar"/>
+        </w:rPr>
+        <w:t xml:space="preserve">##  Linguagem R         : 2  </w:t>
+      </w:r>
+      <w:r>
+        <w:br/>
+      </w:r>
+      <w:r>
+        <w:rPr>
+          <w:rStyle w:val="VerbatimChar"/>
+        </w:rPr>
+        <w:t xml:space="preserve">##  Machine Learning, IA: 1  </w:t>
+      </w:r>
+      <w:r>
+        <w:br/>
+      </w:r>
+      <w:r>
+        <w:rPr>
+          <w:rStyle w:val="VerbatimChar"/>
+        </w:rPr>
+        <w:t xml:space="preserve">##  Nenhuma             :12  </w:t>
+      </w:r>
+      <w:r>
+        <w:br/>
+      </w:r>
+      <w:r>
+        <w:rPr>
+          <w:rStyle w:val="VerbatimChar"/>
+        </w:rPr>
+        <w:t xml:space="preserve">##  Python              :12  </w:t>
+      </w:r>
+      <w:r>
+        <w:br/>
+      </w:r>
+      <w:r>
+        <w:rPr>
+          <w:rStyle w:val="VerbatimChar"/>
+        </w:rPr>
+        <w:t xml:space="preserve">##                           </w:t>
+      </w:r>
+      <w:r>
+        <w:br/>
+      </w:r>
+      <w:r>
+        <w:rPr>
+          <w:rStyle w:val="VerbatimChar"/>
+        </w:rPr>
+        <w:t xml:space="preserve">##                           </w:t>
+      </w:r>
+      <w:r>
+        <w:br/>
+      </w:r>
+      <w:r>
+        <w:rPr>
+          <w:rStyle w:val="VerbatimChar"/>
+        </w:rPr>
+        <w:t xml:space="preserve">## </w:t>
+      </w:r>
+    </w:p>
+    <w:p>
+      <w:pPr>
+        <w:pStyle w:val="FirstParagraph"/>
+      </w:pPr>
+      <w:r>
+        <w:t xml:space="preserve">Como pode ser visto nos resultados de exibição do trecho de código, um bom exemplo de variável categórica é a variável</w:t>
+      </w:r>
+      <w:r>
+        <w:t xml:space="preserve"> </w:t>
+      </w:r>
+      <w:r>
+        <w:rPr>
+          <w:rStyle w:val="VerbatimChar"/>
+        </w:rPr>
+        <w:t xml:space="preserve">genero</w:t>
+      </w:r>
+      <w:r>
+        <w:t xml:space="preserve">, a qual possui, de forma simplificada e com os dados deste dataset exemplo, dois valores possíveis, e cada observação (cada linha do dataframe) pode ser armazenada com o valor</w:t>
+      </w:r>
+      <w:r>
+        <w:t xml:space="preserve"> </w:t>
+      </w:r>
+      <w:r>
+        <w:t xml:space="preserve">“Feminino”</w:t>
+      </w:r>
+      <w:r>
+        <w:t xml:space="preserve"> </w:t>
+      </w:r>
+      <w:r>
+        <w:t xml:space="preserve">ou</w:t>
+      </w:r>
+      <w:r>
+        <w:t xml:space="preserve"> </w:t>
+      </w:r>
+      <w:r>
+        <w:t xml:space="preserve">“Masculino”</w:t>
+      </w:r>
+      <w:r>
+        <w:t xml:space="preserve">.</w:t>
       </w:r>
     </w:p>
     <w:p>
@@ -2682,888 +3209,265 @@
         <w:pStyle w:val="BodyText"/>
       </w:pPr>
       <w:r>
-        <w:t xml:space="preserve">O código a seguir objetiva exibir o reumo estatístico das variáveis numéricas do dataframe</w:t>
-      </w:r>
-      <w:r>
-        <w:t xml:space="preserve"> </w:t>
-      </w:r>
-      <w:r>
-        <w:rPr>
+        <w:t xml:space="preserve">O tipo de de dado</w:t>
+      </w:r>
+      <w:r>
+        <w:t xml:space="preserve"> </w:t>
+      </w:r>
+      <w:r>
+        <w:rPr>
+          <w:i/>
+          <w:iCs/>
+        </w:rPr>
+        <w:t xml:space="preserve">factor</w:t>
+      </w:r>
+      <w:r>
+        <w:t xml:space="preserve"> </w:t>
+      </w:r>
+      <w:r>
+        <w:t xml:space="preserve">facilita a</w:t>
+      </w:r>
+      <w:r>
+        <w:t xml:space="preserve"> </w:t>
+      </w:r>
+      <w:r>
+        <w:rPr>
+          <w:i/>
+          <w:iCs/>
+        </w:rPr>
+        <w:t xml:space="preserve">plotagem</w:t>
+      </w:r>
+      <w:r>
+        <w:t xml:space="preserve"> </w:t>
+      </w:r>
+      <w:r>
+        <w:t xml:space="preserve">das variáveis em um gráfico, por exemplo, pois internamente, cada</w:t>
+      </w:r>
+      <w:r>
+        <w:t xml:space="preserve"> </w:t>
+      </w:r>
+      <w:r>
+        <w:rPr>
+          <w:i/>
+          <w:iCs/>
+        </w:rPr>
+        <w:t xml:space="preserve">level</w:t>
+      </w:r>
+      <w:r>
+        <w:t xml:space="preserve"> </w:t>
+      </w:r>
+      <w:r>
+        <w:t xml:space="preserve">de um fator é representado como um inteiro. No exemplo anterior, se observamos a estrutura da variável</w:t>
+      </w:r>
+      <w:r>
+        <w:t xml:space="preserve"> </w:t>
+      </w:r>
+      <w:r>
+        <w:rPr>
+          <w:rStyle w:val="VerbatimChar"/>
+        </w:rPr>
+        <w:t xml:space="preserve">genero</w:t>
+      </w:r>
+      <w:r>
+        <w:t xml:space="preserve">, o level</w:t>
+      </w:r>
+      <w:r>
+        <w:t xml:space="preserve"> </w:t>
+      </w:r>
+      <w:r>
+        <w:rPr>
+          <w:rStyle w:val="VerbatimChar"/>
+        </w:rPr>
+        <w:t xml:space="preserve">Feminino</w:t>
+      </w:r>
+      <w:r>
+        <w:t xml:space="preserve"> </w:t>
+      </w:r>
+      <w:r>
+        <w:t xml:space="preserve">está sendo representado como</w:t>
+      </w:r>
+      <w:r>
+        <w:t xml:space="preserve"> </w:t>
+      </w:r>
+      <w:r>
+        <w:rPr>
+          <w:rStyle w:val="VerbatimChar"/>
+        </w:rPr>
+        <w:t xml:space="preserve">1</w:t>
+      </w:r>
+      <w:r>
+        <w:t xml:space="preserve"> </w:t>
+      </w:r>
+      <w:r>
+        <w:t xml:space="preserve">e o level</w:t>
+      </w:r>
+      <w:r>
+        <w:t xml:space="preserve"> </w:t>
+      </w:r>
+      <w:r>
+        <w:rPr>
+          <w:rStyle w:val="VerbatimChar"/>
+        </w:rPr>
+        <w:t xml:space="preserve">Masculino</w:t>
+      </w:r>
+      <w:r>
+        <w:t xml:space="preserve"> </w:t>
+      </w:r>
+      <w:r>
+        <w:t xml:space="preserve">como</w:t>
+      </w:r>
+      <w:r>
+        <w:t xml:space="preserve"> </w:t>
+      </w:r>
+      <w:r>
+        <w:rPr>
+          <w:rStyle w:val="VerbatimChar"/>
+        </w:rPr>
+        <w:t xml:space="preserve">2</w:t>
+      </w:r>
+      <w:r>
+        <w:t xml:space="preserve"> </w:t>
+      </w:r>
+      <w:r>
+        <w:t xml:space="preserve">(DAMIANI, 2022).</w:t>
+      </w:r>
+    </w:p>
+    <w:p>
+      <w:pPr>
+        <w:pStyle w:val="SourceCode"/>
+      </w:pPr>
+      <w:r>
+        <w:rPr>
+          <w:rStyle w:val="FunctionTok"/>
+        </w:rPr>
+        <w:t xml:space="preserve">str</w:t>
+      </w:r>
+      <w:r>
+        <w:rPr>
+          <w:rStyle w:val="NormalTok"/>
+        </w:rPr>
+        <w:t xml:space="preserve">(dados</w:t>
+      </w:r>
+      <w:r>
+        <w:rPr>
+          <w:rStyle w:val="SpecialCharTok"/>
+        </w:rPr>
+        <w:t xml:space="preserve">$</w:t>
+      </w:r>
+      <w:r>
+        <w:rPr>
+          <w:rStyle w:val="NormalTok"/>
+        </w:rPr>
+        <w:t xml:space="preserve">genero) </w:t>
+      </w:r>
+      <w:r>
+        <w:rPr>
+          <w:rStyle w:val="CommentTok"/>
+        </w:rPr>
+        <w:t xml:space="preserve"># Observar o tipo e a estrutura da variável genero</w:t>
+      </w:r>
+    </w:p>
+    <w:p>
+      <w:pPr>
+        <w:pStyle w:val="SourceCode"/>
+      </w:pPr>
+      <w:r>
+        <w:rPr>
+          <w:rStyle w:val="VerbatimChar"/>
+        </w:rPr>
+        <w:t xml:space="preserve">##  Factor w/ 2 levels "Feminino","Masculino": 2 1 2 2 1 2 2 2 2 2 ...</w:t>
+      </w:r>
+    </w:p>
+    <w:p>
+      <w:pPr>
+        <w:pStyle w:val="SourceCode"/>
+      </w:pPr>
+      <w:r>
+        <w:rPr>
+          <w:rStyle w:val="NormalTok"/>
+        </w:rPr>
+        <w:t xml:space="preserve">dados</w:t>
+      </w:r>
+      <w:r>
+        <w:rPr>
+          <w:rStyle w:val="SpecialCharTok"/>
+        </w:rPr>
+        <w:t xml:space="preserve">$</w:t>
+      </w:r>
+      <w:r>
+        <w:rPr>
+          <w:rStyle w:val="NormalTok"/>
+        </w:rPr>
+        <w:t xml:space="preserve">genero </w:t>
+      </w:r>
+      <w:r>
+        <w:rPr>
+          <w:rStyle w:val="CommentTok"/>
+        </w:rPr>
+        <w:t xml:space="preserve"># Verificar o conteúdo da variável genero</w:t>
+      </w:r>
+    </w:p>
+    <w:p>
+      <w:pPr>
+        <w:pStyle w:val="SourceCode"/>
+      </w:pPr>
+      <w:r>
+        <w:rPr>
+          <w:rStyle w:val="VerbatimChar"/>
+        </w:rPr>
+        <w:t xml:space="preserve">##  [1] Masculino Feminino  Masculino Masculino Feminino  Masculino Masculino</w:t>
+      </w:r>
+      <w:r>
+        <w:br/>
+      </w:r>
+      <w:r>
+        <w:rPr>
+          <w:rStyle w:val="VerbatimChar"/>
+        </w:rPr>
+        <w:t xml:space="preserve">##  [8] Masculino Masculino Masculino Masculino Masculino Masculino Masculino</w:t>
+      </w:r>
+      <w:r>
+        <w:br/>
+      </w:r>
+      <w:r>
+        <w:rPr>
+          <w:rStyle w:val="VerbatimChar"/>
+        </w:rPr>
+        <w:t xml:space="preserve">## [15] Masculino Masculino Masculino Masculino Feminino  Feminino  Masculino</w:t>
+      </w:r>
+      <w:r>
+        <w:br/>
+      </w:r>
+      <w:r>
+        <w:rPr>
+          <w:rStyle w:val="VerbatimChar"/>
+        </w:rPr>
+        <w:t xml:space="preserve">## [22] Masculino Feminino  Feminino  Feminino  Masculino Masculino</w:t>
+      </w:r>
+      <w:r>
+        <w:br/>
+      </w:r>
+      <w:r>
+        <w:rPr>
+          <w:rStyle w:val="VerbatimChar"/>
+        </w:rPr>
+        <w:t xml:space="preserve">## Levels: Feminino Masculino</w:t>
+      </w:r>
+    </w:p>
+    <w:p>
+      <w:pPr>
+        <w:pStyle w:val="FirstParagraph"/>
+      </w:pPr>
+      <w:r>
+        <w:t xml:space="preserve">O bloco de códgo a seguir tem o objetivo de identificar quais são as variáveis categóricas e armazenar os nome destas como um</w:t>
+      </w:r>
+      <w:r>
+        <w:t xml:space="preserve"> </w:t>
+      </w:r>
+      <w:r>
+        <w:rPr>
+          <w:b/>
           <w:bCs/>
-          <w:b/>
-        </w:rPr>
-        <w:t xml:space="preserve">dados</w:t>
-      </w:r>
-      <w:r>
-        <w:t xml:space="preserve">.</w:t>
-      </w:r>
-    </w:p>
-    <w:p>
-      <w:pPr>
-        <w:pStyle w:val="SourceCode"/>
-      </w:pPr>
-      <w:r>
-        <w:rPr>
-          <w:rStyle w:val="CommentTok"/>
-        </w:rPr>
-        <w:t xml:space="preserve"># Resumo estatístico das variáveis numéricas</w:t>
-      </w:r>
-      <w:r>
-        <w:br/>
-      </w:r>
-      <w:r>
-        <w:rPr>
-          <w:rStyle w:val="FunctionTok"/>
-        </w:rPr>
-        <w:t xml:space="preserve">summary</w:t>
-      </w:r>
-      <w:r>
-        <w:rPr>
-          <w:rStyle w:val="NormalTok"/>
-        </w:rPr>
-        <w:t xml:space="preserve">(</w:t>
-      </w:r>
-      <w:r>
-        <w:rPr>
-          <w:rStyle w:val="FunctionTok"/>
-        </w:rPr>
-        <w:t xml:space="preserve">select_if</w:t>
-      </w:r>
-      <w:r>
-        <w:rPr>
-          <w:rStyle w:val="NormalTok"/>
-        </w:rPr>
-        <w:t xml:space="preserve">(dados, is.numeric))</w:t>
-      </w:r>
-    </w:p>
-    <w:p>
-      <w:pPr>
-        <w:pStyle w:val="SourceCode"/>
-      </w:pPr>
-      <w:r>
-        <w:rPr>
-          <w:rStyle w:val="VerbatimChar"/>
-        </w:rPr>
-        <w:t xml:space="preserve">## &lt; table of extent 0 x 0 &gt;</w:t>
-      </w:r>
-    </w:p>
-    <w:p>
-      <w:pPr>
-        <w:pStyle w:val="FirstParagraph"/>
-      </w:pPr>
-      <w:r>
-        <w:t xml:space="preserve">Como pode ser observado, não existem dados numéricos no dataframe, somente dados do tipo caracter e fatores (factor), como pode ser visto na execução da função</w:t>
-      </w:r>
-      <w:r>
-        <w:t xml:space="preserve"> </w:t>
-      </w:r>
-      <w:r>
-        <w:rPr>
-          <w:bCs/>
-          <w:b/>
-        </w:rPr>
-        <w:t xml:space="preserve">str()</w:t>
-      </w:r>
-      <w:r>
-        <w:t xml:space="preserve"> </w:t>
-      </w:r>
-      <w:r>
-        <w:t xml:space="preserve">no tópico 2.1, que exibiu a estrutura do dataframe</w:t>
-      </w:r>
-      <w:r>
-        <w:t xml:space="preserve"> </w:t>
-      </w:r>
-      <w:r>
-        <w:rPr>
-          <w:iCs/>
-          <w:i/>
-        </w:rPr>
-        <w:t xml:space="preserve">dados</w:t>
-      </w:r>
-      <w:r>
-        <w:t xml:space="preserve">.</w:t>
-      </w:r>
-    </w:p>
-    <w:p>
-      <w:pPr>
-        <w:pStyle w:val="BodyText"/>
-      </w:pPr>
-      <w:r>
-        <w:t xml:space="preserve">Dado que todos as variáveis do dataset</w:t>
-      </w:r>
-      <w:r>
-        <w:t xml:space="preserve"> </w:t>
-      </w:r>
-      <w:r>
-        <w:rPr>
-          <w:bCs/>
-          <w:b/>
-        </w:rPr>
-        <w:t xml:space="preserve">dados</w:t>
-      </w:r>
-      <w:r>
-        <w:t xml:space="preserve"> </w:t>
-      </w:r>
-      <w:r>
-        <w:t xml:space="preserve">são do tipo</w:t>
-      </w:r>
-      <w:r>
-        <w:t xml:space="preserve"> </w:t>
-      </w:r>
-      <w:r>
-        <w:rPr>
-          <w:bCs/>
-          <w:b/>
-        </w:rPr>
-        <w:t xml:space="preserve">Factor,</w:t>
-      </w:r>
-      <w:r>
-        <w:t xml:space="preserve"> </w:t>
-      </w:r>
-      <w:r>
-        <w:t xml:space="preserve">faz-se necessária um outro tipo de resumo estatístico, com a verificação, na função summary(), deste formato de dado.</w:t>
-      </w:r>
-    </w:p>
-    <w:p>
-      <w:pPr>
-        <w:pStyle w:val="BodyText"/>
-      </w:pPr>
-      <w:r>
-        <w:t xml:space="preserve">O termo fator se refere a um tipo de dado estatístico usado para armazenar</w:t>
-      </w:r>
-      <w:r>
-        <w:t xml:space="preserve"> </w:t>
-      </w:r>
-      <w:r>
-        <w:rPr>
-          <w:bCs/>
-          <w:b/>
-        </w:rPr>
-        <w:t xml:space="preserve">variáveis categóricas</w:t>
-      </w:r>
-      <w:r>
-        <w:t xml:space="preserve">. A</w:t>
-      </w:r>
-      <w:r>
-        <w:t xml:space="preserve"> </w:t>
-      </w:r>
-      <w:r>
-        <w:rPr>
-          <w:bCs/>
-          <w:b/>
-        </w:rPr>
-        <w:t xml:space="preserve">diferença</w:t>
-      </w:r>
-      <w:r>
-        <w:t xml:space="preserve"> </w:t>
-      </w:r>
-      <w:r>
-        <w:t xml:space="preserve">entre uma</w:t>
-      </w:r>
-      <w:r>
-        <w:t xml:space="preserve"> </w:t>
-      </w:r>
-      <w:r>
-        <w:rPr>
-          <w:iCs/>
-          <w:i/>
-        </w:rPr>
-        <w:t xml:space="preserve">variável categórica</w:t>
-      </w:r>
-      <w:r>
-        <w:t xml:space="preserve"> </w:t>
-      </w:r>
-      <w:r>
-        <w:t xml:space="preserve">e uma</w:t>
-      </w:r>
-      <w:r>
-        <w:t xml:space="preserve"> </w:t>
-      </w:r>
-      <w:r>
-        <w:rPr>
-          <w:iCs/>
-          <w:i/>
-        </w:rPr>
-        <w:t xml:space="preserve">variável contínua</w:t>
-      </w:r>
-      <w:r>
-        <w:t xml:space="preserve"> </w:t>
-      </w:r>
-      <w:r>
-        <w:t xml:space="preserve">é que, uma variável categórica pode pertencer a um</w:t>
-      </w:r>
-      <w:r>
-        <w:t xml:space="preserve"> </w:t>
-      </w:r>
-      <w:r>
-        <w:rPr>
-          <w:bCs/>
-          <w:b/>
-        </w:rPr>
-        <w:t xml:space="preserve">número limitado de categorias</w:t>
-      </w:r>
-      <w:r>
-        <w:t xml:space="preserve">. Uma variável contínua, por sua vez, pode corresponder a um</w:t>
-      </w:r>
-      <w:r>
-        <w:t xml:space="preserve"> </w:t>
-      </w:r>
-      <w:r>
-        <w:rPr>
-          <w:bCs/>
-          <w:b/>
-        </w:rPr>
-        <w:t xml:space="preserve">número infinito de valores (</w:t>
-      </w:r>
-      <w:r>
-        <w:t xml:space="preserve">TATSCH, 2021).</w:t>
-      </w:r>
-    </w:p>
-    <w:p>
-      <w:pPr>
-        <w:pStyle w:val="SourceCode"/>
-      </w:pPr>
-      <w:r>
-        <w:rPr>
-          <w:rStyle w:val="CommentTok"/>
-        </w:rPr>
-        <w:t xml:space="preserve"># Contagem de frequências para variáveis categóricas</w:t>
-      </w:r>
-      <w:r>
-        <w:br/>
-      </w:r>
-      <w:r>
-        <w:rPr>
-          <w:rStyle w:val="FunctionTok"/>
-        </w:rPr>
-        <w:t xml:space="preserve">summary</w:t>
-      </w:r>
-      <w:r>
-        <w:rPr>
-          <w:rStyle w:val="NormalTok"/>
-        </w:rPr>
-        <w:t xml:space="preserve">(</w:t>
-      </w:r>
-      <w:r>
-        <w:rPr>
-          <w:rStyle w:val="FunctionTok"/>
-        </w:rPr>
-        <w:t xml:space="preserve">select_if</w:t>
-      </w:r>
-      <w:r>
-        <w:rPr>
-          <w:rStyle w:val="NormalTok"/>
-        </w:rPr>
-        <w:t xml:space="preserve">(dados, is.factor))</w:t>
-      </w:r>
-    </w:p>
-    <w:p>
-      <w:pPr>
-        <w:pStyle w:val="SourceCode"/>
-      </w:pPr>
-      <w:r>
-        <w:rPr>
-          <w:rStyle w:val="VerbatimChar"/>
-        </w:rPr>
-        <w:t xml:space="preserve">##        genero          tipo_alunoa                   formacao</w:t>
-      </w:r>
-      <w:r>
-        <w:br/>
-      </w:r>
-      <w:r>
-        <w:rPr>
-          <w:rStyle w:val="VerbatimChar"/>
-        </w:rPr>
-        <w:t xml:space="preserve">##  Feminino : 7   Graduação    :10   Ensino Médio          :6  </w:t>
-      </w:r>
-      <w:r>
-        <w:br/>
-      </w:r>
-      <w:r>
-        <w:rPr>
-          <w:rStyle w:val="VerbatimChar"/>
-        </w:rPr>
-        <w:t xml:space="preserve">##  Masculino:20   Outro        : 2   Tecnologia            :5  </w:t>
-      </w:r>
-      <w:r>
-        <w:br/>
-      </w:r>
-      <w:r>
-        <w:rPr>
-          <w:rStyle w:val="VerbatimChar"/>
-        </w:rPr>
-        <w:t xml:space="preserve">##                 Pós-graduação:15   Ensino Médio e Técnico:3  </w:t>
-      </w:r>
-      <w:r>
-        <w:br/>
-      </w:r>
-      <w:r>
-        <w:rPr>
-          <w:rStyle w:val="VerbatimChar"/>
-        </w:rPr>
-        <w:t xml:space="preserve">##                                    Administração         :2  </w:t>
-      </w:r>
-      <w:r>
-        <w:br/>
-      </w:r>
-      <w:r>
-        <w:rPr>
-          <w:rStyle w:val="VerbatimChar"/>
-        </w:rPr>
-        <w:t xml:space="preserve">##                                    Ciência da Computação :2  </w:t>
-      </w:r>
-      <w:r>
-        <w:br/>
-      </w:r>
-      <w:r>
-        <w:rPr>
-          <w:rStyle w:val="VerbatimChar"/>
-        </w:rPr>
-        <w:t xml:space="preserve">##                                    Artes Visuais         :1  </w:t>
-      </w:r>
-      <w:r>
-        <w:br/>
-      </w:r>
-      <w:r>
-        <w:rPr>
-          <w:rStyle w:val="VerbatimChar"/>
-        </w:rPr>
-        <w:t xml:space="preserve">##                                    (Other)               :8  </w:t>
-      </w:r>
-      <w:r>
-        <w:br/>
-      </w:r>
-      <w:r>
-        <w:rPr>
-          <w:rStyle w:val="VerbatimChar"/>
-        </w:rPr>
-        <w:t xml:space="preserve">##                   nome_curso             faixa_etaria  comp   </w:t>
-      </w:r>
-      <w:r>
-        <w:br/>
-      </w:r>
-      <w:r>
-        <w:rPr>
-          <w:rStyle w:val="VerbatimChar"/>
-        </w:rPr>
-        <w:t xml:space="preserve">##  Ciência da Computação : 2   Entre 18 e 21 anos:8     Não: 1  </w:t>
-      </w:r>
-      <w:r>
-        <w:br/>
-      </w:r>
-      <w:r>
-        <w:rPr>
-          <w:rStyle w:val="VerbatimChar"/>
-        </w:rPr>
-        <w:t xml:space="preserve">##  Midia e Tecnologia    :16   Entre 22 e 24 anos:4     Sim:26  </w:t>
-      </w:r>
-      <w:r>
-        <w:br/>
-      </w:r>
-      <w:r>
-        <w:rPr>
-          <w:rStyle w:val="VerbatimChar"/>
-        </w:rPr>
-        <w:t xml:space="preserve">##  Sistemas de Informação: 9   Entre 25 e 29 anos:4             </w:t>
-      </w:r>
-      <w:r>
-        <w:br/>
-      </w:r>
-      <w:r>
-        <w:rPr>
-          <w:rStyle w:val="VerbatimChar"/>
-        </w:rPr>
-        <w:t xml:space="preserve">##                              Entre 30 e 34 anos:3             </w:t>
-      </w:r>
-      <w:r>
-        <w:br/>
-      </w:r>
-      <w:r>
-        <w:rPr>
-          <w:rStyle w:val="VerbatimChar"/>
-        </w:rPr>
-        <w:t xml:space="preserve">##                              Entre 40 e 44 anos:3             </w:t>
-      </w:r>
-      <w:r>
-        <w:br/>
-      </w:r>
-      <w:r>
-        <w:rPr>
-          <w:rStyle w:val="VerbatimChar"/>
-        </w:rPr>
-        <w:t xml:space="preserve">##                              Entre 50 e 59 anos:2             </w:t>
-      </w:r>
-      <w:r>
-        <w:br/>
-      </w:r>
-      <w:r>
-        <w:rPr>
-          <w:rStyle w:val="VerbatimChar"/>
-        </w:rPr>
-        <w:t xml:space="preserve">##                              (Other)           :3             </w:t>
-      </w:r>
-      <w:r>
-        <w:br/>
-      </w:r>
-      <w:r>
-        <w:rPr>
-          <w:rStyle w:val="VerbatimChar"/>
-        </w:rPr>
-        <w:t xml:space="preserve">##                  tipo_comp   sis_op_comp  fabrica_comp lingua_dados</w:t>
-      </w:r>
-      <w:r>
-        <w:br/>
-      </w:r>
-      <w:r>
-        <w:rPr>
-          <w:rStyle w:val="VerbatimChar"/>
-        </w:rPr>
-        <w:t xml:space="preserve">##  Desktop              : 1   macOS  : 1   Acer   :9     Não:12      </w:t>
-      </w:r>
-      <w:r>
-        <w:br/>
-      </w:r>
-      <w:r>
-        <w:rPr>
-          <w:rStyle w:val="VerbatimChar"/>
-        </w:rPr>
-        <w:t xml:space="preserve">##  Desktop, Laptop      : 7   Outro  : 1   Lenovo :7     Sim:15      </w:t>
-      </w:r>
-      <w:r>
-        <w:br/>
-      </w:r>
-      <w:r>
-        <w:rPr>
-          <w:rStyle w:val="VerbatimChar"/>
-        </w:rPr>
-        <w:t xml:space="preserve">##  Laptop               :18   Windows:25   Dell   :5                 </w:t>
-      </w:r>
-      <w:r>
-        <w:br/>
-      </w:r>
-      <w:r>
-        <w:rPr>
-          <w:rStyle w:val="VerbatimChar"/>
-        </w:rPr>
-        <w:t xml:space="preserve">##  Não possuo computador: 1                Apple  :1                 </w:t>
-      </w:r>
-      <w:r>
-        <w:br/>
-      </w:r>
-      <w:r>
-        <w:rPr>
-          <w:rStyle w:val="VerbatimChar"/>
-        </w:rPr>
-        <w:t xml:space="preserve">##                                          Asus   :1                 </w:t>
-      </w:r>
-      <w:r>
-        <w:br/>
-      </w:r>
-      <w:r>
-        <w:rPr>
-          <w:rStyle w:val="VerbatimChar"/>
-        </w:rPr>
-        <w:t xml:space="preserve">##                                          Avell  :1                 </w:t>
-      </w:r>
-      <w:r>
-        <w:br/>
-      </w:r>
-      <w:r>
-        <w:rPr>
-          <w:rStyle w:val="VerbatimChar"/>
-        </w:rPr>
-        <w:t xml:space="preserve">##                                          (Other):3                 </w:t>
-      </w:r>
-      <w:r>
-        <w:br/>
-      </w:r>
-      <w:r>
-        <w:rPr>
-          <w:rStyle w:val="VerbatimChar"/>
-        </w:rPr>
-        <w:t xml:space="preserve">##                lingua_prog</w:t>
-      </w:r>
-      <w:r>
-        <w:br/>
-      </w:r>
-      <w:r>
-        <w:rPr>
-          <w:rStyle w:val="VerbatimChar"/>
-        </w:rPr>
-        <w:t xml:space="preserve">##  Linguagem R         : 2  </w:t>
-      </w:r>
-      <w:r>
-        <w:br/>
-      </w:r>
-      <w:r>
-        <w:rPr>
-          <w:rStyle w:val="VerbatimChar"/>
-        </w:rPr>
-        <w:t xml:space="preserve">##  Machine Learning, IA: 1  </w:t>
-      </w:r>
-      <w:r>
-        <w:br/>
-      </w:r>
-      <w:r>
-        <w:rPr>
-          <w:rStyle w:val="VerbatimChar"/>
-        </w:rPr>
-        <w:t xml:space="preserve">##  Nenhuma             :12  </w:t>
-      </w:r>
-      <w:r>
-        <w:br/>
-      </w:r>
-      <w:r>
-        <w:rPr>
-          <w:rStyle w:val="VerbatimChar"/>
-        </w:rPr>
-        <w:t xml:space="preserve">##  Python              :12  </w:t>
-      </w:r>
-      <w:r>
-        <w:br/>
-      </w:r>
-      <w:r>
-        <w:rPr>
-          <w:rStyle w:val="VerbatimChar"/>
-        </w:rPr>
-        <w:t xml:space="preserve">##                           </w:t>
-      </w:r>
-      <w:r>
-        <w:br/>
-      </w:r>
-      <w:r>
-        <w:rPr>
-          <w:rStyle w:val="VerbatimChar"/>
-        </w:rPr>
-        <w:t xml:space="preserve">##                           </w:t>
-      </w:r>
-      <w:r>
-        <w:br/>
-      </w:r>
-      <w:r>
-        <w:rPr>
-          <w:rStyle w:val="VerbatimChar"/>
-        </w:rPr>
-        <w:t xml:space="preserve">## </w:t>
-      </w:r>
-    </w:p>
-    <w:p>
-      <w:pPr>
-        <w:pStyle w:val="FirstParagraph"/>
-      </w:pPr>
-      <w:r>
-        <w:t xml:space="preserve">Como pode ser visto nos resultados de exibição do trecho de código, um bom exemplo de variável categórica é a variável</w:t>
-      </w:r>
-      <w:r>
-        <w:t xml:space="preserve"> </w:t>
-      </w:r>
-      <w:r>
-        <w:rPr>
-          <w:rStyle w:val="VerbatimChar"/>
-        </w:rPr>
-        <w:t xml:space="preserve">genero</w:t>
-      </w:r>
-      <w:r>
-        <w:t xml:space="preserve">, a qual possui, de forma simplificada e com os dados deste dataset exemplo, dois valores possíveis, e cada observação (cada linha do dataframe) pode ser armazenada com o valor</w:t>
-      </w:r>
-      <w:r>
-        <w:t xml:space="preserve"> </w:t>
-      </w:r>
-      <w:r>
-        <w:t xml:space="preserve">“</w:t>
-      </w:r>
-      <w:r>
-        <w:t xml:space="preserve">Feminino</w:t>
-      </w:r>
-      <w:r>
-        <w:t xml:space="preserve">”</w:t>
-      </w:r>
-      <w:r>
-        <w:t xml:space="preserve"> </w:t>
-      </w:r>
-      <w:r>
-        <w:t xml:space="preserve">ou</w:t>
-      </w:r>
-      <w:r>
-        <w:t xml:space="preserve"> </w:t>
-      </w:r>
-      <w:r>
-        <w:t xml:space="preserve">“</w:t>
-      </w:r>
-      <w:r>
-        <w:t xml:space="preserve">Masculino</w:t>
-      </w:r>
-      <w:r>
-        <w:t xml:space="preserve">”</w:t>
-      </w:r>
-      <w:r>
-        <w:t xml:space="preserve">.</w:t>
-      </w:r>
-    </w:p>
-    <w:p>
-      <w:pPr>
-        <w:pStyle w:val="BodyText"/>
-      </w:pPr>
-      <w:r>
-        <w:t xml:space="preserve">O tipo de de dado</w:t>
-      </w:r>
-      <w:r>
-        <w:t xml:space="preserve"> </w:t>
-      </w:r>
-      <w:r>
-        <w:rPr>
-          <w:iCs/>
-          <w:i/>
-        </w:rPr>
-        <w:t xml:space="preserve">factor</w:t>
-      </w:r>
-      <w:r>
-        <w:t xml:space="preserve"> </w:t>
-      </w:r>
-      <w:r>
-        <w:t xml:space="preserve">facilita a</w:t>
-      </w:r>
-      <w:r>
-        <w:t xml:space="preserve"> </w:t>
-      </w:r>
-      <w:r>
-        <w:rPr>
-          <w:iCs/>
-          <w:i/>
-        </w:rPr>
-        <w:t xml:space="preserve">plotagem</w:t>
-      </w:r>
-      <w:r>
-        <w:t xml:space="preserve"> </w:t>
-      </w:r>
-      <w:r>
-        <w:t xml:space="preserve">das variáveis em um gráfico, por exemplo, pois internamente, cada</w:t>
-      </w:r>
-      <w:r>
-        <w:t xml:space="preserve"> </w:t>
-      </w:r>
-      <w:r>
-        <w:rPr>
-          <w:iCs/>
-          <w:i/>
-        </w:rPr>
-        <w:t xml:space="preserve">level</w:t>
-      </w:r>
-      <w:r>
-        <w:t xml:space="preserve"> </w:t>
-      </w:r>
-      <w:r>
-        <w:t xml:space="preserve">de um fator é representado como um inteiro. No exemplo anterior, se observamos a estrutura da variável</w:t>
-      </w:r>
-      <w:r>
-        <w:t xml:space="preserve"> </w:t>
-      </w:r>
-      <w:r>
-        <w:rPr>
-          <w:rStyle w:val="VerbatimChar"/>
-        </w:rPr>
-        <w:t xml:space="preserve">genero</w:t>
-      </w:r>
-      <w:r>
-        <w:t xml:space="preserve">, o level</w:t>
-      </w:r>
-      <w:r>
-        <w:t xml:space="preserve"> </w:t>
-      </w:r>
-      <w:r>
-        <w:rPr>
-          <w:rStyle w:val="VerbatimChar"/>
-        </w:rPr>
-        <w:t xml:space="preserve">Feminino</w:t>
-      </w:r>
-      <w:r>
-        <w:t xml:space="preserve"> </w:t>
-      </w:r>
-      <w:r>
-        <w:t xml:space="preserve">está sendo representado como</w:t>
-      </w:r>
-      <w:r>
-        <w:t xml:space="preserve"> </w:t>
-      </w:r>
-      <w:r>
-        <w:rPr>
-          <w:rStyle w:val="VerbatimChar"/>
-        </w:rPr>
-        <w:t xml:space="preserve">1</w:t>
-      </w:r>
-      <w:r>
-        <w:t xml:space="preserve"> </w:t>
-      </w:r>
-      <w:r>
-        <w:t xml:space="preserve">e o level</w:t>
-      </w:r>
-      <w:r>
-        <w:t xml:space="preserve"> </w:t>
-      </w:r>
-      <w:r>
-        <w:rPr>
-          <w:rStyle w:val="VerbatimChar"/>
-        </w:rPr>
-        <w:t xml:space="preserve">Masculino</w:t>
-      </w:r>
-      <w:r>
-        <w:t xml:space="preserve"> </w:t>
-      </w:r>
-      <w:r>
-        <w:t xml:space="preserve">como</w:t>
-      </w:r>
-      <w:r>
-        <w:t xml:space="preserve"> </w:t>
-      </w:r>
-      <w:r>
-        <w:rPr>
-          <w:rStyle w:val="VerbatimChar"/>
-        </w:rPr>
-        <w:t xml:space="preserve">2</w:t>
-      </w:r>
-      <w:r>
-        <w:t xml:space="preserve"> </w:t>
-      </w:r>
-      <w:r>
-        <w:t xml:space="preserve">(DAMIANI, 2022).</w:t>
-      </w:r>
-    </w:p>
-    <w:p>
-      <w:pPr>
-        <w:pStyle w:val="SourceCode"/>
-      </w:pPr>
-      <w:r>
-        <w:rPr>
-          <w:rStyle w:val="FunctionTok"/>
-        </w:rPr>
-        <w:t xml:space="preserve">str</w:t>
-      </w:r>
-      <w:r>
-        <w:rPr>
-          <w:rStyle w:val="NormalTok"/>
-        </w:rPr>
-        <w:t xml:space="preserve">(dados</w:t>
-      </w:r>
-      <w:r>
-        <w:rPr>
-          <w:rStyle w:val="SpecialCharTok"/>
-        </w:rPr>
-        <w:t xml:space="preserve">$</w:t>
-      </w:r>
-      <w:r>
-        <w:rPr>
-          <w:rStyle w:val="NormalTok"/>
-        </w:rPr>
-        <w:t xml:space="preserve">genero) </w:t>
-      </w:r>
-      <w:r>
-        <w:rPr>
-          <w:rStyle w:val="CommentTok"/>
-        </w:rPr>
-        <w:t xml:space="preserve"># Observar o tipo e a estrutura da variável genero</w:t>
-      </w:r>
-    </w:p>
-    <w:p>
-      <w:pPr>
-        <w:pStyle w:val="SourceCode"/>
-      </w:pPr>
-      <w:r>
-        <w:rPr>
-          <w:rStyle w:val="VerbatimChar"/>
-        </w:rPr>
-        <w:t xml:space="preserve">##  Factor w/ 2 levels "Feminino","Masculino": 2 1 2 2 1 2 2 2 2 2 ...</w:t>
-      </w:r>
-    </w:p>
-    <w:p>
-      <w:pPr>
-        <w:pStyle w:val="SourceCode"/>
-      </w:pPr>
-      <w:r>
-        <w:rPr>
-          <w:rStyle w:val="NormalTok"/>
-        </w:rPr>
-        <w:t xml:space="preserve">dados</w:t>
-      </w:r>
-      <w:r>
-        <w:rPr>
-          <w:rStyle w:val="SpecialCharTok"/>
-        </w:rPr>
-        <w:t xml:space="preserve">$</w:t>
-      </w:r>
-      <w:r>
-        <w:rPr>
-          <w:rStyle w:val="NormalTok"/>
-        </w:rPr>
-        <w:t xml:space="preserve">genero </w:t>
-      </w:r>
-      <w:r>
-        <w:rPr>
-          <w:rStyle w:val="CommentTok"/>
-        </w:rPr>
-        <w:t xml:space="preserve"># Verificar o conteúdo da variável genero</w:t>
-      </w:r>
-    </w:p>
-    <w:p>
-      <w:pPr>
-        <w:pStyle w:val="SourceCode"/>
-      </w:pPr>
-      <w:r>
-        <w:rPr>
-          <w:rStyle w:val="VerbatimChar"/>
-        </w:rPr>
-        <w:t xml:space="preserve">##  [1] Masculino Feminino  Masculino Masculino Feminino  Masculino Masculino</w:t>
-      </w:r>
-      <w:r>
-        <w:br/>
-      </w:r>
-      <w:r>
-        <w:rPr>
-          <w:rStyle w:val="VerbatimChar"/>
-        </w:rPr>
-        <w:t xml:space="preserve">##  [8] Masculino Masculino Masculino Masculino Masculino Masculino Masculino</w:t>
-      </w:r>
-      <w:r>
-        <w:br/>
-      </w:r>
-      <w:r>
-        <w:rPr>
-          <w:rStyle w:val="VerbatimChar"/>
-        </w:rPr>
-        <w:t xml:space="preserve">## [15] Masculino Masculino Masculino Masculino Feminino  Feminino  Masculino</w:t>
-      </w:r>
-      <w:r>
-        <w:br/>
-      </w:r>
-      <w:r>
-        <w:rPr>
-          <w:rStyle w:val="VerbatimChar"/>
-        </w:rPr>
-        <w:t xml:space="preserve">## [22] Masculino Feminino  Feminino  Feminino  Masculino Masculino</w:t>
-      </w:r>
-      <w:r>
-        <w:br/>
-      </w:r>
-      <w:r>
-        <w:rPr>
-          <w:rStyle w:val="VerbatimChar"/>
-        </w:rPr>
-        <w:t xml:space="preserve">## Levels: Feminino Masculino</w:t>
-      </w:r>
-    </w:p>
-    <w:p>
-      <w:pPr>
-        <w:pStyle w:val="FirstParagraph"/>
-      </w:pPr>
-      <w:r>
-        <w:t xml:space="preserve">O bloco de códgo a seguir tem o objetivo de identificar quais são as variáveis categóricas e armazenar os nome destas como um</w:t>
-      </w:r>
-      <w:r>
-        <w:t xml:space="preserve"> </w:t>
-      </w:r>
-      <w:r>
-        <w:rPr>
-          <w:bCs/>
-          <w:b/>
         </w:rPr>
         <w:t xml:space="preserve">dataframe</w:t>
       </w:r>
@@ -3856,10 +3760,23 @@
       </w:r>
       <w:r>
         <w:rPr>
+          <w:i/>
           <w:iCs/>
+        </w:rPr>
+        <w:t xml:space="preserve">gráficos de barras</w:t>
+      </w:r>
+      <w:r>
+        <w:t xml:space="preserve">,</w:t>
+      </w:r>
+      <w:r>
+        <w:t xml:space="preserve"> </w:t>
+      </w:r>
+      <w:r>
+        <w:rPr>
           <w:i/>
-        </w:rPr>
-        <w:t xml:space="preserve">gráficos de barras</w:t>
+          <w:iCs/>
+        </w:rPr>
+        <w:t xml:space="preserve">gráficos de linhas</w:t>
       </w:r>
       <w:r>
         <w:t xml:space="preserve">,</w:t>
@@ -3869,126 +3786,113 @@
       </w:r>
       <w:r>
         <w:rPr>
+          <w:i/>
           <w:iCs/>
+        </w:rPr>
+        <w:t xml:space="preserve">gráficos de dispersão</w:t>
+      </w:r>
+      <w:r>
+        <w:t xml:space="preserve">,</w:t>
+      </w:r>
+      <w:r>
+        <w:t xml:space="preserve"> </w:t>
+      </w:r>
+      <w:r>
+        <w:rPr>
           <w:i/>
-        </w:rPr>
-        <w:t xml:space="preserve">gráficos de linhas</w:t>
-      </w:r>
-      <w:r>
-        <w:t xml:space="preserve">,</w:t>
-      </w:r>
-      <w:r>
-        <w:t xml:space="preserve"> </w:t>
-      </w:r>
-      <w:r>
-        <w:rPr>
           <w:iCs/>
+        </w:rPr>
+        <w:t xml:space="preserve">histogramas</w:t>
+      </w:r>
+      <w:r>
+        <w:t xml:space="preserve">, dentre outros. Esses gráficos ajudam a comunicar informações de forma clara e eficiente, permitindo que os espectadores compreendam rapidamente os dados apresentados.</w:t>
+      </w:r>
+    </w:p>
+    <w:p>
+      <w:pPr>
+        <w:pStyle w:val="BodyText"/>
+      </w:pPr>
+      <w:r>
+        <w:t xml:space="preserve">Uma forma fundamental de criar gráficos básicos de visualização de dados na linguagem é R utilizando a função</w:t>
+      </w:r>
+      <w:r>
+        <w:t xml:space="preserve"> </w:t>
+      </w:r>
+      <w:r>
+        <w:rPr>
+          <w:rStyle w:val="VerbatimChar"/>
+          <w:b/>
+          <w:bCs/>
+        </w:rPr>
+        <w:t xml:space="preserve">plot()</w:t>
+      </w:r>
+      <w:r>
+        <w:t xml:space="preserve">. A função</w:t>
+      </w:r>
+      <w:r>
+        <w:t xml:space="preserve"> </w:t>
+      </w:r>
+      <w:r>
+        <w:rPr>
+          <w:rStyle w:val="VerbatimChar"/>
+          <w:b/>
+          <w:bCs/>
+        </w:rPr>
+        <w:t xml:space="preserve">plot()</w:t>
+      </w:r>
+      <w:r>
+        <w:t xml:space="preserve"> </w:t>
+      </w:r>
+      <w:r>
+        <w:t xml:space="preserve">é bastante versátil e pode ser usada para criar diferentes tipos de gráficos, como gráficos de dispersão, gráficos de linhas, histogramas, entre outros.</w:t>
+      </w:r>
+    </w:p>
+    <w:p>
+      <w:pPr>
+        <w:pStyle w:val="BodyText"/>
+      </w:pPr>
+      <w:r>
+        <w:t xml:space="preserve">O bloco a seguir mostra a</w:t>
+      </w:r>
+      <w:r>
+        <w:t xml:space="preserve"> </w:t>
+      </w:r>
+      <w:r>
+        <w:rPr>
           <w:i/>
-        </w:rPr>
-        <w:t xml:space="preserve">gráficos de dispersão</w:t>
-      </w:r>
-      <w:r>
-        <w:t xml:space="preserve">,</w:t>
-      </w:r>
-      <w:r>
-        <w:t xml:space="preserve"> </w:t>
-      </w:r>
-      <w:r>
-        <w:rPr>
           <w:iCs/>
-          <w:i/>
-        </w:rPr>
-        <w:t xml:space="preserve">histogramas</w:t>
-      </w:r>
-      <w:r>
-        <w:t xml:space="preserve">, dentre outros. Esses gráficos ajudam a comunicar informações de forma clara e eficiente, permitindo que os espectadores compreendam rapidamente os dados apresentados.</w:t>
-      </w:r>
-    </w:p>
-    <w:p>
-      <w:pPr>
-        <w:pStyle w:val="BodyText"/>
-      </w:pPr>
-      <w:r>
-        <w:t xml:space="preserve">Uma forma fundamental de criar gráficos básicos de visualização de dados na linguagem é R utilizando a função</w:t>
-      </w:r>
-      <w:r>
-        <w:t xml:space="preserve"> </w:t>
-      </w:r>
-      <w:r>
-        <w:rPr>
-          <w:rStyle w:val="VerbatimChar"/>
+        </w:rPr>
+        <w:t xml:space="preserve">distribuição das variáveis categóricas</w:t>
+      </w:r>
+      <w:r>
+        <w:t xml:space="preserve"> </w:t>
+      </w:r>
+      <w:r>
+        <w:t xml:space="preserve">armazenadas no vetor</w:t>
+      </w:r>
+      <w:r>
+        <w:t xml:space="preserve"> </w:t>
+      </w:r>
+      <w:r>
+        <w:rPr>
+          <w:rStyle w:val="VerbatimChar"/>
+        </w:rPr>
+        <w:t xml:space="preserve">categorical_vars</w:t>
+      </w:r>
+      <w:r>
+        <w:t xml:space="preserve"> </w:t>
+      </w:r>
+      <w:r>
+        <w:t xml:space="preserve">através da plotagem dos gráficos de barra utilizando a função</w:t>
+      </w:r>
+      <w:r>
+        <w:t xml:space="preserve"> </w:t>
+      </w:r>
+      <w:r>
+        <w:rPr>
+          <w:rStyle w:val="VerbatimChar"/>
+          <w:b/>
           <w:bCs/>
-          <w:b/>
-        </w:rPr>
-        <w:t xml:space="preserve">plot()</w:t>
-      </w:r>
-      <w:r>
-        <w:t xml:space="preserve">. A função</w:t>
-      </w:r>
-      <w:r>
-        <w:t xml:space="preserve"> </w:t>
-      </w:r>
-      <w:r>
-        <w:rPr>
-          <w:rStyle w:val="VerbatimChar"/>
-          <w:bCs/>
-          <w:b/>
-        </w:rPr>
-        <w:t xml:space="preserve">plot()</w:t>
-      </w:r>
-      <w:r>
-        <w:t xml:space="preserve"> </w:t>
-      </w:r>
-      <w:r>
-        <w:t xml:space="preserve">é bastante versátil e pode ser usada para criar diferentes tipos de gráficos, como gráficos de dispersão, gráficos de linhas, histogramas, entre outros.</w:t>
-      </w:r>
-    </w:p>
-    <w:p>
-      <w:pPr>
-        <w:pStyle w:val="BodyText"/>
-      </w:pPr>
-      <w:r>
-        <w:t xml:space="preserve">O bloco a seguir mostra a</w:t>
-      </w:r>
-      <w:r>
-        <w:t xml:space="preserve"> </w:t>
-      </w:r>
-      <w:r>
-        <w:rPr>
-          <w:iCs/>
-          <w:i/>
-        </w:rPr>
-        <w:t xml:space="preserve">distribuição das variáveis categóricas</w:t>
-      </w:r>
-      <w:r>
-        <w:t xml:space="preserve"> </w:t>
-      </w:r>
-      <w:r>
-        <w:t xml:space="preserve">armazenadas no vetor</w:t>
-      </w:r>
-      <w:r>
-        <w:t xml:space="preserve"> </w:t>
-      </w:r>
-      <w:r>
-        <w:rPr>
-          <w:rStyle w:val="VerbatimChar"/>
-        </w:rPr>
-        <w:t xml:space="preserve">categorical_vars</w:t>
-      </w:r>
-      <w:r>
-        <w:t xml:space="preserve"> </w:t>
-      </w:r>
-      <w:r>
-        <w:t xml:space="preserve">através da plotagem dos gráficos de barra utilizando a função</w:t>
-      </w:r>
-      <w:r>
-        <w:t xml:space="preserve"> </w:t>
-      </w:r>
-      <w:r>
-        <w:rPr>
-          <w:rStyle w:val="VerbatimChar"/>
-          <w:bCs/>
-          <w:b/>
         </w:rPr>
         <w:t xml:space="preserve">plot()</w:t>
       </w:r>
@@ -5068,74 +4972,74 @@
       </w:r>
       <w:r>
         <w:rPr>
+          <w:b/>
           <w:bCs/>
+        </w:rPr>
+        <w:t xml:space="preserve">ggplot2()</w:t>
+      </w:r>
+      <w:r>
+        <w:t xml:space="preserve">. O</w:t>
+      </w:r>
+      <w:r>
+        <w:t xml:space="preserve"> </w:t>
+      </w:r>
+      <w:r>
+        <w:rPr>
           <w:b/>
-        </w:rPr>
-        <w:t xml:space="preserve">ggplot2()</w:t>
-      </w:r>
-      <w:r>
-        <w:t xml:space="preserve">. O</w:t>
-      </w:r>
-      <w:r>
-        <w:t xml:space="preserve"> </w:t>
-      </w:r>
-      <w:r>
-        <w:rPr>
           <w:bCs/>
+        </w:rPr>
+        <w:t xml:space="preserve">ggplot2</w:t>
+      </w:r>
+      <w:r>
+        <w:t xml:space="preserve"> </w:t>
+      </w:r>
+      <w:r>
+        <w:t xml:space="preserve">é um pacote bastante poderoso e flexível do R utilizado para criar visualizações de dados mais elegantes. Essa biblioteca é baseada na</w:t>
+      </w:r>
+      <w:r>
+        <w:t xml:space="preserve"> </w:t>
+      </w:r>
+      <w:r>
+        <w:rPr>
           <w:b/>
-        </w:rPr>
-        <w:t xml:space="preserve">ggplot2</w:t>
-      </w:r>
-      <w:r>
-        <w:t xml:space="preserve"> </w:t>
-      </w:r>
-      <w:r>
-        <w:t xml:space="preserve">é um pacote bastante poderoso e flexível do R utilizado para criar visualizações de dados mais elegantes. Essa biblioteca é baseada na</w:t>
-      </w:r>
-      <w:r>
-        <w:t xml:space="preserve"> </w:t>
-      </w:r>
-      <w:r>
-        <w:rPr>
           <w:bCs/>
+        </w:rPr>
+        <w:t xml:space="preserve">Gramática dos Gráficos</w:t>
+      </w:r>
+      <w:r>
+        <w:t xml:space="preserve">, o que significa que você pode expressar seus gráficos usando um conjunto de elementos combináveis ao invez de estar limitado a tipos de gráficos predefinidos (SARDAR, 2024).</w:t>
+      </w:r>
+    </w:p>
+    <w:p>
+      <w:pPr>
+        <w:pStyle w:val="BodyText"/>
+      </w:pPr>
+      <w:r>
+        <w:t xml:space="preserve">De acordo com Wilkinson (1999), a</w:t>
+      </w:r>
+      <w:r>
+        <w:t xml:space="preserve"> </w:t>
+      </w:r>
+      <w:r>
+        <w:rPr>
           <w:b/>
+          <w:bCs/>
         </w:rPr>
         <w:t xml:space="preserve">Gramática dos Gráficos</w:t>
       </w:r>
       <w:r>
-        <w:t xml:space="preserve">, o que significa que você pode expressar seus gráficos usando um conjunto de elementos combináveis ao invez de estar limitado a tipos de gráficos predefinidos (SARDAR, 2024).</w:t>
-      </w:r>
-    </w:p>
-    <w:p>
-      <w:pPr>
-        <w:pStyle w:val="BodyText"/>
-      </w:pPr>
-      <w:r>
-        <w:t xml:space="preserve">De acordo com Wilkinson (1999), a</w:t>
-      </w:r>
-      <w:r>
-        <w:t xml:space="preserve"> </w:t>
-      </w:r>
-      <w:r>
-        <w:rPr>
+        <w:t xml:space="preserve"> </w:t>
+      </w:r>
+      <w:r>
+        <w:t xml:space="preserve">é uma abordagem teórica para a criação de gráficos estatísticos. Esta gramática fornece uma estrutura unificada para representar uma ampla variedade de gráficos, permitindo que os usuários construam visualizações complexas de maneira sistemática e coerente. Essa gramática obteve grande destaque com a criação do pacote</w:t>
+      </w:r>
+      <w:r>
+        <w:t xml:space="preserve"> </w:t>
+      </w:r>
+      <w:r>
+        <w:rPr>
+          <w:b/>
           <w:bCs/>
-          <w:b/>
-        </w:rPr>
-        <w:t xml:space="preserve">Gramática dos Gráficos</w:t>
-      </w:r>
-      <w:r>
-        <w:t xml:space="preserve"> </w:t>
-      </w:r>
-      <w:r>
-        <w:t xml:space="preserve">é uma abordagem teórica para a criação de gráficos estatísticos. Esta gramática fornece uma estrutura unificada para representar uma ampla variedade de gráficos, permitindo que os usuários construam visualizações complexas de maneira sistemática e coerente. Essa gramática obteve grande destaque com a criação do pacote</w:t>
-      </w:r>
-      <w:r>
-        <w:t xml:space="preserve"> </w:t>
-      </w:r>
-      <w:r>
-        <w:rPr>
-          <w:bCs/>
-          <w:b/>
         </w:rPr>
         <w:t xml:space="preserve">ggplot2</w:t>
       </w:r>
@@ -6298,8 +6202,8 @@
       </w:r>
       <w:r>
         <w:rPr>
+          <w:i/>
           <w:iCs/>
-          <w:i/>
         </w:rPr>
         <w:t xml:space="preserve">texto</w:t>
       </w:r>
@@ -6628,24 +6532,24 @@
       </w:r>
       <w:r>
         <w:rPr>
+          <w:b/>
           <w:bCs/>
+        </w:rPr>
+        <w:t xml:space="preserve">nuvem de palavras</w:t>
+      </w:r>
+      <w:r>
+        <w:t xml:space="preserve"> </w:t>
+      </w:r>
+      <w:r>
+        <w:t xml:space="preserve">ou</w:t>
+      </w:r>
+      <w:r>
+        <w:t xml:space="preserve"> </w:t>
+      </w:r>
+      <w:r>
+        <w:rPr>
           <w:b/>
-        </w:rPr>
-        <w:t xml:space="preserve">nuvem de palavras</w:t>
-      </w:r>
-      <w:r>
-        <w:t xml:space="preserve"> </w:t>
-      </w:r>
-      <w:r>
-        <w:t xml:space="preserve">ou</w:t>
-      </w:r>
-      <w:r>
-        <w:t xml:space="preserve"> </w:t>
-      </w:r>
-      <w:r>
-        <w:rPr>
           <w:bCs/>
-          <w:b/>
         </w:rPr>
         <w:t xml:space="preserve">word cloud</w:t>
       </w:r>
@@ -6668,8 +6572,8 @@
       </w:r>
       <w:r>
         <w:rPr>
+          <w:i/>
           <w:iCs/>
-          <w:i/>
         </w:rPr>
         <w:t xml:space="preserve">Word Cloud</w:t>
       </w:r>
@@ -6889,8 +6793,8 @@
       </w:pPr>
       <w:r>
         <w:rPr>
+          <w:b/>
           <w:bCs/>
-          <w:b/>
         </w:rPr>
         <w:t xml:space="preserve">Facilidade de Identificação</w:t>
       </w:r>
@@ -6907,8 +6811,8 @@
       </w:pPr>
       <w:r>
         <w:rPr>
+          <w:b/>
           <w:bCs/>
-          <w:b/>
         </w:rPr>
         <w:t xml:space="preserve">Palavras Frequentes</w:t>
       </w:r>
@@ -6925,8 +6829,8 @@
       </w:pPr>
       <w:r>
         <w:rPr>
+          <w:b/>
           <w:bCs/>
-          <w:b/>
         </w:rPr>
         <w:t xml:space="preserve">Visualmente Atraente</w:t>
       </w:r>
@@ -6943,8 +6847,8 @@
       </w:pPr>
       <w:r>
         <w:rPr>
+          <w:b/>
           <w:bCs/>
-          <w:b/>
         </w:rPr>
         <w:t xml:space="preserve">Resumo Visual</w:t>
       </w:r>
@@ -6961,8 +6865,8 @@
       </w:pPr>
       <w:r>
         <w:rPr>
+          <w:b/>
           <w:bCs/>
-          <w:b/>
         </w:rPr>
         <w:t xml:space="preserve">Visão Geral</w:t>
       </w:r>
@@ -6979,8 +6883,8 @@
       </w:pPr>
       <w:r>
         <w:rPr>
+          <w:b/>
           <w:bCs/>
-          <w:b/>
         </w:rPr>
         <w:t xml:space="preserve">Destaque de Padrões</w:t>
       </w:r>
@@ -6997,8 +6901,8 @@
       </w:pPr>
       <w:r>
         <w:rPr>
+          <w:b/>
           <w:bCs/>
-          <w:b/>
         </w:rPr>
         <w:t xml:space="preserve">Engajamento</w:t>
       </w:r>
@@ -7015,8 +6919,8 @@
       </w:pPr>
       <w:r>
         <w:rPr>
+          <w:b/>
           <w:bCs/>
-          <w:b/>
         </w:rPr>
         <w:t xml:space="preserve">Interatividade</w:t>
       </w:r>
@@ -7033,8 +6937,8 @@
       </w:pPr>
       <w:r>
         <w:rPr>
+          <w:b/>
           <w:bCs/>
-          <w:b/>
         </w:rPr>
         <w:t xml:space="preserve">Apelo Estético</w:t>
       </w:r>
@@ -7051,8 +6955,8 @@
       </w:pPr>
       <w:r>
         <w:rPr>
+          <w:b/>
           <w:bCs/>
-          <w:b/>
         </w:rPr>
         <w:t xml:space="preserve">Simplicidade</w:t>
       </w:r>
@@ -7069,22 +6973,22 @@
       </w:pPr>
       <w:r>
         <w:rPr>
+          <w:b/>
           <w:bCs/>
+        </w:rPr>
+        <w:t xml:space="preserve">Fácil de Criar</w:t>
+      </w:r>
+      <w:r>
+        <w:t xml:space="preserve">: Com bibliotecas como</w:t>
+      </w:r>
+      <w:r>
+        <w:t xml:space="preserve"> </w:t>
+      </w:r>
+      <w:r>
+        <w:rPr>
+          <w:rStyle w:val="VerbatimChar"/>
           <w:b/>
-        </w:rPr>
-        <w:t xml:space="preserve">Fácil de Criar</w:t>
-      </w:r>
-      <w:r>
-        <w:t xml:space="preserve">: Com bibliotecas como</w:t>
-      </w:r>
-      <w:r>
-        <w:t xml:space="preserve"> </w:t>
-      </w:r>
-      <w:r>
-        <w:rPr>
-          <w:rStyle w:val="VerbatimChar"/>
           <w:bCs/>
-          <w:b/>
         </w:rPr>
         <w:t xml:space="preserve">wordcloud</w:t>
       </w:r>
@@ -7104,80 +7008,80 @@
       </w:pPr>
       <w:r>
         <w:rPr>
+          <w:b/>
           <w:bCs/>
+        </w:rPr>
+        <w:t xml:space="preserve">Intuitivo</w:t>
+      </w:r>
+      <w:r>
+        <w:t xml:space="preserve">: Mesmo pessoas sem conhecimento técnico podem entender rapidamente a informação apresentada.</w:t>
+      </w:r>
+    </w:p>
+    <w:p>
+      <w:pPr>
+        <w:pStyle w:val="FirstParagraph"/>
+      </w:pPr>
+      <w:r>
+        <w:t xml:space="preserve">Para realizar a interpretação das características de uma variável texto, pode-se utilizar a</w:t>
+      </w:r>
+      <w:r>
+        <w:t xml:space="preserve"> </w:t>
+      </w:r>
+      <w:r>
+        <w:rPr>
+          <w:i/>
+          <w:iCs/>
+        </w:rPr>
+        <w:t xml:space="preserve">técnica de análise de conteúdo</w:t>
+      </w:r>
+      <w:r>
+        <w:t xml:space="preserve">, uma forma de interpretar dados textuais de maneira sistemática e objetiva e envolve a codificação de texto em categorias que representam conceitos ou temas (MORETTI, 2021 e ORTEGA, 2024).</w:t>
+      </w:r>
+    </w:p>
+    <w:p>
+      <w:pPr>
+        <w:pStyle w:val="BodyText"/>
+      </w:pPr>
+      <w:r>
+        <w:t xml:space="preserve">Para realizar uma análise de conteúdo da variável</w:t>
+      </w:r>
+      <w:r>
+        <w:t xml:space="preserve"> </w:t>
+      </w:r>
+      <w:r>
+        <w:rPr>
+          <w:rStyle w:val="VerbatimChar"/>
+        </w:rPr>
+        <w:t xml:space="preserve">expectativa</w:t>
+      </w:r>
+      <w:r>
+        <w:t xml:space="preserve"> </w:t>
+      </w:r>
+      <w:r>
+        <w:t xml:space="preserve">na linguagem R, pode-se aproveitar a funcionalidade de processamento e análise de texto oferecida pelo pacote</w:t>
+      </w:r>
+      <w:r>
+        <w:t xml:space="preserve"> </w:t>
+      </w:r>
+      <w:r>
+        <w:rPr>
+          <w:rStyle w:val="VerbatimChar"/>
           <w:b/>
-        </w:rPr>
-        <w:t xml:space="preserve">Intuitivo</w:t>
-      </w:r>
-      <w:r>
-        <w:t xml:space="preserve">: Mesmo pessoas sem conhecimento técnico podem entender rapidamente a informação apresentada.</w:t>
-      </w:r>
-    </w:p>
-    <w:p>
-      <w:pPr>
-        <w:pStyle w:val="FirstParagraph"/>
-      </w:pPr>
-      <w:r>
-        <w:t xml:space="preserve">Para realizar a interpretação das características de uma variável texto, pode-se utilizar a</w:t>
-      </w:r>
-      <w:r>
-        <w:t xml:space="preserve"> </w:t>
-      </w:r>
-      <w:r>
-        <w:rPr>
-          <w:iCs/>
-          <w:i/>
-        </w:rPr>
-        <w:t xml:space="preserve">técnica de análise de conteúdo</w:t>
-      </w:r>
-      <w:r>
-        <w:t xml:space="preserve">, uma forma de interpretar dados textuais de maneira sistemática e objetiva e envolve a codificação de texto em categorias que representam conceitos ou temas (MORETTI, 2021 e ORTEGA, 2024).</w:t>
-      </w:r>
-    </w:p>
-    <w:p>
-      <w:pPr>
-        <w:pStyle w:val="BodyText"/>
-      </w:pPr>
-      <w:r>
-        <w:t xml:space="preserve">Para realizar uma análise de conteúdo da variável</w:t>
-      </w:r>
-      <w:r>
-        <w:t xml:space="preserve"> </w:t>
-      </w:r>
-      <w:r>
-        <w:rPr>
-          <w:rStyle w:val="VerbatimChar"/>
-        </w:rPr>
-        <w:t xml:space="preserve">expectativa</w:t>
-      </w:r>
-      <w:r>
-        <w:t xml:space="preserve"> </w:t>
-      </w:r>
-      <w:r>
-        <w:t xml:space="preserve">na linguagem R, pode-se aproveitar a funcionalidade de processamento e análise de texto oferecida pelo pacote</w:t>
-      </w:r>
-      <w:r>
-        <w:t xml:space="preserve"> </w:t>
-      </w:r>
-      <w:r>
-        <w:rPr>
-          <w:rStyle w:val="VerbatimChar"/>
           <w:bCs/>
+        </w:rPr>
+        <w:t xml:space="preserve">quanteda</w:t>
+      </w:r>
+      <w:r>
+        <w:rPr>
           <w:b/>
-        </w:rPr>
-        <w:t xml:space="preserve">quanteda</w:t>
-      </w:r>
-      <w:r>
-        <w:rPr>
           <w:bCs/>
+        </w:rPr>
+        <w:t xml:space="preserve"> </w:t>
+      </w:r>
+      <w:r>
+        <w:rPr>
           <w:b/>
-        </w:rPr>
-        <w:t xml:space="preserve"> </w:t>
-      </w:r>
-      <w:r>
-        <w:rPr>
           <w:bCs/>
-          <w:b/>
         </w:rPr>
         <w:t xml:space="preserve">(</w:t>
       </w:r>
@@ -7206,8 +7110,8 @@
       <w:r>
         <w:rPr>
           <w:rStyle w:val="VerbatimChar"/>
+          <w:b/>
           <w:bCs/>
-          <w:b/>
         </w:rPr>
         <w:t xml:space="preserve">quanteda</w:t>
       </w:r>
@@ -7242,8 +7146,8 @@
       <w:r>
         <w:rPr>
           <w:rStyle w:val="VerbatimChar"/>
+          <w:b/>
           <w:bCs/>
-          <w:b/>
         </w:rPr>
         <w:t xml:space="preserve">quanteda</w:t>
       </w:r>
@@ -8685,8 +8589,8 @@
       </w:pPr>
       <w:r>
         <w:rPr>
+          <w:b/>
           <w:bCs/>
-          <w:b/>
         </w:rPr>
         <w:t xml:space="preserve">Carregar os Pacotes</w:t>
       </w:r>
@@ -8733,8 +8637,8 @@
       </w:pPr>
       <w:r>
         <w:rPr>
+          <w:b/>
           <w:bCs/>
-          <w:b/>
         </w:rPr>
         <w:t xml:space="preserve">Criação de um Corpus</w:t>
       </w:r>
@@ -8774,8 +8678,8 @@
       </w:pPr>
       <w:r>
         <w:rPr>
+          <w:b/>
           <w:bCs/>
-          <w:b/>
         </w:rPr>
         <w:t xml:space="preserve">Tokenização</w:t>
       </w:r>
@@ -8806,8 +8710,8 @@
       </w:r>
       <w:r>
         <w:rPr>
+          <w:b/>
           <w:bCs/>
-          <w:b/>
         </w:rPr>
         <w:t xml:space="preserve">Remoção de Stopwords</w:t>
       </w:r>
@@ -8830,8 +8734,8 @@
       </w:r>
       <w:r>
         <w:rPr>
+          <w:b/>
           <w:bCs/>
-          <w:b/>
         </w:rPr>
         <w:t xml:space="preserve">Stemming</w:t>
       </w:r>
@@ -8842,13 +8746,7 @@
         <w:t xml:space="preserve"> </w:t>
       </w:r>
       <w:r>
-        <w:t xml:space="preserve">“</w:t>
-      </w:r>
-      <w:r>
-        <w:t xml:space="preserve">trabalhando</w:t>
-      </w:r>
-      <w:r>
-        <w:t xml:space="preserve">”</w:t>
+        <w:t xml:space="preserve">“trabalhando”</w:t>
       </w:r>
       <w:r>
         <w:t xml:space="preserve"> </w:t>
@@ -8860,13 +8758,7 @@
         <w:t xml:space="preserve"> </w:t>
       </w:r>
       <w:r>
-        <w:t xml:space="preserve">“</w:t>
-      </w:r>
-      <w:r>
-        <w:t xml:space="preserve">trabalho</w:t>
-      </w:r>
-      <w:r>
-        <w:t xml:space="preserve">”</w:t>
+        <w:t xml:space="preserve">“trabalho”</w:t>
       </w:r>
       <w:r>
         <w:t xml:space="preserve"> </w:t>
@@ -8878,13 +8770,7 @@
         <w:t xml:space="preserve"> </w:t>
       </w:r>
       <w:r>
-        <w:t xml:space="preserve">“</w:t>
-      </w:r>
-      <w:r>
-        <w:t xml:space="preserve">trabalh</w:t>
-      </w:r>
-      <w:r>
-        <w:t xml:space="preserve">”</w:t>
+        <w:t xml:space="preserve">“trabalh”</w:t>
       </w:r>
       <w:r>
         <w:t xml:space="preserve">).</w:t>
@@ -8899,8 +8785,8 @@
       </w:pPr>
       <w:r>
         <w:rPr>
+          <w:b/>
           <w:bCs/>
-          <w:b/>
         </w:rPr>
         <w:t xml:space="preserve">Matriz de Documentos e Termos (DFM)</w:t>
       </w:r>
@@ -8925,8 +8811,8 @@
       </w:pPr>
       <w:r>
         <w:rPr>
+          <w:b/>
           <w:bCs/>
-          <w:b/>
         </w:rPr>
         <w:t xml:space="preserve">Análise de Frequência</w:t>
       </w:r>
@@ -8962,8 +8848,8 @@
       </w:pPr>
       <w:r>
         <w:rPr>
+          <w:b/>
           <w:bCs/>
-          <w:b/>
         </w:rPr>
         <w:t xml:space="preserve">Nuvem de Palavras</w:t>
       </w:r>
@@ -8999,8 +8885,8 @@
       </w:r>
       <w:r>
         <w:rPr>
+          <w:i/>
           <w:iCs/>
-          <w:i/>
         </w:rPr>
         <w:t xml:space="preserve">descritiva</w:t>
       </w:r>
@@ -9012,41 +8898,41 @@
       </w:r>
       <w:r>
         <w:rPr>
+          <w:b/>
           <w:bCs/>
+        </w:rPr>
+        <w:t xml:space="preserve">insights</w:t>
+      </w:r>
+      <w:r>
+        <w:t xml:space="preserve"> </w:t>
+      </w:r>
+      <w:r>
+        <w:rPr>
           <w:b/>
-        </w:rPr>
-        <w:t xml:space="preserve">insights</w:t>
-      </w:r>
-      <w:r>
-        <w:t xml:space="preserve"> </w:t>
-      </w:r>
-      <w:r>
-        <w:rPr>
           <w:bCs/>
+        </w:rPr>
+        <w:t xml:space="preserve">qualitativos</w:t>
+      </w:r>
+      <w:r>
+        <w:t xml:space="preserve"> </w:t>
+      </w:r>
+      <w:r>
+        <w:rPr>
           <w:b/>
-        </w:rPr>
-        <w:t xml:space="preserve">qualitativos</w:t>
-      </w:r>
-      <w:r>
-        <w:t xml:space="preserve"> </w:t>
-      </w:r>
-      <w:r>
-        <w:rPr>
           <w:bCs/>
+        </w:rPr>
+        <w:t xml:space="preserve">básicos</w:t>
+      </w:r>
+      <w:r>
+        <w:t xml:space="preserve">. Visualmente atraentes, é uma ótima ferramenta para</w:t>
+      </w:r>
+      <w:r>
+        <w:t xml:space="preserve"> </w:t>
+      </w:r>
+      <w:r>
+        <w:rPr>
           <w:b/>
-        </w:rPr>
-        <w:t xml:space="preserve">básicos</w:t>
-      </w:r>
-      <w:r>
-        <w:t xml:space="preserve">. Visualmente atraentes, é uma ótima ferramenta para</w:t>
-      </w:r>
-      <w:r>
-        <w:t xml:space="preserve"> </w:t>
-      </w:r>
-      <w:r>
-        <w:rPr>
           <w:bCs/>
-          <w:b/>
         </w:rPr>
         <w:t xml:space="preserve">iniciar</w:t>
       </w:r>
@@ -9089,8 +8975,8 @@
       </w:r>
       <w:r>
         <w:rPr>
+          <w:b/>
           <w:bCs/>
-          <w:b/>
         </w:rPr>
         <w:t xml:space="preserve">Documentação utilizando o Quarto</w:t>
       </w:r>
@@ -9111,67 +8997,67 @@
     </w:p>
     <w:p>
       <w:pPr>
+        <w:pStyle w:val="Compact"/>
         <w:numPr>
           <w:ilvl w:val="0"/>
           <w:numId w:val="1008"/>
         </w:numPr>
+      </w:pPr>
+      <w:r>
+        <w:t xml:space="preserve">Salvar o código acima em um arquivo com a extensão</w:t>
+      </w:r>
+      <w:r>
+        <w:t xml:space="preserve"> </w:t>
+      </w:r>
+      <w:r>
+        <w:rPr>
+          <w:b/>
+          <w:bCs/>
+        </w:rPr>
+        <w:t xml:space="preserve">.qmd</w:t>
+      </w:r>
+      <w:r>
+        <w:t xml:space="preserve"> </w:t>
+      </w:r>
+      <w:r>
+        <w:t xml:space="preserve">(por exemplo, seu-perfil-v1.qmd).</w:t>
+      </w:r>
+    </w:p>
+    <w:p>
+      <w:pPr>
         <w:pStyle w:val="Compact"/>
-      </w:pPr>
-      <w:r>
-        <w:t xml:space="preserve">Salvar o código acima em um arquivo com a extensão</w:t>
-      </w:r>
-      <w:r>
-        <w:t xml:space="preserve"> </w:t>
-      </w:r>
-      <w:r>
-        <w:rPr>
-          <w:bCs/>
-          <w:b/>
-        </w:rPr>
-        <w:t xml:space="preserve">.qmd</w:t>
-      </w:r>
-      <w:r>
-        <w:t xml:space="preserve"> </w:t>
-      </w:r>
-      <w:r>
-        <w:t xml:space="preserve">(por exemplo, seu-perfil-v1.qmd).</w:t>
-      </w:r>
-    </w:p>
-    <w:p>
-      <w:pPr>
         <w:numPr>
           <w:ilvl w:val="0"/>
           <w:numId w:val="1008"/>
         </w:numPr>
+      </w:pPr>
+      <w:r>
+        <w:t xml:space="preserve">Renderizar o documento com o Quarto clicando o botão</w:t>
+      </w:r>
+      <w:r>
+        <w:t xml:space="preserve"> </w:t>
+      </w:r>
+      <w:r>
+        <w:rPr>
+          <w:b/>
+          <w:bCs/>
+        </w:rPr>
+        <w:t xml:space="preserve">Render</w:t>
+      </w:r>
+      <w:r>
+        <w:t xml:space="preserve"> </w:t>
+      </w:r>
+      <w:r>
+        <w:t xml:space="preserve">no RStudio.</w:t>
+      </w:r>
+    </w:p>
+    <w:p>
+      <w:pPr>
         <w:pStyle w:val="Compact"/>
-      </w:pPr>
-      <w:r>
-        <w:t xml:space="preserve">Renderizar o documento com o Quarto clicando o botão</w:t>
-      </w:r>
-      <w:r>
-        <w:t xml:space="preserve"> </w:t>
-      </w:r>
-      <w:r>
-        <w:rPr>
-          <w:bCs/>
-          <w:b/>
-        </w:rPr>
-        <w:t xml:space="preserve">Render</w:t>
-      </w:r>
-      <w:r>
-        <w:t xml:space="preserve"> </w:t>
-      </w:r>
-      <w:r>
-        <w:t xml:space="preserve">no RStudio.</w:t>
-      </w:r>
-    </w:p>
-    <w:p>
-      <w:pPr>
         <w:numPr>
           <w:ilvl w:val="0"/>
           <w:numId w:val="1008"/>
         </w:numPr>
-        <w:pStyle w:val="Compact"/>
       </w:pPr>
       <w:r>
         <w:t xml:space="preserve">Visualizar o Relatório: O comando Render gera um arquivo HTML que se pode abrir no navegador para visualizar o relatório completo.</w:t>
@@ -9196,8 +9082,8 @@
       </w:r>
       <w:r>
         <w:rPr>
+          <w:b/>
           <w:bCs/>
-          <w:b/>
         </w:rPr>
         <w:t xml:space="preserve">.</w:t>
       </w:r>
@@ -9231,8 +9117,8 @@
       </w:r>
       <w:r>
         <w:rPr>
+          <w:b/>
           <w:bCs/>
-          <w:b/>
         </w:rPr>
         <w:t xml:space="preserve">.</w:t>
       </w:r>
@@ -9488,13 +9374,7 @@
         <w:t xml:space="preserve"> </w:t>
       </w:r>
       <w:r>
-        <w:t xml:space="preserve">“</w:t>
-      </w:r>
-      <w:r>
-        <w:t xml:space="preserve">A Layered Grammar of Graphics</w:t>
-      </w:r>
-      <w:r>
-        <w:t xml:space="preserve">”</w:t>
+        <w:t xml:space="preserve">“A Layered Grammar of Graphics”</w:t>
       </w:r>
       <w:r>
         <w:t xml:space="preserve">. Blog Medium. 12 fev. 2024. disponível em:</w:t>
@@ -9697,14 +9577,14 @@
 <file path=word/numbering.xml><?xml version="1.0" encoding="utf-8"?>
 <w:numbering xmlns:w="http://schemas.openxmlformats.org/wordprocessingml/2006/main">
   <w:abstractNum w:abstractNumId="990">
-    <w:nsid w:val="A990"/>
+    <w:nsid w:val="0000A990"/>
     <w:multiLevelType w:val="multilevel"/>
     <w:lvl w:ilvl="0">
       <w:numFmt w:val="bullet"/>
       <w:lvlText w:val=" "/>
       <w:lvlJc w:val="left"/>
       <w:pPr>
-        <w:ind w:left="720" w:hanging="480"/>
+        <w:ind w:left="720" w:hanging="360"/>
       </w:pPr>
     </w:lvl>
     <w:lvl w:ilvl="1">
@@ -9712,7 +9592,7 @@
       <w:lvlText w:val=" "/>
       <w:lvlJc w:val="left"/>
       <w:pPr>
-        <w:ind w:left="1440" w:hanging="480"/>
+        <w:ind w:left="1440" w:hanging="360"/>
       </w:pPr>
     </w:lvl>
     <w:lvl w:ilvl="2">
@@ -9720,7 +9600,7 @@
       <w:lvlText w:val=" "/>
       <w:lvlJc w:val="left"/>
       <w:pPr>
-        <w:ind w:left="2160" w:hanging="480"/>
+        <w:ind w:left="2160" w:hanging="360"/>
       </w:pPr>
     </w:lvl>
     <w:lvl w:ilvl="3">
@@ -9728,7 +9608,7 @@
       <w:lvlText w:val=" "/>
       <w:lvlJc w:val="left"/>
       <w:pPr>
-        <w:ind w:left="2880" w:hanging="480"/>
+        <w:ind w:left="2880" w:hanging="360"/>
       </w:pPr>
     </w:lvl>
     <w:lvl w:ilvl="4">
@@ -9736,7 +9616,7 @@
       <w:lvlText w:val=" "/>
       <w:lvlJc w:val="left"/>
       <w:pPr>
-        <w:ind w:left="3600" w:hanging="480"/>
+        <w:ind w:left="3600" w:hanging="360"/>
       </w:pPr>
     </w:lvl>
     <w:lvl w:ilvl="5">
@@ -9744,7 +9624,7 @@
       <w:lvlText w:val=" "/>
       <w:lvlJc w:val="left"/>
       <w:pPr>
-        <w:ind w:left="4320" w:hanging="480"/>
+        <w:ind w:left="4320" w:hanging="360"/>
       </w:pPr>
     </w:lvl>
     <w:lvl w:ilvl="6">
@@ -9752,7 +9632,7 @@
       <w:lvlText w:val=" "/>
       <w:lvlJc w:val="left"/>
       <w:pPr>
-        <w:ind w:left="5040" w:hanging="480"/>
+        <w:ind w:left="5040" w:hanging="360"/>
       </w:pPr>
     </w:lvl>
     <w:lvl w:ilvl="7">
@@ -9760,7 +9640,7 @@
       <w:lvlText w:val=" "/>
       <w:lvlJc w:val="left"/>
       <w:pPr>
-        <w:ind w:left="5760" w:hanging="480"/>
+        <w:ind w:left="5760" w:hanging="360"/>
       </w:pPr>
     </w:lvl>
     <w:lvl w:ilvl="8">
@@ -9768,12 +9648,12 @@
       <w:lvlText w:val=" "/>
       <w:lvlJc w:val="left"/>
       <w:pPr>
-        <w:ind w:left="6480" w:hanging="480"/>
+        <w:ind w:left="6480" w:hanging="360"/>
       </w:pPr>
     </w:lvl>
   </w:abstractNum>
   <w:abstractNum w:abstractNumId="99411">
-    <w:nsid w:val="A99411"/>
+    <w:nsid w:val="00A99411"/>
     <w:multiLevelType w:val="multilevel"/>
     <w:lvl w:ilvl="0">
       <w:start w:val="1"/>
@@ -9781,7 +9661,7 @@
       <w:lvlText w:val="%1."/>
       <w:lvlJc w:val="left"/>
       <w:pPr>
-        <w:ind w:left="720" w:hanging="480"/>
+        <w:ind w:left="720" w:hanging="360"/>
       </w:pPr>
     </w:lvl>
     <w:lvl w:ilvl="1">
@@ -9790,7 +9670,7 @@
       <w:lvlText w:val="%2."/>
       <w:lvlJc w:val="left"/>
       <w:pPr>
-        <w:ind w:left="1440" w:hanging="480"/>
+        <w:ind w:left="1440" w:hanging="360"/>
       </w:pPr>
     </w:lvl>
     <w:lvl w:ilvl="2">
@@ -9799,7 +9679,7 @@
       <w:lvlText w:val="%3."/>
       <w:lvlJc w:val="left"/>
       <w:pPr>
-        <w:ind w:left="2160" w:hanging="480"/>
+        <w:ind w:left="2160" w:hanging="360"/>
       </w:pPr>
     </w:lvl>
     <w:lvl w:ilvl="3">
@@ -9808,7 +9688,7 @@
       <w:lvlText w:val="%4."/>
       <w:lvlJc w:val="left"/>
       <w:pPr>
-        <w:ind w:left="2880" w:hanging="480"/>
+        <w:ind w:left="2880" w:hanging="360"/>
       </w:pPr>
     </w:lvl>
     <w:lvl w:ilvl="4">
@@ -9817,7 +9697,7 @@
       <w:lvlText w:val="%5."/>
       <w:lvlJc w:val="left"/>
       <w:pPr>
-        <w:ind w:left="3600" w:hanging="480"/>
+        <w:ind w:left="3600" w:hanging="360"/>
       </w:pPr>
     </w:lvl>
     <w:lvl w:ilvl="5">
@@ -9826,7 +9706,7 @@
       <w:lvlText w:val="%6."/>
       <w:lvlJc w:val="left"/>
       <w:pPr>
-        <w:ind w:left="4320" w:hanging="480"/>
+        <w:ind w:left="4320" w:hanging="360"/>
       </w:pPr>
     </w:lvl>
     <w:lvl w:ilvl="6">
@@ -9835,7 +9715,7 @@
       <w:lvlText w:val="%7."/>
       <w:lvlJc w:val="left"/>
       <w:pPr>
-        <w:ind w:left="5040" w:hanging="480"/>
+        <w:ind w:left="5040" w:hanging="360"/>
       </w:pPr>
     </w:lvl>
     <w:lvl w:ilvl="7">
@@ -9844,7 +9724,7 @@
       <w:lvlText w:val="%8."/>
       <w:lvlJc w:val="left"/>
       <w:pPr>
-        <w:ind w:left="5760" w:hanging="480"/>
+        <w:ind w:left="5760" w:hanging="360"/>
       </w:pPr>
     </w:lvl>
     <w:lvl w:ilvl="8">
@@ -9853,84 +9733,111 @@
       <w:lvlText w:val="%9."/>
       <w:lvlJc w:val="left"/>
       <w:pPr>
-        <w:ind w:left="6480" w:hanging="480"/>
+        <w:ind w:left="6480" w:hanging="360"/>
       </w:pPr>
     </w:lvl>
   </w:abstractNum>
   <w:abstractNum w:abstractNumId="991">
-    <w:nsid w:val="A991"/>
+    <w:nsid w:val="0000A991"/>
     <w:multiLevelType w:val="multilevel"/>
     <w:lvl w:ilvl="0">
       <w:numFmt w:val="bullet"/>
-      <w:lvlText w:val="•"/>
+      <w:lvlText w:val=""/>
       <w:lvlJc w:val="left"/>
       <w:pPr>
-        <w:ind w:left="720" w:hanging="480"/>
-      </w:pPr>
+        <w:ind w:left="720" w:hanging="360"/>
+      </w:pPr>
+      <w:rPr>
+        <w:rFonts w:ascii="Symbol" w:hAnsi="Symbol" w:cs="Symbol" w:hint="default"/>
+      </w:rPr>
     </w:lvl>
     <w:lvl w:ilvl="1">
       <w:numFmt w:val="bullet"/>
-      <w:lvlText w:val="–"/>
+      <w:lvlText w:val="o"/>
       <w:lvlJc w:val="left"/>
       <w:pPr>
-        <w:ind w:left="1440" w:hanging="480"/>
-      </w:pPr>
+        <w:ind w:left="1440" w:hanging="360"/>
+      </w:pPr>
+      <w:rPr>
+        <w:rFonts w:ascii="Courier New" w:hAnsi="Courier New" w:cs="Courier New" w:hint="default"/>
+      </w:rPr>
     </w:lvl>
     <w:lvl w:ilvl="2">
       <w:numFmt w:val="bullet"/>
-      <w:lvlText w:val="•"/>
+      <w:lvlText w:val=""/>
       <w:lvlJc w:val="left"/>
       <w:pPr>
-        <w:ind w:left="2160" w:hanging="480"/>
-      </w:pPr>
+        <w:ind w:left="2160" w:hanging="360"/>
+      </w:pPr>
+      <w:rPr>
+        <w:rFonts w:ascii="Wingdings" w:hAnsi="Wingdings" w:cs="Wingdings" w:hint="default"/>
+      </w:rPr>
     </w:lvl>
     <w:lvl w:ilvl="3">
       <w:numFmt w:val="bullet"/>
-      <w:lvlText w:val="–"/>
+      <w:lvlText w:val=""/>
       <w:lvlJc w:val="left"/>
       <w:pPr>
-        <w:ind w:left="2880" w:hanging="480"/>
-      </w:pPr>
+        <w:ind w:left="2880" w:hanging="360"/>
+      </w:pPr>
+      <w:rPr>
+        <w:rFonts w:ascii="Symbol" w:hAnsi="Symbol" w:cs="Symbol" w:hint="default"/>
+      </w:rPr>
     </w:lvl>
     <w:lvl w:ilvl="4">
       <w:numFmt w:val="bullet"/>
-      <w:lvlText w:val="•"/>
+      <w:lvlText w:val="o"/>
       <w:lvlJc w:val="left"/>
       <w:pPr>
-        <w:ind w:left="3600" w:hanging="480"/>
-      </w:pPr>
+        <w:ind w:left="3600" w:hanging="360"/>
+      </w:pPr>
+      <w:rPr>
+        <w:rFonts w:ascii="Courier New" w:hAnsi="Courier New" w:cs="Courier New" w:hint="default"/>
+      </w:rPr>
     </w:lvl>
     <w:lvl w:ilvl="5">
       <w:numFmt w:val="bullet"/>
-      <w:lvlText w:val="–"/>
+      <w:lvlText w:val=""/>
       <w:lvlJc w:val="left"/>
       <w:pPr>
-        <w:ind w:left="4320" w:hanging="480"/>
-      </w:pPr>
+        <w:ind w:left="4320" w:hanging="360"/>
+      </w:pPr>
+      <w:rPr>
+        <w:rFonts w:ascii="Wingdings" w:hAnsi="Wingdings" w:cs="Wingdings" w:hint="default"/>
+      </w:rPr>
     </w:lvl>
     <w:lvl w:ilvl="6">
       <w:numFmt w:val="bullet"/>
-      <w:lvlText w:val="•"/>
+      <w:lvlText w:val=""/>
       <w:lvlJc w:val="left"/>
       <w:pPr>
-        <w:ind w:left="5040" w:hanging="480"/>
-      </w:pPr>
+        <w:ind w:left="5040" w:hanging="360"/>
+      </w:pPr>
+      <w:rPr>
+        <w:rFonts w:ascii="Symbol" w:hAnsi="Symbol" w:cs="Symbol" w:hint="default"/>
+      </w:rPr>
     </w:lvl>
     <w:lvl w:ilvl="7">
       <w:numFmt w:val="bullet"/>
-      <w:lvlText w:val="–"/>
+      <w:lvlText w:val="o"/>
       <w:lvlJc w:val="left"/>
       <w:pPr>
-        <w:ind w:left="5760" w:hanging="480"/>
-      </w:pPr>
+        <w:ind w:left="5760" w:hanging="360"/>
+      </w:pPr>
+      <w:rPr>
+        <w:rFonts w:ascii="Courier New" w:hAnsi="Courier New" w:cs="Courier New" w:hint="default"/>
+      </w:rPr>
     </w:lvl>
     <w:lvl w:ilvl="8">
       <w:numFmt w:val="bullet"/>
-      <w:lvlText w:val="•"/>
+      <w:lvlText w:val=""/>
       <w:lvlJc w:val="left"/>
       <w:pPr>
-        <w:ind w:left="6480" w:hanging="480"/>
-      </w:pPr>
+        <w:ind w:left="6480" w:hanging="360"/>
+      </w:pPr>
+      <w:rPr>
+        <w:rFonts w:ascii="Wingdings" w:hAnsi="Wingdings" w:cs="Wingdings" w:hint="default"/>
+      </w:rPr>
     </w:lvl>
   </w:abstractNum>
   <w:num w:numId="1000">
@@ -10097,10 +10004,10 @@
     <w:name w:val="Body Text"/>
     <w:basedOn w:val="Normal"/>
     <w:link w:val="BodyTextChar"/>
+    <w:qFormat/>
     <w:pPr>
       <w:spacing w:after="180" w:before="180"/>
     </w:pPr>
-    <w:qFormat/>
   </w:style>
   <w:style w:customStyle="1" w:styleId="FirstParagraph" w:type="paragraph">
     <w:name w:val="First Paragraph"/>
@@ -10120,36 +10027,69 @@
     <w:name w:val="Title"/>
     <w:basedOn w:val="Normal"/>
     <w:next w:val="BodyText"/>
+    <w:link w:val="TitleChar"/>
+    <w:uiPriority w:val="10"/>
     <w:qFormat/>
+    <w:rsid w:val="00A10FD9"/>
     <w:pPr>
-      <w:keepNext/>
-      <w:keepLines/>
-      <w:spacing w:after="240" w:before="480"/>
+      <w:spacing w:after="80" w:line="240" w:lineRule="auto"/>
+      <w:contextualSpacing/>
       <w:jc w:val="center"/>
     </w:pPr>
     <w:rPr>
       <w:rFonts w:asciiTheme="majorHAnsi" w:cstheme="majorBidi" w:eastAsiaTheme="majorEastAsia" w:hAnsiTheme="majorHAnsi"/>
-      <w:b/>
-      <w:bCs/>
-      <w:color w:themeColor="accent1" w:themeShade="B5" w:val="345A8A"/>
-      <w:sz w:val="36"/>
-      <w:szCs w:val="36"/>
+      <w:spacing w:val="-10"/>
+      <w:kern w:val="28"/>
+      <w:sz w:val="56"/>
+      <w:szCs w:val="56"/>
+    </w:rPr>
+  </w:style>
+  <w:style w:customStyle="1" w:styleId="TitleChar" w:type="character">
+    <w:name w:val="Title Char"/>
+    <w:basedOn w:val="DefaultParagraphFont"/>
+    <w:link w:val="Title"/>
+    <w:uiPriority w:val="10"/>
+    <w:rsid w:val="00A10FD9"/>
+    <w:rPr>
+      <w:rFonts w:asciiTheme="majorHAnsi" w:cstheme="majorBidi" w:eastAsiaTheme="majorEastAsia" w:hAnsiTheme="majorHAnsi"/>
+      <w:spacing w:val="-10"/>
+      <w:kern w:val="28"/>
+      <w:sz w:val="56"/>
+      <w:szCs w:val="56"/>
     </w:rPr>
   </w:style>
   <w:style w:styleId="Subtitle" w:type="paragraph">
     <w:name w:val="Subtitle"/>
     <w:basedOn w:val="Title"/>
     <w:next w:val="BodyText"/>
+    <w:link w:val="SubtitleChar"/>
+    <w:uiPriority w:val="11"/>
     <w:qFormat/>
+    <w:rsid w:val="00A10FD9"/>
     <w:pPr>
-      <w:keepNext/>
-      <w:keepLines/>
-      <w:spacing w:after="240" w:before="240"/>
-      <w:jc w:val="center"/>
+      <w:numPr>
+        <w:ilvl w:val="1"/>
+      </w:numPr>
     </w:pPr>
     <w:rPr>
-      <w:sz w:val="30"/>
-      <w:szCs w:val="30"/>
+      <w:rFonts w:cstheme="majorBidi" w:eastAsiaTheme="majorEastAsia"/>
+      <w:spacing w:val="15"/>
+      <w:sz w:val="28"/>
+      <w:szCs w:val="28"/>
+    </w:rPr>
+  </w:style>
+  <w:style w:customStyle="1" w:styleId="SubtitleChar" w:type="character">
+    <w:name w:val="Subtitle Char"/>
+    <w:basedOn w:val="DefaultParagraphFont"/>
+    <w:link w:val="Subtitle"/>
+    <w:uiPriority w:val="11"/>
+    <w:rsid w:val="00A10FD9"/>
+    <w:rPr>
+      <w:rFonts w:cstheme="majorBidi" w:eastAsiaTheme="majorEastAsia"/>
+      <w:color w:themeColor="text1" w:themeTint="A6" w:val="595959"/>
+      <w:spacing w:val="15"/>
+      <w:sz w:val="28"/>
+      <w:szCs w:val="28"/>
     </w:rPr>
   </w:style>
   <w:style w:customStyle="1" w:styleId="Author" w:type="paragraph">
@@ -10180,15 +10120,13 @@
     <w:pPr>
       <w:keepNext/>
       <w:keepLines/>
+      <w:spacing w:after="0" w:before="300"/>
       <w:jc w:val="center"/>
-      <w:spacing w:after="0" w:before="300"/>
     </w:pPr>
     <w:rPr>
+      <w:b/>
       <w:sz w:val="20"/>
       <w:szCs w:val="20"/>
-      <w:b/>
-      <w:color w:val="345A8A"/>
-      &gt;
     </w:rPr>
   </w:style>
   <w:style w:customStyle="1" w:styleId="Abstract" w:type="paragraph">
@@ -10215,191 +10153,321 @@
     <w:rPr/>
   </w:style>
   <w:style w:styleId="Heading1" w:type="paragraph">
-    <w:name w:val="Heading 1"/>
+    <w:name w:val="heading 1"/>
     <w:basedOn w:val="Normal"/>
     <w:next w:val="BodyText"/>
+    <w:link w:val="Heading1Char"/>
     <w:uiPriority w:val="9"/>
     <w:qFormat/>
+    <w:rsid w:val="00A10FD9"/>
     <w:pPr>
       <w:keepNext/>
       <w:keepLines/>
-      <w:spacing w:after="0" w:before="480"/>
+      <w:spacing w:after="80" w:before="360"/>
       <w:outlineLvl w:val="0"/>
     </w:pPr>
     <w:rPr>
       <w:rFonts w:asciiTheme="majorHAnsi" w:cstheme="majorBidi" w:eastAsiaTheme="majorEastAsia" w:hAnsiTheme="majorHAnsi"/>
-      <w:b/>
-      <w:bCs/>
-      <w:color w:themeColor="accent1" w:val="4F81BD"/>
+      <w:color w:themeColor="accent1" w:themeShade="BF" w:val="0F4761"/>
+      <w:sz w:val="40"/>
+      <w:szCs w:val="40"/>
+    </w:rPr>
+  </w:style>
+  <w:style w:styleId="Heading2" w:type="paragraph">
+    <w:name w:val="heading 2"/>
+    <w:basedOn w:val="Normal"/>
+    <w:next w:val="BodyText"/>
+    <w:link w:val="Heading2Char"/>
+    <w:uiPriority w:val="9"/>
+    <w:semiHidden/>
+    <w:unhideWhenUsed/>
+    <w:qFormat/>
+    <w:rsid w:val="00A10FD9"/>
+    <w:pPr>
+      <w:keepNext/>
+      <w:keepLines/>
+      <w:spacing w:after="80" w:before="160"/>
+      <w:outlineLvl w:val="1"/>
+    </w:pPr>
+    <w:rPr>
+      <w:rFonts w:asciiTheme="majorHAnsi" w:cstheme="majorBidi" w:eastAsiaTheme="majorEastAsia" w:hAnsiTheme="majorHAnsi"/>
+      <w:color w:themeColor="accent1" w:themeShade="BF" w:val="0F4761"/>
       <w:sz w:val="32"/>
       <w:szCs w:val="32"/>
     </w:rPr>
   </w:style>
-  <w:style w:styleId="Heading2" w:type="paragraph">
-    <w:name w:val="Heading 2"/>
+  <w:style w:styleId="Heading3" w:type="paragraph">
+    <w:name w:val="heading 3"/>
     <w:basedOn w:val="Normal"/>
     <w:next w:val="BodyText"/>
+    <w:link w:val="Heading3Char"/>
     <w:uiPriority w:val="9"/>
+    <w:semiHidden/>
     <w:unhideWhenUsed/>
     <w:qFormat/>
+    <w:rsid w:val="00A10FD9"/>
     <w:pPr>
       <w:keepNext/>
       <w:keepLines/>
-      <w:spacing w:after="0" w:before="200"/>
-      <w:outlineLvl w:val="1"/>
+      <w:spacing w:after="80" w:before="160"/>
+      <w:outlineLvl w:val="2"/>
     </w:pPr>
     <w:rPr>
-      <w:rFonts w:asciiTheme="majorHAnsi" w:cstheme="majorBidi" w:eastAsiaTheme="majorEastAsia" w:hAnsiTheme="majorHAnsi"/>
-      <w:b/>
-      <w:bCs/>
-      <w:color w:themeColor="accent1" w:val="4F81BD"/>
+      <w:rFonts w:cstheme="majorBidi" w:eastAsiaTheme="majorEastAsia"/>
+      <w:color w:themeColor="accent1" w:themeShade="BF" w:val="0F4761"/>
       <w:sz w:val="28"/>
       <w:szCs w:val="28"/>
     </w:rPr>
   </w:style>
-  <w:style w:styleId="Heading3" w:type="paragraph">
-    <w:name w:val="Heading 3"/>
+  <w:style w:styleId="Heading4" w:type="paragraph">
+    <w:name w:val="heading 4"/>
     <w:basedOn w:val="Normal"/>
     <w:next w:val="BodyText"/>
+    <w:link w:val="Heading4Char"/>
     <w:uiPriority w:val="9"/>
+    <w:semiHidden/>
     <w:unhideWhenUsed/>
     <w:qFormat/>
+    <w:rsid w:val="00A10FD9"/>
     <w:pPr>
       <w:keepNext/>
       <w:keepLines/>
-      <w:spacing w:after="0" w:before="200"/>
-      <w:outlineLvl w:val="2"/>
+      <w:spacing w:after="40" w:before="80"/>
+      <w:outlineLvl w:val="3"/>
     </w:pPr>
     <w:rPr>
-      <w:rFonts w:asciiTheme="majorHAnsi" w:cstheme="majorBidi" w:eastAsiaTheme="majorEastAsia" w:hAnsiTheme="majorHAnsi"/>
-      <w:b/>
-      <w:bCs/>
-      <w:color w:themeColor="accent1" w:val="4F81BD"/>
-      <w:sz w:val="24"/>
-      <w:szCs w:val="24"/>
+      <w:rFonts w:cstheme="majorBidi" w:eastAsiaTheme="majorEastAsia"/>
+      <w:i/>
+      <w:iCs/>
+      <w:color w:themeColor="accent1" w:themeShade="BF" w:val="0F4761"/>
     </w:rPr>
   </w:style>
-  <w:style w:styleId="Heading4" w:type="paragraph">
-    <w:name w:val="Heading 4"/>
+  <w:style w:styleId="Heading5" w:type="paragraph">
+    <w:name w:val="heading 5"/>
     <w:basedOn w:val="Normal"/>
     <w:next w:val="BodyText"/>
+    <w:link w:val="Heading5Char"/>
     <w:uiPriority w:val="9"/>
+    <w:semiHidden/>
     <w:unhideWhenUsed/>
     <w:qFormat/>
+    <w:rsid w:val="00A10FD9"/>
     <w:pPr>
       <w:keepNext/>
       <w:keepLines/>
-      <w:spacing w:after="0" w:before="200"/>
-      <w:outlineLvl w:val="3"/>
+      <w:spacing w:after="40" w:before="80"/>
+      <w:outlineLvl w:val="4"/>
     </w:pPr>
     <w:rPr>
-      <w:rFonts w:asciiTheme="majorHAnsi" w:cstheme="majorBidi" w:eastAsiaTheme="majorEastAsia" w:hAnsiTheme="majorHAnsi"/>
-      <w:i/>
-      <w:bCs/>
-      <w:color w:themeColor="accent1" w:val="4F81BD"/>
-      <w:sz w:val="24"/>
-      <w:szCs w:val="24"/>
+      <w:rFonts w:cstheme="majorBidi" w:eastAsiaTheme="majorEastAsia"/>
+      <w:color w:themeColor="accent1" w:themeShade="BF" w:val="0F4761"/>
     </w:rPr>
   </w:style>
-  <w:style w:styleId="Heading5" w:type="paragraph">
-    <w:name w:val="Heading 5"/>
+  <w:style w:styleId="Heading6" w:type="paragraph">
+    <w:name w:val="heading 6"/>
     <w:basedOn w:val="Normal"/>
     <w:next w:val="BodyText"/>
+    <w:link w:val="Heading6Char"/>
     <w:uiPriority w:val="9"/>
+    <w:semiHidden/>
     <w:unhideWhenUsed/>
     <w:qFormat/>
+    <w:rsid w:val="00A10FD9"/>
     <w:pPr>
       <w:keepNext/>
       <w:keepLines/>
-      <w:spacing w:after="0" w:before="200"/>
-      <w:outlineLvl w:val="4"/>
+      <w:spacing w:after="0" w:before="40"/>
+      <w:outlineLvl w:val="5"/>
     </w:pPr>
     <w:rPr>
-      <w:rFonts w:asciiTheme="majorHAnsi" w:cstheme="majorBidi" w:eastAsiaTheme="majorEastAsia" w:hAnsiTheme="majorHAnsi"/>
+      <w:rFonts w:cstheme="majorBidi" w:eastAsiaTheme="majorEastAsia"/>
+      <w:i/>
       <w:iCs/>
-      <w:color w:themeColor="accent1" w:val="4F81BD"/>
-      <w:sz w:val="24"/>
-      <w:szCs w:val="24"/>
+      <w:color w:themeColor="text1" w:themeTint="A6" w:val="595959"/>
     </w:rPr>
   </w:style>
-  <w:style w:styleId="Heading6" w:type="paragraph">
-    <w:name w:val="Heading 6"/>
+  <w:style w:styleId="Heading7" w:type="paragraph">
+    <w:name w:val="heading 7"/>
     <w:basedOn w:val="Normal"/>
     <w:next w:val="BodyText"/>
+    <w:link w:val="Heading7Char"/>
     <w:uiPriority w:val="9"/>
+    <w:semiHidden/>
     <w:unhideWhenUsed/>
     <w:qFormat/>
+    <w:rsid w:val="00A10FD9"/>
     <w:pPr>
       <w:keepNext/>
       <w:keepLines/>
-      <w:spacing w:after="0" w:before="200"/>
-      <w:outlineLvl w:val="5"/>
+      <w:spacing w:after="0" w:before="40"/>
+      <w:outlineLvl w:val="6"/>
     </w:pPr>
     <w:rPr>
-      <w:rFonts w:asciiTheme="majorHAnsi" w:cstheme="majorBidi" w:eastAsiaTheme="majorEastAsia" w:hAnsiTheme="majorHAnsi"/>
-      <w:color w:themeColor="accent1" w:val="4F81BD"/>
-      <w:sz w:val="24"/>
-      <w:szCs w:val="24"/>
+      <w:rFonts w:cstheme="majorBidi" w:eastAsiaTheme="majorEastAsia"/>
+      <w:color w:themeColor="text1" w:themeTint="A6" w:val="595959"/>
     </w:rPr>
   </w:style>
-  <w:style w:styleId="Heading7" w:type="paragraph">
-    <w:name w:val="Heading 7"/>
+  <w:style w:styleId="Heading8" w:type="paragraph">
+    <w:name w:val="heading 8"/>
     <w:basedOn w:val="Normal"/>
     <w:next w:val="BodyText"/>
+    <w:link w:val="Heading8Char"/>
     <w:uiPriority w:val="9"/>
+    <w:semiHidden/>
     <w:unhideWhenUsed/>
     <w:qFormat/>
+    <w:rsid w:val="00A10FD9"/>
     <w:pPr>
       <w:keepNext/>
       <w:keepLines/>
-      <w:spacing w:after="0" w:before="200"/>
-      <w:outlineLvl w:val="6"/>
+      <w:spacing w:after="0"/>
+      <w:outlineLvl w:val="7"/>
     </w:pPr>
     <w:rPr>
-      <w:rFonts w:asciiTheme="majorHAnsi" w:cstheme="majorBidi" w:eastAsiaTheme="majorEastAsia" w:hAnsiTheme="majorHAnsi"/>
-      <w:color w:themeColor="accent1" w:val="4F81BD"/>
-      <w:sz w:val="24"/>
-      <w:szCs w:val="24"/>
+      <w:rFonts w:cstheme="majorBidi" w:eastAsiaTheme="majorEastAsia"/>
+      <w:i/>
+      <w:iCs/>
+      <w:color w:themeColor="text1" w:themeTint="D8" w:val="272727"/>
     </w:rPr>
   </w:style>
-  <w:style w:styleId="Heading8" w:type="paragraph">
-    <w:name w:val="Heading 8"/>
+  <w:style w:styleId="Heading9" w:type="paragraph">
+    <w:name w:val="heading 9"/>
     <w:basedOn w:val="Normal"/>
     <w:next w:val="BodyText"/>
+    <w:link w:val="Heading9Char"/>
     <w:uiPriority w:val="9"/>
+    <w:semiHidden/>
     <w:unhideWhenUsed/>
     <w:qFormat/>
+    <w:rsid w:val="00A10FD9"/>
     <w:pPr>
       <w:keepNext/>
       <w:keepLines/>
-      <w:spacing w:after="0" w:before="200"/>
-      <w:outlineLvl w:val="7"/>
-    </w:pPr>
-    <w:rPr>
-      <w:rFonts w:asciiTheme="majorHAnsi" w:cstheme="majorBidi" w:eastAsiaTheme="majorEastAsia" w:hAnsiTheme="majorHAnsi"/>
-      <w:color w:themeColor="accent1" w:val="4F81BD"/>
-      <w:sz w:val="24"/>
-      <w:szCs w:val="24"/>
-    </w:rPr>
-  </w:style>
-  <w:style w:styleId="Heading9" w:type="paragraph">
-    <w:name w:val="Heading 9"/>
-    <w:basedOn w:val="Normal"/>
-    <w:next w:val="BodyText"/>
-    <w:uiPriority w:val="9"/>
-    <w:unhideWhenUsed/>
-    <w:qFormat/>
-    <w:pPr>
-      <w:keepNext/>
-      <w:keepLines/>
-      <w:spacing w:after="0" w:before="200"/>
+      <w:spacing w:after="0"/>
       <w:outlineLvl w:val="8"/>
     </w:pPr>
     <w:rPr>
+      <w:rFonts w:cstheme="majorBidi" w:eastAsiaTheme="majorEastAsia"/>
+      <w:color w:themeColor="text1" w:themeTint="D8" w:val="272727"/>
+    </w:rPr>
+  </w:style>
+  <w:style w:customStyle="1" w:styleId="Heading1Char" w:type="character">
+    <w:name w:val="Heading 1 Char"/>
+    <w:basedOn w:val="DefaultParagraphFont"/>
+    <w:link w:val="Heading1"/>
+    <w:uiPriority w:val="9"/>
+    <w:rsid w:val="00A10FD9"/>
+    <w:rPr>
       <w:rFonts w:asciiTheme="majorHAnsi" w:cstheme="majorBidi" w:eastAsiaTheme="majorEastAsia" w:hAnsiTheme="majorHAnsi"/>
-      <w:color w:themeColor="accent1" w:val="4F81BD"/>
-      <w:sz w:val="24"/>
-      <w:szCs w:val="24"/>
+      <w:color w:themeColor="accent1" w:themeShade="BF" w:val="0F4761"/>
+      <w:sz w:val="40"/>
+      <w:szCs w:val="40"/>
+    </w:rPr>
+  </w:style>
+  <w:style w:customStyle="1" w:styleId="Heading2Char" w:type="character">
+    <w:name w:val="Heading 2 Char"/>
+    <w:basedOn w:val="DefaultParagraphFont"/>
+    <w:link w:val="Heading2"/>
+    <w:uiPriority w:val="9"/>
+    <w:semiHidden/>
+    <w:rsid w:val="00A10FD9"/>
+    <w:rPr>
+      <w:rFonts w:asciiTheme="majorHAnsi" w:cstheme="majorBidi" w:eastAsiaTheme="majorEastAsia" w:hAnsiTheme="majorHAnsi"/>
+      <w:color w:themeColor="accent1" w:themeShade="BF" w:val="0F4761"/>
+      <w:sz w:val="32"/>
+      <w:szCs w:val="32"/>
+    </w:rPr>
+  </w:style>
+  <w:style w:customStyle="1" w:styleId="Heading3Char" w:type="character">
+    <w:name w:val="Heading 3 Char"/>
+    <w:basedOn w:val="DefaultParagraphFont"/>
+    <w:link w:val="Heading3"/>
+    <w:uiPriority w:val="9"/>
+    <w:semiHidden/>
+    <w:rsid w:val="00A10FD9"/>
+    <w:rPr>
+      <w:rFonts w:cstheme="majorBidi" w:eastAsiaTheme="majorEastAsia"/>
+      <w:color w:themeColor="accent1" w:themeShade="BF" w:val="0F4761"/>
+      <w:sz w:val="28"/>
+      <w:szCs w:val="28"/>
+    </w:rPr>
+  </w:style>
+  <w:style w:customStyle="1" w:styleId="Heading4Char" w:type="character">
+    <w:name w:val="Heading 4 Char"/>
+    <w:basedOn w:val="DefaultParagraphFont"/>
+    <w:link w:val="Heading4"/>
+    <w:uiPriority w:val="9"/>
+    <w:semiHidden/>
+    <w:rsid w:val="00A10FD9"/>
+    <w:rPr>
+      <w:rFonts w:cstheme="majorBidi" w:eastAsiaTheme="majorEastAsia"/>
+      <w:i/>
+      <w:iCs/>
+      <w:color w:themeColor="accent1" w:themeShade="BF" w:val="0F4761"/>
+    </w:rPr>
+  </w:style>
+  <w:style w:customStyle="1" w:styleId="Heading5Char" w:type="character">
+    <w:name w:val="Heading 5 Char"/>
+    <w:basedOn w:val="DefaultParagraphFont"/>
+    <w:link w:val="Heading5"/>
+    <w:uiPriority w:val="9"/>
+    <w:semiHidden/>
+    <w:rsid w:val="00A10FD9"/>
+    <w:rPr>
+      <w:rFonts w:cstheme="majorBidi" w:eastAsiaTheme="majorEastAsia"/>
+      <w:color w:themeColor="accent1" w:themeShade="BF" w:val="0F4761"/>
+    </w:rPr>
+  </w:style>
+  <w:style w:customStyle="1" w:styleId="Heading6Char" w:type="character">
+    <w:name w:val="Heading 6 Char"/>
+    <w:basedOn w:val="DefaultParagraphFont"/>
+    <w:link w:val="Heading6"/>
+    <w:uiPriority w:val="9"/>
+    <w:semiHidden/>
+    <w:rsid w:val="00A10FD9"/>
+    <w:rPr>
+      <w:rFonts w:cstheme="majorBidi" w:eastAsiaTheme="majorEastAsia"/>
+      <w:i/>
+      <w:iCs/>
+      <w:color w:themeColor="text1" w:themeTint="A6" w:val="595959"/>
+    </w:rPr>
+  </w:style>
+  <w:style w:customStyle="1" w:styleId="Heading7Char" w:type="character">
+    <w:name w:val="Heading 7 Char"/>
+    <w:basedOn w:val="DefaultParagraphFont"/>
+    <w:link w:val="Heading7"/>
+    <w:uiPriority w:val="9"/>
+    <w:semiHidden/>
+    <w:rsid w:val="00A10FD9"/>
+    <w:rPr>
+      <w:rFonts w:cstheme="majorBidi" w:eastAsiaTheme="majorEastAsia"/>
+      <w:color w:themeColor="text1" w:themeTint="A6" w:val="595959"/>
+    </w:rPr>
+  </w:style>
+  <w:style w:customStyle="1" w:styleId="Heading8Char" w:type="character">
+    <w:name w:val="Heading 8 Char"/>
+    <w:basedOn w:val="DefaultParagraphFont"/>
+    <w:link w:val="Heading8"/>
+    <w:uiPriority w:val="9"/>
+    <w:semiHidden/>
+    <w:rsid w:val="00A10FD9"/>
+    <w:rPr>
+      <w:rFonts w:cstheme="majorBidi" w:eastAsiaTheme="majorEastAsia"/>
+      <w:i/>
+      <w:iCs/>
+      <w:color w:themeColor="text1" w:themeTint="D8" w:val="272727"/>
+    </w:rPr>
+  </w:style>
+  <w:style w:customStyle="1" w:styleId="Heading9Char" w:type="character">
+    <w:name w:val="Heading 9 Char"/>
+    <w:basedOn w:val="DefaultParagraphFont"/>
+    <w:link w:val="Heading9"/>
+    <w:uiPriority w:val="9"/>
+    <w:semiHidden/>
+    <w:rsid w:val="00A10FD9"/>
+    <w:rPr>
+      <w:rFonts w:cstheme="majorBidi" w:eastAsiaTheme="majorEastAsia"/>
+      <w:color w:themeColor="text1" w:themeTint="D8" w:val="272727"/>
     </w:rPr>
   </w:style>
   <w:style w:styleId="BlockText" w:type="paragraph">
@@ -10424,8 +10492,8 @@
   </w:style>
   <w:style w:styleId="FootnoteBlockText" w:type="paragraph">
     <w:name w:val="Footnote Block Text"/>
-    <w:basedOn w:val="Footnote Text"/>
-    <w:next w:val="Footnote Text"/>
+    <w:basedOn w:val="FootnoteText"/>
+    <w:next w:val="FootnoteText"/>
     <w:uiPriority w:val="9"/>
     <w:unhideWhenUsed/>
     <w:qFormat/>
@@ -10463,10 +10531,10 @@
         <w:jc w:val="left"/>
       </w:trPr>
       <w:tcPr>
-        <w:vAlign w:val="bottom"/>
         <w:tcBorders>
           <w:bottom w:val="single"/>
         </w:tcBorders>
+        <w:vAlign w:val="bottom"/>
       </w:tcPr>
     </w:tblStylePr>
   </w:style>
@@ -10582,9 +10650,9 @@
     <w:name w:val="KeywordTok"/>
     <w:basedOn w:val="VerbatimChar"/>
     <w:rPr>
+      <w:b/>
       <w:color w:val="204a87"/>
       <w:shd w:val="clear" w:fill="f8f8f8"/>
-      <w:b/>
     </w:rPr>
   </w:style>
   <w:style w:type="character" w:customStyle="1" w:styleId="DataTypeTok">
@@ -10639,9 +10707,9 @@
     <w:name w:val="SpecialCharTok"/>
     <w:basedOn w:val="VerbatimChar"/>
     <w:rPr>
+      <w:b/>
       <w:color w:val="ce5c00"/>
       <w:shd w:val="clear" w:fill="f8f8f8"/>
-      <w:b/>
     </w:rPr>
   </w:style>
   <w:style w:type="character" w:customStyle="1" w:styleId="StringTok">
@@ -10679,39 +10747,39 @@
     <w:name w:val="CommentTok"/>
     <w:basedOn w:val="VerbatimChar"/>
     <w:rPr>
+      <w:i/>
       <w:color w:val="8f5902"/>
       <w:shd w:val="clear" w:fill="f8f8f8"/>
-      <w:i/>
     </w:rPr>
   </w:style>
   <w:style w:type="character" w:customStyle="1" w:styleId="DocumentationTok">
     <w:name w:val="DocumentationTok"/>
     <w:basedOn w:val="VerbatimChar"/>
     <w:rPr>
+      <w:b/>
+      <w:i/>
       <w:color w:val="8f5902"/>
       <w:shd w:val="clear" w:fill="f8f8f8"/>
-      <w:b/>
-      <w:i/>
     </w:rPr>
   </w:style>
   <w:style w:type="character" w:customStyle="1" w:styleId="AnnotationTok">
     <w:name w:val="AnnotationTok"/>
     <w:basedOn w:val="VerbatimChar"/>
     <w:rPr>
+      <w:b/>
+      <w:i/>
       <w:color w:val="8f5902"/>
       <w:shd w:val="clear" w:fill="f8f8f8"/>
-      <w:b/>
-      <w:i/>
     </w:rPr>
   </w:style>
   <w:style w:type="character" w:customStyle="1" w:styleId="CommentVarTok">
     <w:name w:val="CommentVarTok"/>
     <w:basedOn w:val="VerbatimChar"/>
     <w:rPr>
+      <w:b/>
+      <w:i/>
       <w:color w:val="8f5902"/>
       <w:shd w:val="clear" w:fill="f8f8f8"/>
-      <w:b/>
-      <w:i/>
     </w:rPr>
   </w:style>
   <w:style w:type="character" w:customStyle="1" w:styleId="OtherTok">
@@ -10726,9 +10794,9 @@
     <w:name w:val="FunctionTok"/>
     <w:basedOn w:val="VerbatimChar"/>
     <w:rPr>
+      <w:b/>
       <w:color w:val="204a87"/>
       <w:shd w:val="clear" w:fill="f8f8f8"/>
-      <w:b/>
     </w:rPr>
   </w:style>
   <w:style w:type="character" w:customStyle="1" w:styleId="VariableTok">
@@ -10743,18 +10811,18 @@
     <w:name w:val="ControlFlowTok"/>
     <w:basedOn w:val="VerbatimChar"/>
     <w:rPr>
+      <w:b/>
       <w:color w:val="204a87"/>
       <w:shd w:val="clear" w:fill="f8f8f8"/>
-      <w:b/>
     </w:rPr>
   </w:style>
   <w:style w:type="character" w:customStyle="1" w:styleId="OperatorTok">
     <w:name w:val="OperatorTok"/>
     <w:basedOn w:val="VerbatimChar"/>
     <w:rPr>
+      <w:b/>
       <w:color w:val="ce5c00"/>
       <w:shd w:val="clear" w:fill="f8f8f8"/>
-      <w:b/>
     </w:rPr>
   </w:style>
   <w:style w:type="character" w:customStyle="1" w:styleId="BuiltInTok">
@@ -10775,9 +10843,9 @@
     <w:name w:val="PreprocessorTok"/>
     <w:basedOn w:val="VerbatimChar"/>
     <w:rPr>
+      <w:i/>
       <w:color w:val="8f5902"/>
       <w:shd w:val="clear" w:fill="f8f8f8"/>
-      <w:i/>
     </w:rPr>
   </w:style>
   <w:style w:type="character" w:customStyle="1" w:styleId="AttributeTok">
@@ -10799,20 +10867,20 @@
     <w:name w:val="InformationTok"/>
     <w:basedOn w:val="VerbatimChar"/>
     <w:rPr>
+      <w:b/>
+      <w:i/>
       <w:color w:val="8f5902"/>
       <w:shd w:val="clear" w:fill="f8f8f8"/>
-      <w:b/>
-      <w:i/>
     </w:rPr>
   </w:style>
   <w:style w:type="character" w:customStyle="1" w:styleId="WarningTok">
     <w:name w:val="WarningTok"/>
     <w:basedOn w:val="VerbatimChar"/>
     <w:rPr>
+      <w:b/>
+      <w:i/>
       <w:color w:val="8f5902"/>
       <w:shd w:val="clear" w:fill="f8f8f8"/>
-      <w:b/>
-      <w:i/>
     </w:rPr>
   </w:style>
   <w:style w:type="character" w:customStyle="1" w:styleId="AlertTok">
@@ -10827,9 +10895,9 @@
     <w:name w:val="ErrorTok"/>
     <w:basedOn w:val="VerbatimChar"/>
     <w:rPr>
+      <w:b/>
       <w:color w:val="a40000"/>
       <w:shd w:val="clear" w:fill="f8f8f8"/>
-      <w:b/>
     </w:rPr>
   </w:style>
   <w:style w:type="character" w:customStyle="1" w:styleId="NormalTok">
@@ -10853,44 +10921,44 @@
         <a:sysClr val="window" lastClr="FFFFFF"/>
       </a:lt1>
       <a:dk2>
-        <a:srgbClr val="1F497D"/>
+        <a:srgbClr val="0E2841"/>
       </a:dk2>
       <a:lt2>
-        <a:srgbClr val="EEECE1"/>
+        <a:srgbClr val="E8E8E8"/>
       </a:lt2>
       <a:accent1>
-        <a:srgbClr val="4F81BD"/>
+        <a:srgbClr val="156082"/>
       </a:accent1>
       <a:accent2>
-        <a:srgbClr val="C0504D"/>
+        <a:srgbClr val="E97132"/>
       </a:accent2>
       <a:accent3>
-        <a:srgbClr val="9BBB59"/>
+        <a:srgbClr val="196B24"/>
       </a:accent3>
       <a:accent4>
-        <a:srgbClr val="8064A2"/>
+        <a:srgbClr val="0F9ED5"/>
       </a:accent4>
       <a:accent5>
-        <a:srgbClr val="4BACC6"/>
+        <a:srgbClr val="A02B93"/>
       </a:accent5>
       <a:accent6>
-        <a:srgbClr val="F79646"/>
+        <a:srgbClr val="4EA72E"/>
       </a:accent6>
       <a:hlink>
-        <a:srgbClr val="0000FF"/>
+        <a:srgbClr val="467886"/>
       </a:hlink>
       <a:folHlink>
-        <a:srgbClr val="800080"/>
+        <a:srgbClr val="96607D"/>
       </a:folHlink>
     </a:clrScheme>
     <a:fontScheme name="Office">
       <a:majorFont>
-        <a:latin typeface="Calibri"/>
+        <a:latin typeface="Aptos Display" panose="02110004020202020204"/>
         <a:ea typeface=""/>
         <a:cs typeface=""/>
-        <a:font script="Jpan" typeface="ＭＳ ゴシック"/>
+        <a:font script="Jpan" typeface="游ゴシック Light"/>
         <a:font script="Hang" typeface="맑은 고딕"/>
-        <a:font script="Hans" typeface="宋体"/>
+        <a:font script="Hans" typeface="等线 Light"/>
         <a:font script="Hant" typeface="新細明體"/>
         <a:font script="Arab" typeface="Times New Roman"/>
         <a:font script="Hebr" typeface="Times New Roman"/>
@@ -10917,14 +10985,32 @@
         <a:font script="Mong" typeface="Mongolian Baiti"/>
         <a:font script="Viet" typeface="Times New Roman"/>
         <a:font script="Uigh" typeface="Microsoft Uighur"/>
+        <a:font script="Geor" typeface="Sylfaen"/>
+        <a:font script="Armn" typeface="Arial"/>
+        <a:font script="Bugi" typeface="Leelawadee UI"/>
+        <a:font script="Bopo" typeface="Microsoft JhengHei"/>
+        <a:font script="Java" typeface="Javanese Text"/>
+        <a:font script="Lisu" typeface="Segoe UI"/>
+        <a:font script="Mymr" typeface="Myanmar Text"/>
+        <a:font script="Nkoo" typeface="Ebrima"/>
+        <a:font script="Olck" typeface="Nirmala UI"/>
+        <a:font script="Osma" typeface="Ebrima"/>
+        <a:font script="Phag" typeface="Phagspa"/>
+        <a:font script="Syrn" typeface="Estrangelo Edessa"/>
+        <a:font script="Syrj" typeface="Estrangelo Edessa"/>
+        <a:font script="Syre" typeface="Estrangelo Edessa"/>
+        <a:font script="Sora" typeface="Nirmala UI"/>
+        <a:font script="Tale" typeface="Microsoft Tai Le"/>
+        <a:font script="Talu" typeface="Microsoft New Tai Lue"/>
+        <a:font script="Tfng" typeface="Ebrima"/>
       </a:majorFont>
       <a:minorFont>
-        <a:latin typeface="Cambria"/>
+        <a:latin typeface="Aptos" panose="02110004020202020204"/>
         <a:ea typeface=""/>
         <a:cs typeface=""/>
-        <a:font script="Jpan" typeface="ＭＳ 明朝"/>
+        <a:font script="Jpan" typeface="游明朝"/>
         <a:font script="Hang" typeface="맑은 고딕"/>
-        <a:font script="Hans" typeface="宋体"/>
+        <a:font script="Hans" typeface="等线"/>
         <a:font script="Hant" typeface="新細明體"/>
         <a:font script="Arab" typeface="Arial"/>
         <a:font script="Hebr" typeface="Arial"/>
@@ -10951,6 +11037,24 @@
         <a:font script="Mong" typeface="Mongolian Baiti"/>
         <a:font script="Viet" typeface="Arial"/>
         <a:font script="Uigh" typeface="Microsoft Uighur"/>
+        <a:font script="Geor" typeface="Sylfaen"/>
+        <a:font script="Armn" typeface="Arial"/>
+        <a:font script="Bugi" typeface="Leelawadee UI"/>
+        <a:font script="Bopo" typeface="Microsoft JhengHei"/>
+        <a:font script="Java" typeface="Javanese Text"/>
+        <a:font script="Lisu" typeface="Segoe UI"/>
+        <a:font script="Mymr" typeface="Myanmar Text"/>
+        <a:font script="Nkoo" typeface="Ebrima"/>
+        <a:font script="Olck" typeface="Nirmala UI"/>
+        <a:font script="Osma" typeface="Ebrima"/>
+        <a:font script="Phag" typeface="Phagspa"/>
+        <a:font script="Syrn" typeface="Estrangelo Edessa"/>
+        <a:font script="Syrj" typeface="Estrangelo Edessa"/>
+        <a:font script="Syre" typeface="Estrangelo Edessa"/>
+        <a:font script="Sora" typeface="Nirmala UI"/>
+        <a:font script="Tale" typeface="Microsoft Tai Le"/>
+        <a:font script="Talu" typeface="Microsoft New Tai Lue"/>
+        <a:font script="Tfng" typeface="Ebrima"/>
       </a:minorFont>
     </a:fontScheme>
     <a:fmtScheme name="Office">
@@ -10962,200 +11066,141 @@
           <a:gsLst>
             <a:gs pos="0">
               <a:schemeClr val="phClr">
-                <a:tint val="50000"/>
-                <a:satMod val="300000"/>
+                <a:lumMod val="110000"/>
+                <a:satMod val="105000"/>
+                <a:tint val="67000"/>
               </a:schemeClr>
             </a:gs>
-            <a:gs pos="35000">
+            <a:gs pos="50000">
               <a:schemeClr val="phClr">
-                <a:tint val="37000"/>
-                <a:satMod val="300000"/>
+                <a:lumMod val="105000"/>
+                <a:satMod val="103000"/>
+                <a:tint val="73000"/>
               </a:schemeClr>
             </a:gs>
             <a:gs pos="100000">
               <a:schemeClr val="phClr">
-                <a:tint val="15000"/>
-                <a:satMod val="350000"/>
+                <a:lumMod val="105000"/>
+                <a:satMod val="109000"/>
+                <a:tint val="81000"/>
               </a:schemeClr>
             </a:gs>
           </a:gsLst>
-          <a:lin ang="16200000" scaled="1"/>
+          <a:lin ang="5400000" scaled="0"/>
         </a:gradFill>
         <a:gradFill rotWithShape="1">
           <a:gsLst>
             <a:gs pos="0">
               <a:schemeClr val="phClr">
-                <a:tint val="100000"/>
+                <a:satMod val="103000"/>
+                <a:lumMod val="102000"/>
+                <a:tint val="94000"/>
+              </a:schemeClr>
+            </a:gs>
+            <a:gs pos="50000">
+              <a:schemeClr val="phClr">
+                <a:satMod val="110000"/>
+                <a:lumMod val="100000"/>
                 <a:shade val="100000"/>
-                <a:satMod val="130000"/>
               </a:schemeClr>
             </a:gs>
             <a:gs pos="100000">
               <a:schemeClr val="phClr">
-                <a:tint val="50000"/>
-                <a:shade val="100000"/>
-                <a:satMod val="350000"/>
+                <a:lumMod val="99000"/>
+                <a:satMod val="120000"/>
+                <a:shade val="78000"/>
               </a:schemeClr>
             </a:gs>
           </a:gsLst>
-          <a:lin ang="16200000" scaled="0"/>
+          <a:lin ang="5400000" scaled="0"/>
         </a:gradFill>
       </a:fillStyleLst>
       <a:lnStyleLst>
-        <a:ln w="9525" cap="flat" cmpd="sng" algn="ctr">
-          <a:solidFill>
-            <a:schemeClr val="phClr">
-              <a:shade val="95000"/>
-              <a:satMod val="105000"/>
-            </a:schemeClr>
-          </a:solidFill>
-          <a:prstDash val="solid"/>
-        </a:ln>
-        <a:ln w="25400" cap="flat" cmpd="sng" algn="ctr">
+        <a:ln w="6350" cap="flat" cmpd="sng" algn="ctr">
           <a:solidFill>
             <a:schemeClr val="phClr"/>
           </a:solidFill>
           <a:prstDash val="solid"/>
+          <a:miter lim="800000"/>
         </a:ln>
-        <a:ln w="38100" cap="flat" cmpd="sng" algn="ctr">
+        <a:ln w="12700" cap="flat" cmpd="sng" algn="ctr">
           <a:solidFill>
             <a:schemeClr val="phClr"/>
           </a:solidFill>
           <a:prstDash val="solid"/>
+          <a:miter lim="800000"/>
+        </a:ln>
+        <a:ln w="19050" cap="flat" cmpd="sng" algn="ctr">
+          <a:solidFill>
+            <a:schemeClr val="phClr"/>
+          </a:solidFill>
+          <a:prstDash val="solid"/>
+          <a:miter lim="800000"/>
         </a:ln>
       </a:lnStyleLst>
       <a:effectStyleLst>
         <a:effectStyle>
+          <a:effectLst/>
+        </a:effectStyle>
+        <a:effectStyle>
+          <a:effectLst/>
+        </a:effectStyle>
+        <a:effectStyle>
           <a:effectLst>
-            <a:outerShdw blurRad="40000" dist="20000" dir="5400000" rotWithShape="0">
+            <a:outerShdw blurRad="57150" dist="19050" dir="5400000" algn="ctr" rotWithShape="0">
               <a:srgbClr val="000000">
-                <a:alpha val="38000"/>
+                <a:alpha val="63000"/>
               </a:srgbClr>
             </a:outerShdw>
           </a:effectLst>
-        </a:effectStyle>
-        <a:effectStyle>
-          <a:effectLst>
-            <a:outerShdw blurRad="40000" dist="23000" dir="5400000" rotWithShape="0">
-              <a:srgbClr val="000000">
-                <a:alpha val="35000"/>
-              </a:srgbClr>
-            </a:outerShdw>
-          </a:effectLst>
-        </a:effectStyle>
-        <a:effectStyle>
-          <a:effectLst>
-            <a:outerShdw blurRad="40000" dist="23000" dir="5400000" rotWithShape="0">
-              <a:srgbClr val="000000">
-                <a:alpha val="35000"/>
-              </a:srgbClr>
-            </a:outerShdw>
-          </a:effectLst>
-          <a:scene3d>
-            <a:camera prst="orthographicFront">
-              <a:rot lat="0" lon="0" rev="0"/>
-            </a:camera>
-            <a:lightRig rig="threePt" dir="t">
-              <a:rot lat="0" lon="0" rev="1200000"/>
-            </a:lightRig>
-          </a:scene3d>
-          <a:sp3d>
-            <a:bevelT w="63500" h="25400"/>
-          </a:sp3d>
         </a:effectStyle>
       </a:effectStyleLst>
       <a:bgFillStyleLst>
         <a:solidFill>
           <a:schemeClr val="phClr"/>
         </a:solidFill>
+        <a:solidFill>
+          <a:schemeClr val="phClr">
+            <a:tint val="95000"/>
+            <a:satMod val="170000"/>
+          </a:schemeClr>
+        </a:solidFill>
         <a:gradFill rotWithShape="1">
           <a:gsLst>
             <a:gs pos="0">
               <a:schemeClr val="phClr">
-                <a:tint val="40000"/>
-                <a:satMod val="350000"/>
+                <a:tint val="93000"/>
+                <a:satMod val="150000"/>
+                <a:shade val="98000"/>
+                <a:lumMod val="102000"/>
               </a:schemeClr>
             </a:gs>
-            <a:gs pos="40000">
+            <a:gs pos="50000">
               <a:schemeClr val="phClr">
-                <a:tint val="45000"/>
-                <a:shade val="99000"/>
-                <a:satMod val="350000"/>
+                <a:tint val="98000"/>
+                <a:satMod val="130000"/>
+                <a:shade val="90000"/>
+                <a:lumMod val="103000"/>
               </a:schemeClr>
             </a:gs>
             <a:gs pos="100000">
               <a:schemeClr val="phClr">
-                <a:shade val="20000"/>
-                <a:satMod val="255000"/>
+                <a:shade val="63000"/>
+                <a:satMod val="120000"/>
               </a:schemeClr>
             </a:gs>
           </a:gsLst>
-          <a:path path="circle">
-            <a:fillToRect l="50000" t="-80000" r="50000" b="180000"/>
-          </a:path>
-        </a:gradFill>
-        <a:gradFill rotWithShape="1">
-          <a:gsLst>
-            <a:gs pos="0">
-              <a:schemeClr val="phClr">
-                <a:tint val="80000"/>
-                <a:satMod val="300000"/>
-              </a:schemeClr>
-            </a:gs>
-            <a:gs pos="100000">
-              <a:schemeClr val="phClr">
-                <a:shade val="30000"/>
-                <a:satMod val="200000"/>
-              </a:schemeClr>
-            </a:gs>
-          </a:gsLst>
-          <a:path path="circle">
-            <a:fillToRect l="50000" t="50000" r="50000" b="50000"/>
-          </a:path>
+          <a:lin ang="5400000" scaled="0"/>
         </a:gradFill>
       </a:bgFillStyleLst>
     </a:fmtScheme>
   </a:themeElements>
-  <a:objectDefaults>
-    <a:spDef>
-      <a:spPr/>
-      <a:bodyPr/>
-      <a:lstStyle/>
-      <a:style>
-        <a:lnRef idx="1">
-          <a:schemeClr val="accent1"/>
-        </a:lnRef>
-        <a:fillRef idx="3">
-          <a:schemeClr val="accent1"/>
-        </a:fillRef>
-        <a:effectRef idx="2">
-          <a:schemeClr val="accent1"/>
-        </a:effectRef>
-        <a:fontRef idx="minor">
-          <a:schemeClr val="lt1"/>
-        </a:fontRef>
-      </a:style>
-    </a:spDef>
-    <a:lnDef>
-      <a:spPr/>
-      <a:bodyPr/>
-      <a:lstStyle/>
-      <a:style>
-        <a:lnRef idx="2">
-          <a:schemeClr val="accent1"/>
-        </a:lnRef>
-        <a:fillRef idx="0">
-          <a:schemeClr val="accent1"/>
-        </a:fillRef>
-        <a:effectRef idx="1">
-          <a:schemeClr val="accent1"/>
-        </a:effectRef>
-        <a:fontRef idx="minor">
-          <a:schemeClr val="tx1"/>
-        </a:fontRef>
-      </a:style>
-    </a:lnDef>
-  </a:objectDefaults>
+  <a:objectDefaults/>
   <a:extraClrSchemeLst/>
+  <a:extLst>
+    <a:ext uri="{05A4C25C-085E-4340-85A3-A5531E510DB2}">
+      <thm15:themeFamily xmlns:thm15="http://schemas.microsoft.com/office/thememl/2012/main" name="Office Theme" id="{2E142A2C-CD16-42D6-873A-C26D2A0506FA}" vid="{1BDDFF52-6CD6-40A5-AB3C-68EB2F1E4D0A}"/>
+    </a:ext>
+  </a:extLst>
 </a:theme>
 </file>